--- a/Review/[T1.1707.E0]_[Group 6]_[Online Aptidute Test]_Review 2.docx
+++ b/Review/[T1.1707.E0]_[Group 6]_[Online Aptidute Test]_Review 2.docx
@@ -1183,13 +1183,12 @@
         </w:rPr>
         <w:fldChar w:fldCharType="separate"/>
       </w:r>
-      <w:hyperlink w:anchor="_Toc527222687" w:history="1">
+      <w:hyperlink w:anchor="_Toc527224194" w:history="1">
         <w:r>
           <w:rPr>
             <w:rStyle w:val="Hyperlink"/>
             <w:rFonts w:ascii="Times New Roman" w:hAnsi="Times New Roman" w:cs="Times New Roman"/>
             <w:noProof/>
-            <w:color w:val="auto"/>
             <w:sz w:val="28"/>
             <w:szCs w:val="28"/>
           </w:rPr>
@@ -1223,7 +1222,7 @@
             <w:sz w:val="28"/>
             <w:szCs w:val="28"/>
           </w:rPr>
-          <w:instrText xml:space="preserve"> PAGEREF _Toc527222687 \h </w:instrText>
+          <w:instrText xml:space="preserve"> PAGEREF _Toc527224194 \h </w:instrText>
         </w:r>
         <w:r>
           <w:rPr>
@@ -1279,13 +1278,12 @@
           <w:szCs w:val="28"/>
         </w:rPr>
       </w:pPr>
-      <w:hyperlink w:anchor="_Toc527222688" w:history="1">
+      <w:hyperlink w:anchor="_Toc527224195" w:history="1">
         <w:r>
           <w:rPr>
             <w:rStyle w:val="Hyperlink"/>
             <w:rFonts w:ascii="Times New Roman" w:hAnsi="Times New Roman" w:cs="Times New Roman"/>
             <w:noProof/>
-            <w:color w:val="auto"/>
             <w:sz w:val="28"/>
             <w:szCs w:val="28"/>
           </w:rPr>
@@ -1319,7 +1317,7 @@
             <w:sz w:val="28"/>
             <w:szCs w:val="28"/>
           </w:rPr>
-          <w:instrText xml:space="preserve"> PAGEREF _Toc527222688 \h </w:instrText>
+          <w:instrText xml:space="preserve"> PAGEREF _Toc527224195 \h </w:instrText>
         </w:r>
         <w:r>
           <w:rPr>
@@ -1375,13 +1373,12 @@
           <w:szCs w:val="28"/>
         </w:rPr>
       </w:pPr>
-      <w:hyperlink w:anchor="_Toc527222689" w:history="1">
+      <w:hyperlink w:anchor="_Toc527224196" w:history="1">
         <w:r>
           <w:rPr>
             <w:rStyle w:val="Hyperlink"/>
             <w:rFonts w:ascii="Times New Roman" w:hAnsi="Times New Roman" w:cs="Times New Roman"/>
             <w:noProof/>
-            <w:color w:val="auto"/>
             <w:sz w:val="28"/>
             <w:szCs w:val="28"/>
           </w:rPr>
@@ -1415,7 +1412,7 @@
             <w:sz w:val="28"/>
             <w:szCs w:val="28"/>
           </w:rPr>
-          <w:instrText xml:space="preserve"> PAGEREF _Toc527222689 \h </w:instrText>
+          <w:instrText xml:space="preserve"> PAGEREF _Toc527224196 \h </w:instrText>
         </w:r>
         <w:r>
           <w:rPr>
@@ -1471,13 +1468,12 @@
           <w:szCs w:val="28"/>
         </w:rPr>
       </w:pPr>
-      <w:hyperlink w:anchor="_Toc527222690" w:history="1">
+      <w:hyperlink w:anchor="_Toc527224197" w:history="1">
         <w:r>
           <w:rPr>
             <w:rStyle w:val="Hyperlink"/>
             <w:rFonts w:ascii="Times New Roman" w:hAnsi="Times New Roman" w:cs="Times New Roman"/>
             <w:noProof/>
-            <w:color w:val="auto"/>
             <w:sz w:val="28"/>
             <w:szCs w:val="28"/>
           </w:rPr>
@@ -1511,7 +1507,7 @@
             <w:sz w:val="28"/>
             <w:szCs w:val="28"/>
           </w:rPr>
-          <w:instrText xml:space="preserve"> PAGEREF _Toc527222690 \h </w:instrText>
+          <w:instrText xml:space="preserve"> PAGEREF _Toc527224197 \h </w:instrText>
         </w:r>
         <w:r>
           <w:rPr>
@@ -1567,14 +1563,13 @@
           <w:szCs w:val="28"/>
         </w:rPr>
       </w:pPr>
-      <w:hyperlink w:anchor="_Toc527222691" w:history="1">
+      <w:hyperlink w:anchor="_Toc527224198" w:history="1">
         <w:r>
           <w:rPr>
             <w:rStyle w:val="Hyperlink"/>
             <w:rFonts w:ascii="Times New Roman" w:hAnsi="Times New Roman" w:cs="Times New Roman"/>
             <w:i/>
             <w:noProof/>
-            <w:color w:val="auto"/>
             <w:sz w:val="28"/>
             <w:szCs w:val="28"/>
           </w:rPr>
@@ -1608,7 +1603,7 @@
             <w:sz w:val="28"/>
             <w:szCs w:val="28"/>
           </w:rPr>
-          <w:instrText xml:space="preserve"> PAGEREF _Toc527222691 \h </w:instrText>
+          <w:instrText xml:space="preserve"> PAGEREF _Toc527224198 \h </w:instrText>
         </w:r>
         <w:r>
           <w:rPr>
@@ -1664,14 +1659,13 @@
           <w:szCs w:val="28"/>
         </w:rPr>
       </w:pPr>
-      <w:hyperlink w:anchor="_Toc527222692" w:history="1">
+      <w:hyperlink w:anchor="_Toc527224199" w:history="1">
         <w:r>
           <w:rPr>
             <w:rStyle w:val="Hyperlink"/>
             <w:rFonts w:ascii="Times New Roman" w:hAnsi="Times New Roman" w:cs="Times New Roman"/>
             <w:i/>
             <w:noProof/>
-            <w:color w:val="auto"/>
             <w:sz w:val="28"/>
             <w:szCs w:val="28"/>
           </w:rPr>
@@ -1705,7 +1699,7 @@
             <w:sz w:val="28"/>
             <w:szCs w:val="28"/>
           </w:rPr>
-          <w:instrText xml:space="preserve"> PAGEREF _Toc527222692 \h </w:instrText>
+          <w:instrText xml:space="preserve"> PAGEREF _Toc527224199 \h </w:instrText>
         </w:r>
         <w:r>
           <w:rPr>
@@ -1734,7 +1728,7 @@
             <w:sz w:val="28"/>
             <w:szCs w:val="28"/>
           </w:rPr>
-          <w:t>5</w:t>
+          <w:t>6</w:t>
         </w:r>
         <w:r>
           <w:rPr>
@@ -1761,14 +1755,13 @@
           <w:szCs w:val="28"/>
         </w:rPr>
       </w:pPr>
-      <w:hyperlink w:anchor="_Toc527222693" w:history="1">
+      <w:hyperlink w:anchor="_Toc527224200" w:history="1">
         <w:r>
           <w:rPr>
             <w:rStyle w:val="Hyperlink"/>
             <w:rFonts w:ascii="Times New Roman" w:hAnsi="Times New Roman" w:cs="Times New Roman"/>
             <w:i/>
             <w:noProof/>
-            <w:color w:val="auto"/>
             <w:sz w:val="28"/>
             <w:szCs w:val="28"/>
           </w:rPr>
@@ -1802,7 +1795,7 @@
             <w:sz w:val="28"/>
             <w:szCs w:val="28"/>
           </w:rPr>
-          <w:instrText xml:space="preserve"> PAGEREF _Toc527222693 \h </w:instrText>
+          <w:instrText xml:space="preserve"> PAGEREF _Toc527224200 \h </w:instrText>
         </w:r>
         <w:r>
           <w:rPr>
@@ -1831,7 +1824,7 @@
             <w:sz w:val="28"/>
             <w:szCs w:val="28"/>
           </w:rPr>
-          <w:t>6</w:t>
+          <w:t>7</w:t>
         </w:r>
         <w:r>
           <w:rPr>
@@ -1858,13 +1851,12 @@
           <w:szCs w:val="28"/>
         </w:rPr>
       </w:pPr>
-      <w:hyperlink w:anchor="_Toc527222694" w:history="1">
+      <w:hyperlink w:anchor="_Toc527224201" w:history="1">
         <w:r>
           <w:rPr>
             <w:rStyle w:val="Hyperlink"/>
             <w:rFonts w:ascii="Times New Roman" w:hAnsi="Times New Roman" w:cs="Times New Roman"/>
             <w:noProof/>
-            <w:color w:val="auto"/>
             <w:sz w:val="28"/>
             <w:szCs w:val="28"/>
           </w:rPr>
@@ -1898,7 +1890,7 @@
             <w:sz w:val="28"/>
             <w:szCs w:val="28"/>
           </w:rPr>
-          <w:instrText xml:space="preserve"> PAGEREF _Toc527222694 \h </w:instrText>
+          <w:instrText xml:space="preserve"> PAGEREF _Toc527224201 \h </w:instrText>
         </w:r>
         <w:r>
           <w:rPr>
@@ -1954,13 +1946,12 @@
           <w:szCs w:val="28"/>
         </w:rPr>
       </w:pPr>
-      <w:hyperlink w:anchor="_Toc527222695" w:history="1">
+      <w:hyperlink w:anchor="_Toc527224202" w:history="1">
         <w:r>
           <w:rPr>
             <w:rStyle w:val="Hyperlink"/>
             <w:rFonts w:ascii="Times New Roman" w:hAnsi="Times New Roman" w:cs="Times New Roman"/>
             <w:noProof/>
-            <w:color w:val="auto"/>
             <w:sz w:val="28"/>
             <w:szCs w:val="28"/>
           </w:rPr>
@@ -1994,7 +1985,7 @@
             <w:sz w:val="28"/>
             <w:szCs w:val="28"/>
           </w:rPr>
-          <w:instrText xml:space="preserve"> PAGEREF _Toc527222695 \h </w:instrText>
+          <w:instrText xml:space="preserve"> PAGEREF _Toc527224202 \h </w:instrText>
         </w:r>
         <w:r>
           <w:rPr>
@@ -2050,13 +2041,12 @@
           <w:szCs w:val="28"/>
         </w:rPr>
       </w:pPr>
-      <w:hyperlink w:anchor="_Toc527222696" w:history="1">
+      <w:hyperlink w:anchor="_Toc527224203" w:history="1">
         <w:r>
           <w:rPr>
             <w:rStyle w:val="Hyperlink"/>
             <w:rFonts w:ascii="Times New Roman" w:hAnsi="Times New Roman" w:cs="Times New Roman"/>
             <w:noProof/>
-            <w:color w:val="auto"/>
             <w:sz w:val="28"/>
             <w:szCs w:val="28"/>
           </w:rPr>
@@ -2090,7 +2080,7 @@
             <w:sz w:val="28"/>
             <w:szCs w:val="28"/>
           </w:rPr>
-          <w:instrText xml:space="preserve"> PAGEREF _Toc527222696 \h </w:instrText>
+          <w:instrText xml:space="preserve"> PAGEREF _Toc527224203 \h </w:instrText>
         </w:r>
         <w:r>
           <w:rPr>
@@ -2146,13 +2136,12 @@
           <w:szCs w:val="28"/>
         </w:rPr>
       </w:pPr>
-      <w:hyperlink w:anchor="_Toc527222697" w:history="1">
+      <w:hyperlink w:anchor="_Toc527224204" w:history="1">
         <w:r>
           <w:rPr>
             <w:rStyle w:val="Hyperlink"/>
             <w:rFonts w:ascii="Times New Roman" w:hAnsi="Times New Roman" w:cs="Times New Roman"/>
             <w:noProof/>
-            <w:color w:val="auto"/>
             <w:sz w:val="28"/>
             <w:szCs w:val="28"/>
           </w:rPr>
@@ -2186,7 +2175,7 @@
             <w:sz w:val="28"/>
             <w:szCs w:val="28"/>
           </w:rPr>
-          <w:instrText xml:space="preserve"> PAGEREF _Toc527222697 \h </w:instrText>
+          <w:instrText xml:space="preserve"> PAGEREF _Toc527224204 \h </w:instrText>
         </w:r>
         <w:r>
           <w:rPr>
@@ -2242,13 +2231,12 @@
           <w:szCs w:val="28"/>
         </w:rPr>
       </w:pPr>
-      <w:hyperlink w:anchor="_Toc527222698" w:history="1">
+      <w:hyperlink w:anchor="_Toc527224205" w:history="1">
         <w:r>
           <w:rPr>
             <w:rStyle w:val="Hyperlink"/>
             <w:rFonts w:ascii="Times New Roman" w:hAnsi="Times New Roman" w:cs="Times New Roman"/>
             <w:noProof/>
-            <w:color w:val="auto"/>
             <w:sz w:val="28"/>
             <w:szCs w:val="28"/>
           </w:rPr>
@@ -2282,7 +2270,7 @@
             <w:sz w:val="28"/>
             <w:szCs w:val="28"/>
           </w:rPr>
-          <w:instrText xml:space="preserve"> PAGEREF _Toc527222698 \h </w:instrText>
+          <w:instrText xml:space="preserve"> PAGEREF _Toc527224205 \h </w:instrText>
         </w:r>
         <w:r>
           <w:rPr>
@@ -2338,13 +2326,12 @@
           <w:szCs w:val="28"/>
         </w:rPr>
       </w:pPr>
-      <w:hyperlink w:anchor="_Toc527222699" w:history="1">
+      <w:hyperlink w:anchor="_Toc527224206" w:history="1">
         <w:r>
           <w:rPr>
             <w:rStyle w:val="Hyperlink"/>
             <w:rFonts w:ascii="Times New Roman" w:hAnsi="Times New Roman" w:cs="Times New Roman"/>
             <w:noProof/>
-            <w:color w:val="auto"/>
             <w:sz w:val="28"/>
             <w:szCs w:val="28"/>
           </w:rPr>
@@ -2378,7 +2365,7 @@
             <w:sz w:val="28"/>
             <w:szCs w:val="28"/>
           </w:rPr>
-          <w:instrText xml:space="preserve"> PAGEREF _Toc527222699 \h </w:instrText>
+          <w:instrText xml:space="preserve"> PAGEREF _Toc527224206 \h </w:instrText>
         </w:r>
         <w:r>
           <w:rPr>
@@ -2434,14 +2421,13 @@
           <w:szCs w:val="28"/>
         </w:rPr>
       </w:pPr>
-      <w:hyperlink w:anchor="_Toc527222700" w:history="1">
+      <w:hyperlink w:anchor="_Toc527224207" w:history="1">
         <w:r>
           <w:rPr>
             <w:rStyle w:val="Hyperlink"/>
             <w:rFonts w:ascii="Times New Roman" w:hAnsi="Times New Roman" w:cs="Times New Roman"/>
             <w:i/>
             <w:noProof/>
-            <w:color w:val="auto"/>
             <w:sz w:val="28"/>
             <w:szCs w:val="28"/>
           </w:rPr>
@@ -2475,7 +2461,7 @@
             <w:sz w:val="28"/>
             <w:szCs w:val="28"/>
           </w:rPr>
-          <w:instrText xml:space="preserve"> PAGEREF _Toc527222700 \h </w:instrText>
+          <w:instrText xml:space="preserve"> PAGEREF _Toc527224207 \h </w:instrText>
         </w:r>
         <w:r>
           <w:rPr>
@@ -2531,14 +2517,13 @@
           <w:szCs w:val="28"/>
         </w:rPr>
       </w:pPr>
-      <w:hyperlink w:anchor="_Toc527222701" w:history="1">
+      <w:hyperlink w:anchor="_Toc527224208" w:history="1">
         <w:r>
           <w:rPr>
             <w:rStyle w:val="Hyperlink"/>
             <w:rFonts w:ascii="Times New Roman" w:hAnsi="Times New Roman" w:cs="Times New Roman"/>
             <w:i/>
             <w:noProof/>
-            <w:color w:val="auto"/>
             <w:sz w:val="28"/>
             <w:szCs w:val="28"/>
           </w:rPr>
@@ -2572,7 +2557,7 @@
             <w:sz w:val="28"/>
             <w:szCs w:val="28"/>
           </w:rPr>
-          <w:instrText xml:space="preserve"> PAGEREF _Toc527222701 \h </w:instrText>
+          <w:instrText xml:space="preserve"> PAGEREF _Toc527224208 \h </w:instrText>
         </w:r>
         <w:r>
           <w:rPr>
@@ -2628,14 +2613,13 @@
           <w:szCs w:val="28"/>
         </w:rPr>
       </w:pPr>
-      <w:hyperlink w:anchor="_Toc527222702" w:history="1">
+      <w:hyperlink w:anchor="_Toc527224209" w:history="1">
         <w:r>
           <w:rPr>
             <w:rStyle w:val="Hyperlink"/>
             <w:rFonts w:ascii="Times New Roman" w:hAnsi="Times New Roman" w:cs="Times New Roman"/>
             <w:i/>
             <w:noProof/>
-            <w:color w:val="auto"/>
             <w:sz w:val="28"/>
             <w:szCs w:val="28"/>
           </w:rPr>
@@ -2669,7 +2653,7 @@
             <w:sz w:val="28"/>
             <w:szCs w:val="28"/>
           </w:rPr>
-          <w:instrText xml:space="preserve"> PAGEREF _Toc527222702 \h </w:instrText>
+          <w:instrText xml:space="preserve"> PAGEREF _Toc527224209 \h </w:instrText>
         </w:r>
         <w:r>
           <w:rPr>
@@ -2725,13 +2709,12 @@
           <w:szCs w:val="28"/>
         </w:rPr>
       </w:pPr>
-      <w:hyperlink w:anchor="_Toc527222703" w:history="1">
+      <w:hyperlink w:anchor="_Toc527224210" w:history="1">
         <w:r>
           <w:rPr>
             <w:rStyle w:val="Hyperlink"/>
             <w:rFonts w:ascii="Times New Roman" w:hAnsi="Times New Roman" w:cs="Times New Roman"/>
             <w:noProof/>
-            <w:color w:val="auto"/>
             <w:sz w:val="28"/>
             <w:szCs w:val="28"/>
           </w:rPr>
@@ -2765,7 +2748,7 @@
             <w:sz w:val="28"/>
             <w:szCs w:val="28"/>
           </w:rPr>
-          <w:instrText xml:space="preserve"> PAGEREF _Toc527222703 \h </w:instrText>
+          <w:instrText xml:space="preserve"> PAGEREF _Toc527224210 \h </w:instrText>
         </w:r>
         <w:r>
           <w:rPr>
@@ -2821,14 +2804,13 @@
           <w:szCs w:val="28"/>
         </w:rPr>
       </w:pPr>
-      <w:hyperlink w:anchor="_Toc527222704" w:history="1">
+      <w:hyperlink w:anchor="_Toc527224211" w:history="1">
         <w:r>
           <w:rPr>
             <w:rStyle w:val="Hyperlink"/>
             <w:rFonts w:ascii="Times New Roman" w:hAnsi="Times New Roman" w:cs="Times New Roman"/>
             <w:i/>
             <w:noProof/>
-            <w:color w:val="auto"/>
             <w:sz w:val="28"/>
             <w:szCs w:val="28"/>
           </w:rPr>
@@ -2862,7 +2844,7 @@
             <w:sz w:val="28"/>
             <w:szCs w:val="28"/>
           </w:rPr>
-          <w:instrText xml:space="preserve"> PAGEREF _Toc527222704 \h </w:instrText>
+          <w:instrText xml:space="preserve"> PAGEREF _Toc527224211 \h </w:instrText>
         </w:r>
         <w:r>
           <w:rPr>
@@ -2918,13 +2900,12 @@
           <w:szCs w:val="28"/>
         </w:rPr>
       </w:pPr>
-      <w:hyperlink w:anchor="_Toc527222705" w:history="1">
+      <w:hyperlink w:anchor="_Toc527224212" w:history="1">
         <w:r>
           <w:rPr>
             <w:rStyle w:val="Hyperlink"/>
             <w:rFonts w:ascii="Times New Roman" w:hAnsi="Times New Roman" w:cs="Times New Roman"/>
             <w:noProof/>
-            <w:color w:val="auto"/>
             <w:sz w:val="28"/>
             <w:szCs w:val="28"/>
           </w:rPr>
@@ -2958,7 +2939,7 @@
             <w:sz w:val="28"/>
             <w:szCs w:val="28"/>
           </w:rPr>
-          <w:instrText xml:space="preserve"> PAGEREF _Toc527222705 \h </w:instrText>
+          <w:instrText xml:space="preserve"> PAGEREF _Toc527224212 \h </w:instrText>
         </w:r>
         <w:r>
           <w:rPr>
@@ -3014,13 +2995,12 @@
           <w:szCs w:val="28"/>
         </w:rPr>
       </w:pPr>
-      <w:hyperlink w:anchor="_Toc527222706" w:history="1">
+      <w:hyperlink w:anchor="_Toc527224213" w:history="1">
         <w:r>
           <w:rPr>
             <w:rStyle w:val="Hyperlink"/>
             <w:rFonts w:ascii="Times New Roman" w:hAnsi="Times New Roman" w:cs="Times New Roman"/>
             <w:noProof/>
-            <w:color w:val="auto"/>
             <w:sz w:val="28"/>
             <w:szCs w:val="28"/>
           </w:rPr>
@@ -3054,7 +3034,7 @@
             <w:sz w:val="28"/>
             <w:szCs w:val="28"/>
           </w:rPr>
-          <w:instrText xml:space="preserve"> PAGEREF _Toc527222706 \h </w:instrText>
+          <w:instrText xml:space="preserve"> PAGEREF _Toc527224213 \h </w:instrText>
         </w:r>
         <w:r>
           <w:rPr>
@@ -3110,18 +3090,17 @@
           <w:szCs w:val="28"/>
         </w:rPr>
       </w:pPr>
-      <w:hyperlink w:anchor="_Toc527222707" w:history="1">
+      <w:hyperlink w:anchor="_Toc527224214" w:history="1">
         <w:r>
           <w:rPr>
             <w:rStyle w:val="Hyperlink"/>
             <w:rFonts w:ascii="Times New Roman" w:hAnsi="Times New Roman" w:cs="Times New Roman"/>
             <w:i/>
             <w:noProof/>
-            <w:color w:val="auto"/>
-            <w:sz w:val="28"/>
-            <w:szCs w:val="28"/>
-          </w:rPr>
-          <w:t>1. Administrator Manage Users</w:t>
+            <w:sz w:val="28"/>
+            <w:szCs w:val="28"/>
+          </w:rPr>
+          <w:t>2.1. Administrator Manage Users</w:t>
         </w:r>
         <w:r>
           <w:rPr>
@@ -3151,7 +3130,7 @@
             <w:sz w:val="28"/>
             <w:szCs w:val="28"/>
           </w:rPr>
-          <w:instrText xml:space="preserve"> PAGEREF _Toc527222707 \h </w:instrText>
+          <w:instrText xml:space="preserve"> PAGEREF _Toc527224214 \h </w:instrText>
         </w:r>
         <w:r>
           <w:rPr>
@@ -3207,18 +3186,17 @@
           <w:szCs w:val="28"/>
         </w:rPr>
       </w:pPr>
-      <w:hyperlink w:anchor="_Toc527222708" w:history="1">
+      <w:hyperlink w:anchor="_Toc527224215" w:history="1">
         <w:r>
           <w:rPr>
             <w:rStyle w:val="Hyperlink"/>
             <w:rFonts w:ascii="Times New Roman" w:hAnsi="Times New Roman" w:cs="Times New Roman"/>
             <w:i/>
             <w:noProof/>
-            <w:color w:val="auto"/>
-            <w:sz w:val="28"/>
-            <w:szCs w:val="28"/>
-          </w:rPr>
-          <w:t>2. Manager Manage Candidates Information</w:t>
+            <w:sz w:val="28"/>
+            <w:szCs w:val="28"/>
+          </w:rPr>
+          <w:t>2.2. Manager Manage Candidates Information</w:t>
         </w:r>
         <w:r>
           <w:rPr>
@@ -3248,7 +3226,7 @@
             <w:sz w:val="28"/>
             <w:szCs w:val="28"/>
           </w:rPr>
-          <w:instrText xml:space="preserve"> PAGEREF _Toc527222708 \h </w:instrText>
+          <w:instrText xml:space="preserve"> PAGEREF _Toc527224215 \h </w:instrText>
         </w:r>
         <w:r>
           <w:rPr>
@@ -3304,18 +3282,17 @@
           <w:szCs w:val="28"/>
         </w:rPr>
       </w:pPr>
-      <w:hyperlink w:anchor="_Toc527222709" w:history="1">
+      <w:hyperlink w:anchor="_Toc527224216" w:history="1">
         <w:r>
           <w:rPr>
             <w:rStyle w:val="Hyperlink"/>
             <w:rFonts w:ascii="Times New Roman" w:hAnsi="Times New Roman" w:cs="Times New Roman"/>
             <w:i/>
             <w:noProof/>
-            <w:color w:val="auto"/>
-            <w:sz w:val="28"/>
-            <w:szCs w:val="28"/>
-          </w:rPr>
-          <w:t>3. Manager Manage Exam Registrations</w:t>
+            <w:sz w:val="28"/>
+            <w:szCs w:val="28"/>
+          </w:rPr>
+          <w:t>2.3. Manager Manage Exam Registrations</w:t>
         </w:r>
         <w:r>
           <w:rPr>
@@ -3345,7 +3322,7 @@
             <w:sz w:val="28"/>
             <w:szCs w:val="28"/>
           </w:rPr>
-          <w:instrText xml:space="preserve"> PAGEREF _Toc527222709 \h </w:instrText>
+          <w:instrText xml:space="preserve"> PAGEREF _Toc527224216 \h </w:instrText>
         </w:r>
         <w:r>
           <w:rPr>
@@ -3401,18 +3378,17 @@
           <w:szCs w:val="28"/>
         </w:rPr>
       </w:pPr>
-      <w:hyperlink w:anchor="_Toc527222710" w:history="1">
+      <w:hyperlink w:anchor="_Toc527224217" w:history="1">
         <w:r>
           <w:rPr>
             <w:rStyle w:val="Hyperlink"/>
             <w:rFonts w:ascii="Times New Roman" w:hAnsi="Times New Roman" w:cs="Times New Roman"/>
             <w:i/>
             <w:noProof/>
-            <w:color w:val="auto"/>
-            <w:sz w:val="28"/>
-            <w:szCs w:val="28"/>
-          </w:rPr>
-          <w:t>4. Manager Manage Schedule</w:t>
+            <w:sz w:val="28"/>
+            <w:szCs w:val="28"/>
+          </w:rPr>
+          <w:t>2.4. Manager Manage Schedule</w:t>
         </w:r>
         <w:r>
           <w:rPr>
@@ -3442,7 +3418,7 @@
             <w:sz w:val="28"/>
             <w:szCs w:val="28"/>
           </w:rPr>
-          <w:instrText xml:space="preserve"> PAGEREF _Toc527222710 \h </w:instrText>
+          <w:instrText xml:space="preserve"> PAGEREF _Toc527224217 \h </w:instrText>
         </w:r>
         <w:r>
           <w:rPr>
@@ -3498,18 +3474,17 @@
           <w:szCs w:val="28"/>
         </w:rPr>
       </w:pPr>
-      <w:hyperlink w:anchor="_Toc527222711" w:history="1">
+      <w:hyperlink w:anchor="_Toc527224218" w:history="1">
         <w:r>
           <w:rPr>
             <w:rStyle w:val="Hyperlink"/>
             <w:rFonts w:ascii="Times New Roman" w:hAnsi="Times New Roman" w:cs="Times New Roman"/>
             <w:i/>
             <w:noProof/>
-            <w:color w:val="auto"/>
-            <w:sz w:val="28"/>
-            <w:szCs w:val="28"/>
-          </w:rPr>
-          <w:t>5. Manager Manage Exam Result</w:t>
+            <w:sz w:val="28"/>
+            <w:szCs w:val="28"/>
+          </w:rPr>
+          <w:t>2.5. Manager Manage Exam Result</w:t>
         </w:r>
         <w:r>
           <w:rPr>
@@ -3539,7 +3514,7 @@
             <w:sz w:val="28"/>
             <w:szCs w:val="28"/>
           </w:rPr>
-          <w:instrText xml:space="preserve"> PAGEREF _Toc527222711 \h </w:instrText>
+          <w:instrText xml:space="preserve"> PAGEREF _Toc527224218 \h </w:instrText>
         </w:r>
         <w:r>
           <w:rPr>
@@ -3595,18 +3570,17 @@
           <w:szCs w:val="28"/>
         </w:rPr>
       </w:pPr>
-      <w:hyperlink w:anchor="_Toc527222712" w:history="1">
+      <w:hyperlink w:anchor="_Toc527224219" w:history="1">
         <w:r>
           <w:rPr>
             <w:rStyle w:val="Hyperlink"/>
             <w:rFonts w:ascii="Times New Roman" w:hAnsi="Times New Roman" w:cs="Times New Roman"/>
             <w:i/>
             <w:noProof/>
-            <w:color w:val="auto"/>
-            <w:sz w:val="28"/>
-            <w:szCs w:val="28"/>
-          </w:rPr>
-          <w:t>6. Manager Manage Questions</w:t>
+            <w:sz w:val="28"/>
+            <w:szCs w:val="28"/>
+          </w:rPr>
+          <w:t>2.6. Manager Manage Questions</w:t>
         </w:r>
         <w:r>
           <w:rPr>
@@ -3636,7 +3610,7 @@
             <w:sz w:val="28"/>
             <w:szCs w:val="28"/>
           </w:rPr>
-          <w:instrText xml:space="preserve"> PAGEREF _Toc527222712 \h </w:instrText>
+          <w:instrText xml:space="preserve"> PAGEREF _Toc527224219 \h </w:instrText>
         </w:r>
         <w:r>
           <w:rPr>
@@ -3692,18 +3666,17 @@
           <w:szCs w:val="28"/>
         </w:rPr>
       </w:pPr>
-      <w:hyperlink w:anchor="_Toc527222713" w:history="1">
+      <w:hyperlink w:anchor="_Toc527224220" w:history="1">
         <w:r>
           <w:rPr>
             <w:rStyle w:val="Hyperlink"/>
             <w:rFonts w:ascii="Times New Roman" w:hAnsi="Times New Roman" w:cs="Times New Roman"/>
             <w:i/>
             <w:noProof/>
-            <w:color w:val="auto"/>
-            <w:sz w:val="28"/>
-            <w:szCs w:val="28"/>
-          </w:rPr>
-          <w:t>6. Manager Manage Questions Type</w:t>
+            <w:sz w:val="28"/>
+            <w:szCs w:val="28"/>
+          </w:rPr>
+          <w:t>2.7. Manager Manage Questions Type</w:t>
         </w:r>
         <w:r>
           <w:rPr>
@@ -3733,7 +3706,7 @@
             <w:sz w:val="28"/>
             <w:szCs w:val="28"/>
           </w:rPr>
-          <w:instrText xml:space="preserve"> PAGEREF _Toc527222713 \h </w:instrText>
+          <w:instrText xml:space="preserve"> PAGEREF _Toc527224220 \h </w:instrText>
         </w:r>
         <w:r>
           <w:rPr>
@@ -3789,18 +3762,17 @@
           <w:szCs w:val="28"/>
         </w:rPr>
       </w:pPr>
-      <w:hyperlink w:anchor="_Toc527222714" w:history="1">
+      <w:hyperlink w:anchor="_Toc527224221" w:history="1">
         <w:r>
           <w:rPr>
             <w:rStyle w:val="Hyperlink"/>
             <w:rFonts w:ascii="Times New Roman" w:hAnsi="Times New Roman" w:cs="Times New Roman"/>
             <w:i/>
             <w:noProof/>
-            <w:color w:val="auto"/>
-            <w:sz w:val="28"/>
-            <w:szCs w:val="28"/>
-          </w:rPr>
-          <w:t>7. Candidate Manage Candidates Information</w:t>
+            <w:sz w:val="28"/>
+            <w:szCs w:val="28"/>
+          </w:rPr>
+          <w:t>2.8. Candidate Manage Candidates Information</w:t>
         </w:r>
         <w:r>
           <w:rPr>
@@ -3830,7 +3802,7 @@
             <w:sz w:val="28"/>
             <w:szCs w:val="28"/>
           </w:rPr>
-          <w:instrText xml:space="preserve"> PAGEREF _Toc527222714 \h </w:instrText>
+          <w:instrText xml:space="preserve"> PAGEREF _Toc527224221 \h </w:instrText>
         </w:r>
         <w:r>
           <w:rPr>
@@ -3886,18 +3858,17 @@
           <w:szCs w:val="28"/>
         </w:rPr>
       </w:pPr>
-      <w:hyperlink w:anchor="_Toc527222715" w:history="1">
+      <w:hyperlink w:anchor="_Toc527224222" w:history="1">
         <w:r>
           <w:rPr>
             <w:rStyle w:val="Hyperlink"/>
             <w:rFonts w:ascii="Times New Roman" w:hAnsi="Times New Roman" w:cs="Times New Roman"/>
             <w:i/>
             <w:noProof/>
-            <w:color w:val="auto"/>
-            <w:sz w:val="28"/>
-            <w:szCs w:val="28"/>
-          </w:rPr>
-          <w:t>8. Candidate Manage Test Registrations</w:t>
+            <w:sz w:val="28"/>
+            <w:szCs w:val="28"/>
+          </w:rPr>
+          <w:t>2.9. Candidate Manage Test Registrations</w:t>
         </w:r>
         <w:r>
           <w:rPr>
@@ -3927,7 +3898,7 @@
             <w:sz w:val="28"/>
             <w:szCs w:val="28"/>
           </w:rPr>
-          <w:instrText xml:space="preserve"> PAGEREF _Toc527222715 \h </w:instrText>
+          <w:instrText xml:space="preserve"> PAGEREF _Toc527224222 \h </w:instrText>
         </w:r>
         <w:r>
           <w:rPr>
@@ -3983,18 +3954,17 @@
           <w:szCs w:val="28"/>
         </w:rPr>
       </w:pPr>
-      <w:hyperlink w:anchor="_Toc527222716" w:history="1">
+      <w:hyperlink w:anchor="_Toc527224223" w:history="1">
         <w:r>
           <w:rPr>
             <w:rStyle w:val="Hyperlink"/>
             <w:rFonts w:ascii="Times New Roman" w:hAnsi="Times New Roman" w:cs="Times New Roman"/>
             <w:i/>
             <w:noProof/>
-            <w:color w:val="auto"/>
-            <w:sz w:val="28"/>
-            <w:szCs w:val="28"/>
-          </w:rPr>
-          <w:t>9. Candidate Manage Schedules</w:t>
+            <w:sz w:val="28"/>
+            <w:szCs w:val="28"/>
+          </w:rPr>
+          <w:t>2.10. Candidate Manage Schedules</w:t>
         </w:r>
         <w:r>
           <w:rPr>
@@ -4024,7 +3994,7 @@
             <w:sz w:val="28"/>
             <w:szCs w:val="28"/>
           </w:rPr>
-          <w:instrText xml:space="preserve"> PAGEREF _Toc527222716 \h </w:instrText>
+          <w:instrText xml:space="preserve"> PAGEREF _Toc527224223 \h </w:instrText>
         </w:r>
         <w:r>
           <w:rPr>
@@ -4080,18 +4050,17 @@
           <w:szCs w:val="28"/>
         </w:rPr>
       </w:pPr>
-      <w:hyperlink w:anchor="_Toc527222717" w:history="1">
+      <w:hyperlink w:anchor="_Toc527224224" w:history="1">
         <w:r>
           <w:rPr>
             <w:rStyle w:val="Hyperlink"/>
             <w:rFonts w:ascii="Times New Roman" w:hAnsi="Times New Roman" w:cs="Times New Roman"/>
             <w:i/>
             <w:noProof/>
-            <w:color w:val="auto"/>
-            <w:sz w:val="28"/>
-            <w:szCs w:val="28"/>
-          </w:rPr>
-          <w:t>10. Candidate Manage Test Result</w:t>
+            <w:sz w:val="28"/>
+            <w:szCs w:val="28"/>
+          </w:rPr>
+          <w:t>2.11. Candidate Manage Test Result</w:t>
         </w:r>
         <w:r>
           <w:rPr>
@@ -4121,7 +4090,7 @@
             <w:sz w:val="28"/>
             <w:szCs w:val="28"/>
           </w:rPr>
-          <w:instrText xml:space="preserve"> PAGEREF _Toc527222717 \h </w:instrText>
+          <w:instrText xml:space="preserve"> PAGEREF _Toc527224224 \h </w:instrText>
         </w:r>
         <w:r>
           <w:rPr>
@@ -4177,13 +4146,12 @@
           <w:szCs w:val="28"/>
         </w:rPr>
       </w:pPr>
-      <w:hyperlink w:anchor="_Toc527222718" w:history="1">
+      <w:hyperlink w:anchor="_Toc527224225" w:history="1">
         <w:r>
           <w:rPr>
             <w:rStyle w:val="Hyperlink"/>
             <w:rFonts w:ascii="Times New Roman" w:hAnsi="Times New Roman" w:cs="Times New Roman"/>
             <w:noProof/>
-            <w:color w:val="auto"/>
             <w:sz w:val="28"/>
             <w:szCs w:val="28"/>
           </w:rPr>
@@ -4217,7 +4185,7 @@
             <w:sz w:val="28"/>
             <w:szCs w:val="28"/>
           </w:rPr>
-          <w:instrText xml:space="preserve"> PAGEREF _Toc527222718 \h </w:instrText>
+          <w:instrText xml:space="preserve"> PAGEREF _Toc527224225 \h </w:instrText>
         </w:r>
         <w:r>
           <w:rPr>
@@ -4273,14 +4241,13 @@
           <w:szCs w:val="28"/>
         </w:rPr>
       </w:pPr>
-      <w:hyperlink w:anchor="_Toc527222719" w:history="1">
+      <w:hyperlink w:anchor="_Toc527224226" w:history="1">
         <w:r>
           <w:rPr>
             <w:rStyle w:val="Hyperlink"/>
             <w:rFonts w:ascii="Times New Roman" w:hAnsi="Times New Roman" w:cs="Times New Roman"/>
             <w:i/>
             <w:noProof/>
-            <w:color w:val="auto"/>
             <w:sz w:val="28"/>
             <w:szCs w:val="28"/>
           </w:rPr>
@@ -4314,7 +4281,7 @@
             <w:sz w:val="28"/>
             <w:szCs w:val="28"/>
           </w:rPr>
-          <w:instrText xml:space="preserve"> PAGEREF _Toc527222719 \h </w:instrText>
+          <w:instrText xml:space="preserve"> PAGEREF _Toc527224226 \h </w:instrText>
         </w:r>
         <w:r>
           <w:rPr>
@@ -4370,13 +4337,12 @@
           <w:szCs w:val="28"/>
         </w:rPr>
       </w:pPr>
-      <w:hyperlink w:anchor="_Toc527222720" w:history="1">
+      <w:hyperlink w:anchor="_Toc527224227" w:history="1">
         <w:r>
           <w:rPr>
             <w:rStyle w:val="Hyperlink"/>
             <w:rFonts w:ascii="Times New Roman" w:hAnsi="Times New Roman" w:cs="Times New Roman"/>
             <w:noProof/>
-            <w:color w:val="auto"/>
             <w:sz w:val="28"/>
             <w:szCs w:val="28"/>
           </w:rPr>
@@ -4410,7 +4376,7 @@
             <w:sz w:val="28"/>
             <w:szCs w:val="28"/>
           </w:rPr>
-          <w:instrText xml:space="preserve"> PAGEREF _Toc527222720 \h </w:instrText>
+          <w:instrText xml:space="preserve"> PAGEREF _Toc527224227 \h </w:instrText>
         </w:r>
         <w:r>
           <w:rPr>
@@ -4466,13 +4432,12 @@
           <w:szCs w:val="28"/>
         </w:rPr>
       </w:pPr>
-      <w:hyperlink w:anchor="_Toc527222721" w:history="1">
+      <w:hyperlink w:anchor="_Toc527224228" w:history="1">
         <w:r>
           <w:rPr>
             <w:rStyle w:val="Hyperlink"/>
             <w:rFonts w:ascii="Times New Roman" w:hAnsi="Times New Roman" w:cs="Times New Roman"/>
             <w:noProof/>
-            <w:color w:val="auto"/>
             <w:sz w:val="28"/>
             <w:szCs w:val="28"/>
           </w:rPr>
@@ -4506,7 +4471,7 @@
             <w:sz w:val="28"/>
             <w:szCs w:val="28"/>
           </w:rPr>
-          <w:instrText xml:space="preserve"> PAGEREF _Toc527222721 \h </w:instrText>
+          <w:instrText xml:space="preserve"> PAGEREF _Toc527224228 \h </w:instrText>
         </w:r>
         <w:r>
           <w:rPr>
@@ -4562,13 +4527,12 @@
           <w:szCs w:val="28"/>
         </w:rPr>
       </w:pPr>
-      <w:hyperlink w:anchor="_Toc527222722" w:history="1">
+      <w:hyperlink w:anchor="_Toc527224229" w:history="1">
         <w:r>
           <w:rPr>
             <w:rStyle w:val="Hyperlink"/>
             <w:rFonts w:ascii="Times New Roman" w:hAnsi="Times New Roman" w:cs="Times New Roman"/>
             <w:noProof/>
-            <w:color w:val="auto"/>
             <w:sz w:val="28"/>
             <w:szCs w:val="28"/>
           </w:rPr>
@@ -4602,7 +4566,7 @@
             <w:sz w:val="28"/>
             <w:szCs w:val="28"/>
           </w:rPr>
-          <w:instrText xml:space="preserve"> PAGEREF _Toc527222722 \h </w:instrText>
+          <w:instrText xml:space="preserve"> PAGEREF _Toc527224229 \h </w:instrText>
         </w:r>
         <w:r>
           <w:rPr>
@@ -4659,13 +4623,13 @@
           <w:szCs w:val="28"/>
         </w:rPr>
       </w:pPr>
-      <w:hyperlink w:anchor="_Toc527222723" w:history="1">
+      <w:hyperlink w:anchor="_Toc527224230" w:history="1">
         <w:r>
           <w:rPr>
             <w:rStyle w:val="Hyperlink"/>
             <w:rFonts w:ascii="Times New Roman" w:hAnsi="Times New Roman" w:cs="Times New Roman"/>
-            <w:noProof/>
-            <w:color w:val="auto"/>
+            <w:i/>
+            <w:noProof/>
             <w:sz w:val="28"/>
             <w:szCs w:val="28"/>
           </w:rPr>
@@ -4684,8 +4648,8 @@
           <w:rPr>
             <w:rStyle w:val="Hyperlink"/>
             <w:rFonts w:ascii="Times New Roman" w:hAnsi="Times New Roman" w:cs="Times New Roman"/>
-            <w:noProof/>
-            <w:color w:val="auto"/>
+            <w:i/>
+            <w:noProof/>
             <w:sz w:val="28"/>
             <w:szCs w:val="28"/>
           </w:rPr>
@@ -4719,7 +4683,7 @@
             <w:sz w:val="28"/>
             <w:szCs w:val="28"/>
           </w:rPr>
-          <w:instrText xml:space="preserve"> PAGEREF _Toc527222723 \h </w:instrText>
+          <w:instrText xml:space="preserve"> PAGEREF _Toc527224230 \h </w:instrText>
         </w:r>
         <w:r>
           <w:rPr>
@@ -4776,13 +4740,13 @@
           <w:szCs w:val="28"/>
         </w:rPr>
       </w:pPr>
-      <w:hyperlink w:anchor="_Toc527222724" w:history="1">
+      <w:hyperlink w:anchor="_Toc527224231" w:history="1">
         <w:r>
           <w:rPr>
             <w:rStyle w:val="Hyperlink"/>
             <w:rFonts w:ascii="Times New Roman" w:hAnsi="Times New Roman" w:cs="Times New Roman"/>
-            <w:noProof/>
-            <w:color w:val="auto"/>
+            <w:i/>
+            <w:noProof/>
             <w:sz w:val="28"/>
             <w:szCs w:val="28"/>
           </w:rPr>
@@ -4801,8 +4765,8 @@
           <w:rPr>
             <w:rStyle w:val="Hyperlink"/>
             <w:rFonts w:ascii="Times New Roman" w:hAnsi="Times New Roman" w:cs="Times New Roman"/>
-            <w:noProof/>
-            <w:color w:val="auto"/>
+            <w:i/>
+            <w:noProof/>
             <w:sz w:val="28"/>
             <w:szCs w:val="28"/>
           </w:rPr>
@@ -4836,7 +4800,7 @@
             <w:sz w:val="28"/>
             <w:szCs w:val="28"/>
           </w:rPr>
-          <w:instrText xml:space="preserve"> PAGEREF _Toc527222724 \h </w:instrText>
+          <w:instrText xml:space="preserve"> PAGEREF _Toc527224231 \h </w:instrText>
         </w:r>
         <w:r>
           <w:rPr>
@@ -4893,13 +4857,13 @@
           <w:szCs w:val="28"/>
         </w:rPr>
       </w:pPr>
-      <w:hyperlink w:anchor="_Toc527222725" w:history="1">
+      <w:hyperlink w:anchor="_Toc527224232" w:history="1">
         <w:r>
           <w:rPr>
             <w:rStyle w:val="Hyperlink"/>
             <w:rFonts w:ascii="Times New Roman" w:hAnsi="Times New Roman" w:cs="Times New Roman"/>
-            <w:noProof/>
-            <w:color w:val="auto"/>
+            <w:i/>
+            <w:noProof/>
             <w:sz w:val="28"/>
             <w:szCs w:val="28"/>
           </w:rPr>
@@ -4918,8 +4882,8 @@
           <w:rPr>
             <w:rStyle w:val="Hyperlink"/>
             <w:rFonts w:ascii="Times New Roman" w:hAnsi="Times New Roman" w:cs="Times New Roman"/>
-            <w:noProof/>
-            <w:color w:val="auto"/>
+            <w:i/>
+            <w:noProof/>
             <w:sz w:val="28"/>
             <w:szCs w:val="28"/>
           </w:rPr>
@@ -4953,7 +4917,7 @@
             <w:sz w:val="28"/>
             <w:szCs w:val="28"/>
           </w:rPr>
-          <w:instrText xml:space="preserve"> PAGEREF _Toc527222725 \h </w:instrText>
+          <w:instrText xml:space="preserve"> PAGEREF _Toc527224232 \h </w:instrText>
         </w:r>
         <w:r>
           <w:rPr>
@@ -5010,13 +4974,13 @@
           <w:szCs w:val="28"/>
         </w:rPr>
       </w:pPr>
-      <w:hyperlink w:anchor="_Toc527222726" w:history="1">
+      <w:hyperlink w:anchor="_Toc527224233" w:history="1">
         <w:r>
           <w:rPr>
             <w:rStyle w:val="Hyperlink"/>
             <w:rFonts w:ascii="Times New Roman" w:hAnsi="Times New Roman" w:cs="Times New Roman"/>
-            <w:noProof/>
-            <w:color w:val="auto"/>
+            <w:i/>
+            <w:noProof/>
             <w:sz w:val="28"/>
             <w:szCs w:val="28"/>
           </w:rPr>
@@ -5035,8 +4999,8 @@
           <w:rPr>
             <w:rStyle w:val="Hyperlink"/>
             <w:rFonts w:ascii="Times New Roman" w:hAnsi="Times New Roman" w:cs="Times New Roman"/>
-            <w:noProof/>
-            <w:color w:val="auto"/>
+            <w:i/>
+            <w:noProof/>
             <w:sz w:val="28"/>
             <w:szCs w:val="28"/>
           </w:rPr>
@@ -5070,7 +5034,7 @@
             <w:sz w:val="28"/>
             <w:szCs w:val="28"/>
           </w:rPr>
-          <w:instrText xml:space="preserve"> PAGEREF _Toc527222726 \h </w:instrText>
+          <w:instrText xml:space="preserve"> PAGEREF _Toc527224233 \h </w:instrText>
         </w:r>
         <w:r>
           <w:rPr>
@@ -5099,7 +5063,7 @@
             <w:sz w:val="28"/>
             <w:szCs w:val="28"/>
           </w:rPr>
-          <w:t>21</w:t>
+          <w:t>22</w:t>
         </w:r>
         <w:r>
           <w:rPr>
@@ -5127,13 +5091,13 @@
           <w:szCs w:val="28"/>
         </w:rPr>
       </w:pPr>
-      <w:hyperlink w:anchor="_Toc527222727" w:history="1">
+      <w:hyperlink w:anchor="_Toc527224234" w:history="1">
         <w:r>
           <w:rPr>
             <w:rStyle w:val="Hyperlink"/>
             <w:rFonts w:ascii="Times New Roman" w:hAnsi="Times New Roman" w:cs="Times New Roman"/>
-            <w:noProof/>
-            <w:color w:val="auto"/>
+            <w:i/>
+            <w:noProof/>
             <w:sz w:val="28"/>
             <w:szCs w:val="28"/>
           </w:rPr>
@@ -5152,8 +5116,8 @@
           <w:rPr>
             <w:rStyle w:val="Hyperlink"/>
             <w:rFonts w:ascii="Times New Roman" w:hAnsi="Times New Roman" w:cs="Times New Roman"/>
-            <w:noProof/>
-            <w:color w:val="auto"/>
+            <w:i/>
+            <w:noProof/>
             <w:sz w:val="28"/>
             <w:szCs w:val="28"/>
           </w:rPr>
@@ -5187,7 +5151,7 @@
             <w:sz w:val="28"/>
             <w:szCs w:val="28"/>
           </w:rPr>
-          <w:instrText xml:space="preserve"> PAGEREF _Toc527222727 \h </w:instrText>
+          <w:instrText xml:space="preserve"> PAGEREF _Toc527224234 \h </w:instrText>
         </w:r>
         <w:r>
           <w:rPr>
@@ -5244,13 +5208,13 @@
           <w:szCs w:val="28"/>
         </w:rPr>
       </w:pPr>
-      <w:hyperlink w:anchor="_Toc527222728" w:history="1">
+      <w:hyperlink w:anchor="_Toc527224235" w:history="1">
         <w:r>
           <w:rPr>
             <w:rStyle w:val="Hyperlink"/>
             <w:rFonts w:ascii="Times New Roman" w:hAnsi="Times New Roman" w:cs="Times New Roman"/>
-            <w:noProof/>
-            <w:color w:val="auto"/>
+            <w:i/>
+            <w:noProof/>
             <w:sz w:val="28"/>
             <w:szCs w:val="28"/>
           </w:rPr>
@@ -5269,8 +5233,8 @@
           <w:rPr>
             <w:rStyle w:val="Hyperlink"/>
             <w:rFonts w:ascii="Times New Roman" w:hAnsi="Times New Roman" w:cs="Times New Roman"/>
-            <w:noProof/>
-            <w:color w:val="auto"/>
+            <w:i/>
+            <w:noProof/>
             <w:sz w:val="28"/>
             <w:szCs w:val="28"/>
           </w:rPr>
@@ -5304,7 +5268,7 @@
             <w:sz w:val="28"/>
             <w:szCs w:val="28"/>
           </w:rPr>
-          <w:instrText xml:space="preserve"> PAGEREF _Toc527222728 \h </w:instrText>
+          <w:instrText xml:space="preserve"> PAGEREF _Toc527224235 \h </w:instrText>
         </w:r>
         <w:r>
           <w:rPr>
@@ -5361,13 +5325,13 @@
           <w:szCs w:val="28"/>
         </w:rPr>
       </w:pPr>
-      <w:hyperlink w:anchor="_Toc527222729" w:history="1">
+      <w:hyperlink w:anchor="_Toc527224236" w:history="1">
         <w:r>
           <w:rPr>
             <w:rStyle w:val="Hyperlink"/>
             <w:rFonts w:ascii="Times New Roman" w:hAnsi="Times New Roman" w:cs="Times New Roman"/>
-            <w:noProof/>
-            <w:color w:val="auto"/>
+            <w:i/>
+            <w:noProof/>
             <w:sz w:val="28"/>
             <w:szCs w:val="28"/>
           </w:rPr>
@@ -5386,8 +5350,8 @@
           <w:rPr>
             <w:rStyle w:val="Hyperlink"/>
             <w:rFonts w:ascii="Times New Roman" w:hAnsi="Times New Roman" w:cs="Times New Roman"/>
-            <w:noProof/>
-            <w:color w:val="auto"/>
+            <w:i/>
+            <w:noProof/>
             <w:sz w:val="28"/>
             <w:szCs w:val="28"/>
           </w:rPr>
@@ -5421,7 +5385,7 @@
             <w:sz w:val="28"/>
             <w:szCs w:val="28"/>
           </w:rPr>
-          <w:instrText xml:space="preserve"> PAGEREF _Toc527222729 \h </w:instrText>
+          <w:instrText xml:space="preserve"> PAGEREF _Toc527224236 \h </w:instrText>
         </w:r>
         <w:r>
           <w:rPr>
@@ -5450,7 +5414,7 @@
             <w:sz w:val="28"/>
             <w:szCs w:val="28"/>
           </w:rPr>
-          <w:t>24</w:t>
+          <w:t>25</w:t>
         </w:r>
         <w:r>
           <w:rPr>
@@ -5478,13 +5442,13 @@
           <w:szCs w:val="28"/>
         </w:rPr>
       </w:pPr>
-      <w:hyperlink w:anchor="_Toc527222730" w:history="1">
+      <w:hyperlink w:anchor="_Toc527224237" w:history="1">
         <w:r>
           <w:rPr>
             <w:rStyle w:val="Hyperlink"/>
             <w:rFonts w:ascii="Times New Roman" w:hAnsi="Times New Roman" w:cs="Times New Roman"/>
-            <w:noProof/>
-            <w:color w:val="auto"/>
+            <w:i/>
+            <w:noProof/>
             <w:sz w:val="28"/>
             <w:szCs w:val="28"/>
           </w:rPr>
@@ -5503,8 +5467,8 @@
           <w:rPr>
             <w:rStyle w:val="Hyperlink"/>
             <w:rFonts w:ascii="Times New Roman" w:hAnsi="Times New Roman" w:cs="Times New Roman"/>
-            <w:noProof/>
-            <w:color w:val="auto"/>
+            <w:i/>
+            <w:noProof/>
             <w:sz w:val="28"/>
             <w:szCs w:val="28"/>
           </w:rPr>
@@ -5538,7 +5502,7 @@
             <w:sz w:val="28"/>
             <w:szCs w:val="28"/>
           </w:rPr>
-          <w:instrText xml:space="preserve"> PAGEREF _Toc527222730 \h </w:instrText>
+          <w:instrText xml:space="preserve"> PAGEREF _Toc527224237 \h </w:instrText>
         </w:r>
         <w:r>
           <w:rPr>
@@ -5595,13 +5559,13 @@
           <w:szCs w:val="28"/>
         </w:rPr>
       </w:pPr>
-      <w:hyperlink w:anchor="_Toc527222731" w:history="1">
+      <w:hyperlink w:anchor="_Toc527224238" w:history="1">
         <w:r>
           <w:rPr>
             <w:rStyle w:val="Hyperlink"/>
             <w:rFonts w:ascii="Times New Roman" w:hAnsi="Times New Roman" w:cs="Times New Roman"/>
-            <w:noProof/>
-            <w:color w:val="auto"/>
+            <w:i/>
+            <w:noProof/>
             <w:sz w:val="28"/>
             <w:szCs w:val="28"/>
           </w:rPr>
@@ -5620,8 +5584,8 @@
           <w:rPr>
             <w:rStyle w:val="Hyperlink"/>
             <w:rFonts w:ascii="Times New Roman" w:hAnsi="Times New Roman" w:cs="Times New Roman"/>
-            <w:noProof/>
-            <w:color w:val="auto"/>
+            <w:i/>
+            <w:noProof/>
             <w:sz w:val="28"/>
             <w:szCs w:val="28"/>
           </w:rPr>
@@ -5655,7 +5619,7 @@
             <w:sz w:val="28"/>
             <w:szCs w:val="28"/>
           </w:rPr>
-          <w:instrText xml:space="preserve"> PAGEREF _Toc527222731 \h </w:instrText>
+          <w:instrText xml:space="preserve"> PAGEREF _Toc527224238 \h </w:instrText>
         </w:r>
         <w:r>
           <w:rPr>
@@ -5712,13 +5676,13 @@
           <w:szCs w:val="28"/>
         </w:rPr>
       </w:pPr>
-      <w:hyperlink w:anchor="_Toc527222732" w:history="1">
+      <w:hyperlink w:anchor="_Toc527224239" w:history="1">
         <w:r>
           <w:rPr>
             <w:rStyle w:val="Hyperlink"/>
             <w:rFonts w:ascii="Times New Roman" w:hAnsi="Times New Roman" w:cs="Times New Roman"/>
-            <w:noProof/>
-            <w:color w:val="auto"/>
+            <w:i/>
+            <w:noProof/>
             <w:sz w:val="28"/>
             <w:szCs w:val="28"/>
           </w:rPr>
@@ -5737,8 +5701,8 @@
           <w:rPr>
             <w:rStyle w:val="Hyperlink"/>
             <w:rFonts w:ascii="Times New Roman" w:hAnsi="Times New Roman" w:cs="Times New Roman"/>
-            <w:noProof/>
-            <w:color w:val="auto"/>
+            <w:i/>
+            <w:noProof/>
             <w:sz w:val="28"/>
             <w:szCs w:val="28"/>
           </w:rPr>
@@ -5772,7 +5736,7 @@
             <w:sz w:val="28"/>
             <w:szCs w:val="28"/>
           </w:rPr>
-          <w:instrText xml:space="preserve"> PAGEREF _Toc527222732 \h </w:instrText>
+          <w:instrText xml:space="preserve"> PAGEREF _Toc527224239 \h </w:instrText>
         </w:r>
         <w:r>
           <w:rPr>
@@ -5829,13 +5793,13 @@
           <w:szCs w:val="28"/>
         </w:rPr>
       </w:pPr>
-      <w:hyperlink w:anchor="_Toc527222733" w:history="1">
+      <w:hyperlink w:anchor="_Toc527224240" w:history="1">
         <w:r>
           <w:rPr>
             <w:rStyle w:val="Hyperlink"/>
             <w:rFonts w:ascii="Times New Roman" w:hAnsi="Times New Roman" w:cs="Times New Roman"/>
-            <w:noProof/>
-            <w:color w:val="auto"/>
+            <w:i/>
+            <w:noProof/>
             <w:sz w:val="28"/>
             <w:szCs w:val="28"/>
           </w:rPr>
@@ -5854,8 +5818,8 @@
           <w:rPr>
             <w:rStyle w:val="Hyperlink"/>
             <w:rFonts w:ascii="Times New Roman" w:hAnsi="Times New Roman" w:cs="Times New Roman"/>
-            <w:noProof/>
-            <w:color w:val="auto"/>
+            <w:i/>
+            <w:noProof/>
             <w:sz w:val="28"/>
             <w:szCs w:val="28"/>
           </w:rPr>
@@ -5889,7 +5853,7 @@
             <w:sz w:val="28"/>
             <w:szCs w:val="28"/>
           </w:rPr>
-          <w:instrText xml:space="preserve"> PAGEREF _Toc527222733 \h </w:instrText>
+          <w:instrText xml:space="preserve"> PAGEREF _Toc527224240 \h </w:instrText>
         </w:r>
         <w:r>
           <w:rPr>
@@ -5946,13 +5910,13 @@
           <w:szCs w:val="28"/>
         </w:rPr>
       </w:pPr>
-      <w:hyperlink w:anchor="_Toc527222734" w:history="1">
+      <w:hyperlink w:anchor="_Toc527224241" w:history="1">
         <w:r>
           <w:rPr>
             <w:rStyle w:val="Hyperlink"/>
             <w:rFonts w:ascii="Times New Roman" w:hAnsi="Times New Roman" w:cs="Times New Roman"/>
-            <w:noProof/>
-            <w:color w:val="auto"/>
+            <w:i/>
+            <w:noProof/>
             <w:sz w:val="28"/>
             <w:szCs w:val="28"/>
           </w:rPr>
@@ -5971,8 +5935,8 @@
           <w:rPr>
             <w:rStyle w:val="Hyperlink"/>
             <w:rFonts w:ascii="Times New Roman" w:hAnsi="Times New Roman" w:cs="Times New Roman"/>
-            <w:noProof/>
-            <w:color w:val="auto"/>
+            <w:i/>
+            <w:noProof/>
             <w:sz w:val="28"/>
             <w:szCs w:val="28"/>
           </w:rPr>
@@ -6006,7 +5970,7 @@
             <w:sz w:val="28"/>
             <w:szCs w:val="28"/>
           </w:rPr>
-          <w:instrText xml:space="preserve"> PAGEREF _Toc527222734 \h </w:instrText>
+          <w:instrText xml:space="preserve"> PAGEREF _Toc527224241 \h </w:instrText>
         </w:r>
         <w:r>
           <w:rPr>
@@ -6063,13 +6027,13 @@
           <w:szCs w:val="28"/>
         </w:rPr>
       </w:pPr>
-      <w:hyperlink w:anchor="_Toc527222735" w:history="1">
+      <w:hyperlink w:anchor="_Toc527224242" w:history="1">
         <w:r>
           <w:rPr>
             <w:rStyle w:val="Hyperlink"/>
             <w:rFonts w:ascii="Times New Roman" w:hAnsi="Times New Roman" w:cs="Times New Roman"/>
-            <w:noProof/>
-            <w:color w:val="auto"/>
+            <w:i/>
+            <w:noProof/>
             <w:sz w:val="28"/>
             <w:szCs w:val="28"/>
           </w:rPr>
@@ -6088,8 +6052,8 @@
           <w:rPr>
             <w:rStyle w:val="Hyperlink"/>
             <w:rFonts w:ascii="Times New Roman" w:hAnsi="Times New Roman" w:cs="Times New Roman"/>
-            <w:noProof/>
-            <w:color w:val="auto"/>
+            <w:i/>
+            <w:noProof/>
             <w:sz w:val="28"/>
             <w:szCs w:val="28"/>
           </w:rPr>
@@ -6123,7 +6087,7 @@
             <w:sz w:val="28"/>
             <w:szCs w:val="28"/>
           </w:rPr>
-          <w:instrText xml:space="preserve"> PAGEREF _Toc527222735 \h </w:instrText>
+          <w:instrText xml:space="preserve"> PAGEREF _Toc527224242 \h </w:instrText>
         </w:r>
         <w:r>
           <w:rPr>
@@ -6180,13 +6144,13 @@
           <w:szCs w:val="28"/>
         </w:rPr>
       </w:pPr>
-      <w:hyperlink w:anchor="_Toc527222736" w:history="1">
+      <w:hyperlink w:anchor="_Toc527224243" w:history="1">
         <w:r>
           <w:rPr>
             <w:rStyle w:val="Hyperlink"/>
             <w:rFonts w:ascii="Times New Roman" w:hAnsi="Times New Roman" w:cs="Times New Roman"/>
-            <w:noProof/>
-            <w:color w:val="auto"/>
+            <w:i/>
+            <w:noProof/>
             <w:sz w:val="28"/>
             <w:szCs w:val="28"/>
           </w:rPr>
@@ -6205,8 +6169,8 @@
           <w:rPr>
             <w:rStyle w:val="Hyperlink"/>
             <w:rFonts w:ascii="Times New Roman" w:hAnsi="Times New Roman" w:cs="Times New Roman"/>
-            <w:noProof/>
-            <w:color w:val="auto"/>
+            <w:i/>
+            <w:noProof/>
             <w:sz w:val="28"/>
             <w:szCs w:val="28"/>
           </w:rPr>
@@ -6240,7 +6204,7 @@
             <w:sz w:val="28"/>
             <w:szCs w:val="28"/>
           </w:rPr>
-          <w:instrText xml:space="preserve"> PAGEREF _Toc527222736 \h </w:instrText>
+          <w:instrText xml:space="preserve"> PAGEREF _Toc527224243 \h </w:instrText>
         </w:r>
         <w:r>
           <w:rPr>
@@ -6297,13 +6261,13 @@
           <w:szCs w:val="28"/>
         </w:rPr>
       </w:pPr>
-      <w:hyperlink w:anchor="_Toc527222737" w:history="1">
+      <w:hyperlink w:anchor="_Toc527224244" w:history="1">
         <w:r>
           <w:rPr>
             <w:rStyle w:val="Hyperlink"/>
             <w:rFonts w:ascii="Times New Roman" w:hAnsi="Times New Roman" w:cs="Times New Roman"/>
-            <w:noProof/>
-            <w:color w:val="auto"/>
+            <w:i/>
+            <w:noProof/>
             <w:sz w:val="28"/>
             <w:szCs w:val="28"/>
           </w:rPr>
@@ -6322,8 +6286,8 @@
           <w:rPr>
             <w:rStyle w:val="Hyperlink"/>
             <w:rFonts w:ascii="Times New Roman" w:hAnsi="Times New Roman" w:cs="Times New Roman"/>
-            <w:noProof/>
-            <w:color w:val="auto"/>
+            <w:i/>
+            <w:noProof/>
             <w:sz w:val="28"/>
             <w:szCs w:val="28"/>
           </w:rPr>
@@ -6357,7 +6321,7 @@
             <w:sz w:val="28"/>
             <w:szCs w:val="28"/>
           </w:rPr>
-          <w:instrText xml:space="preserve"> PAGEREF _Toc527222737 \h </w:instrText>
+          <w:instrText xml:space="preserve"> PAGEREF _Toc527224244 \h </w:instrText>
         </w:r>
         <w:r>
           <w:rPr>
@@ -6413,13 +6377,12 @@
           <w:szCs w:val="28"/>
         </w:rPr>
       </w:pPr>
-      <w:hyperlink w:anchor="_Toc527222738" w:history="1">
+      <w:hyperlink w:anchor="_Toc527224245" w:history="1">
         <w:r>
           <w:rPr>
             <w:rStyle w:val="Hyperlink"/>
             <w:rFonts w:ascii="Times New Roman" w:hAnsi="Times New Roman" w:cs="Times New Roman"/>
             <w:noProof/>
-            <w:color w:val="auto"/>
             <w:sz w:val="28"/>
             <w:szCs w:val="28"/>
           </w:rPr>
@@ -6453,7 +6416,7 @@
             <w:sz w:val="28"/>
             <w:szCs w:val="28"/>
           </w:rPr>
-          <w:instrText xml:space="preserve"> PAGEREF _Toc527222738 \h </w:instrText>
+          <w:instrText xml:space="preserve"> PAGEREF _Toc527224245 \h </w:instrText>
         </w:r>
         <w:r>
           <w:rPr>
@@ -6482,7 +6445,7 @@
             <w:sz w:val="28"/>
             <w:szCs w:val="28"/>
           </w:rPr>
-          <w:t>35</w:t>
+          <w:t>34</w:t>
         </w:r>
         <w:r>
           <w:rPr>
@@ -6509,14 +6472,13 @@
           <w:szCs w:val="28"/>
         </w:rPr>
       </w:pPr>
-      <w:hyperlink w:anchor="_Toc527222739" w:history="1">
+      <w:hyperlink w:anchor="_Toc527224246" w:history="1">
         <w:r>
           <w:rPr>
             <w:rStyle w:val="Hyperlink"/>
             <w:rFonts w:ascii="Times New Roman" w:hAnsi="Times New Roman" w:cs="Times New Roman"/>
             <w:i/>
             <w:noProof/>
-            <w:color w:val="auto"/>
             <w:sz w:val="28"/>
             <w:szCs w:val="28"/>
           </w:rPr>
@@ -6550,7 +6512,7 @@
             <w:sz w:val="28"/>
             <w:szCs w:val="28"/>
           </w:rPr>
-          <w:instrText xml:space="preserve"> PAGEREF _Toc527222739 \h </w:instrText>
+          <w:instrText xml:space="preserve"> PAGEREF _Toc527224246 \h </w:instrText>
         </w:r>
         <w:r>
           <w:rPr>
@@ -6579,7 +6541,7 @@
             <w:sz w:val="28"/>
             <w:szCs w:val="28"/>
           </w:rPr>
-          <w:t>35</w:t>
+          <w:t>34</w:t>
         </w:r>
         <w:r>
           <w:rPr>
@@ -6606,13 +6568,12 @@
           <w:szCs w:val="28"/>
         </w:rPr>
       </w:pPr>
-      <w:hyperlink w:anchor="_Toc527222740" w:history="1">
+      <w:hyperlink w:anchor="_Toc527224247" w:history="1">
         <w:r>
           <w:rPr>
             <w:rStyle w:val="Hyperlink"/>
             <w:rFonts w:ascii="Times New Roman" w:hAnsi="Times New Roman" w:cs="Times New Roman"/>
             <w:noProof/>
-            <w:color w:val="auto"/>
             <w:sz w:val="28"/>
             <w:szCs w:val="28"/>
           </w:rPr>
@@ -6646,7 +6607,7 @@
             <w:sz w:val="28"/>
             <w:szCs w:val="28"/>
           </w:rPr>
-          <w:instrText xml:space="preserve"> PAGEREF _Toc527222740 \h </w:instrText>
+          <w:instrText xml:space="preserve"> PAGEREF _Toc527224247 \h </w:instrText>
         </w:r>
         <w:r>
           <w:rPr>
@@ -6702,14 +6663,13 @@
           <w:szCs w:val="28"/>
         </w:rPr>
       </w:pPr>
-      <w:hyperlink w:anchor="_Toc527222741" w:history="1">
+      <w:hyperlink w:anchor="_Toc527224248" w:history="1">
         <w:r>
           <w:rPr>
             <w:rStyle w:val="Hyperlink"/>
             <w:rFonts w:ascii="Times New Roman" w:hAnsi="Times New Roman" w:cs="Times New Roman"/>
             <w:i/>
             <w:noProof/>
-            <w:color w:val="auto"/>
             <w:sz w:val="28"/>
             <w:szCs w:val="28"/>
           </w:rPr>
@@ -6743,7 +6703,7 @@
             <w:sz w:val="28"/>
             <w:szCs w:val="28"/>
           </w:rPr>
-          <w:instrText xml:space="preserve"> PAGEREF _Toc527222741 \h </w:instrText>
+          <w:instrText xml:space="preserve"> PAGEREF _Toc527224248 \h </w:instrText>
         </w:r>
         <w:r>
           <w:rPr>
@@ -6799,18 +6759,17 @@
           <w:szCs w:val="28"/>
         </w:rPr>
       </w:pPr>
-      <w:hyperlink w:anchor="_Toc527222742" w:history="1">
+      <w:hyperlink w:anchor="_Toc527224249" w:history="1">
         <w:r>
           <w:rPr>
             <w:rStyle w:val="Hyperlink"/>
             <w:rFonts w:ascii="Times New Roman" w:hAnsi="Times New Roman" w:cs="Times New Roman"/>
             <w:i/>
             <w:noProof/>
-            <w:color w:val="auto"/>
-            <w:sz w:val="28"/>
-            <w:szCs w:val="28"/>
-          </w:rPr>
-          <w:t>2.2 Accounts Entity &amp; Properties</w:t>
+            <w:sz w:val="28"/>
+            <w:szCs w:val="28"/>
+          </w:rPr>
+          <w:t>2.4 Schedule Entity &amp; Properties</w:t>
         </w:r>
         <w:r>
           <w:rPr>
@@ -6840,7 +6799,7 @@
             <w:sz w:val="28"/>
             <w:szCs w:val="28"/>
           </w:rPr>
-          <w:instrText xml:space="preserve"> PAGEREF _Toc527222742 \h </w:instrText>
+          <w:instrText xml:space="preserve"> PAGEREF _Toc527224249 \h </w:instrText>
         </w:r>
         <w:r>
           <w:rPr>
@@ -6869,7 +6828,7 @@
             <w:sz w:val="28"/>
             <w:szCs w:val="28"/>
           </w:rPr>
-          <w:t>36</w:t>
+          <w:t>37</w:t>
         </w:r>
         <w:r>
           <w:rPr>
@@ -6896,18 +6855,17 @@
           <w:szCs w:val="28"/>
         </w:rPr>
       </w:pPr>
-      <w:hyperlink w:anchor="_Toc527222743" w:history="1">
+      <w:hyperlink w:anchor="_Toc527224250" w:history="1">
         <w:r>
           <w:rPr>
             <w:rStyle w:val="Hyperlink"/>
             <w:rFonts w:ascii="Times New Roman" w:hAnsi="Times New Roman" w:cs="Times New Roman"/>
             <w:i/>
             <w:noProof/>
-            <w:color w:val="auto"/>
-            <w:sz w:val="28"/>
-            <w:szCs w:val="28"/>
-          </w:rPr>
-          <w:t>2.3 Details Registration Entity &amp; Properties</w:t>
+            <w:sz w:val="28"/>
+            <w:szCs w:val="28"/>
+          </w:rPr>
+          <w:t>2.5 Exam Entity &amp; Properties</w:t>
         </w:r>
         <w:r>
           <w:rPr>
@@ -6937,7 +6895,7 @@
             <w:sz w:val="28"/>
             <w:szCs w:val="28"/>
           </w:rPr>
-          <w:instrText xml:space="preserve"> PAGEREF _Toc527222743 \h </w:instrText>
+          <w:instrText xml:space="preserve"> PAGEREF _Toc527224250 \h </w:instrText>
         </w:r>
         <w:r>
           <w:rPr>
@@ -6966,7 +6924,7 @@
             <w:sz w:val="28"/>
             <w:szCs w:val="28"/>
           </w:rPr>
-          <w:t>36</w:t>
+          <w:t>37</w:t>
         </w:r>
         <w:r>
           <w:rPr>
@@ -6993,18 +6951,17 @@
           <w:szCs w:val="28"/>
         </w:rPr>
       </w:pPr>
-      <w:hyperlink w:anchor="_Toc527222744" w:history="1">
+      <w:hyperlink w:anchor="_Toc527224251" w:history="1">
         <w:r>
           <w:rPr>
             <w:rStyle w:val="Hyperlink"/>
             <w:rFonts w:ascii="Times New Roman" w:hAnsi="Times New Roman" w:cs="Times New Roman"/>
             <w:i/>
             <w:noProof/>
-            <w:color w:val="auto"/>
-            <w:sz w:val="28"/>
-            <w:szCs w:val="28"/>
-          </w:rPr>
-          <w:t>2.4 Schedule Entity &amp; Properties</w:t>
+            <w:sz w:val="28"/>
+            <w:szCs w:val="28"/>
+          </w:rPr>
+          <w:t>2.6 Details Exam Entity &amp; Properties</w:t>
         </w:r>
         <w:r>
           <w:rPr>
@@ -7034,7 +6991,7 @@
             <w:sz w:val="28"/>
             <w:szCs w:val="28"/>
           </w:rPr>
-          <w:instrText xml:space="preserve"> PAGEREF _Toc527222744 \h </w:instrText>
+          <w:instrText xml:space="preserve"> PAGEREF _Toc527224251 \h </w:instrText>
         </w:r>
         <w:r>
           <w:rPr>
@@ -7063,7 +7020,7 @@
             <w:sz w:val="28"/>
             <w:szCs w:val="28"/>
           </w:rPr>
-          <w:t>37</w:t>
+          <w:t>38</w:t>
         </w:r>
         <w:r>
           <w:rPr>
@@ -7090,18 +7047,17 @@
           <w:szCs w:val="28"/>
         </w:rPr>
       </w:pPr>
-      <w:hyperlink w:anchor="_Toc527222745" w:history="1">
+      <w:hyperlink w:anchor="_Toc527224252" w:history="1">
         <w:r>
           <w:rPr>
             <w:rStyle w:val="Hyperlink"/>
             <w:rFonts w:ascii="Times New Roman" w:hAnsi="Times New Roman" w:cs="Times New Roman"/>
             <w:i/>
             <w:noProof/>
-            <w:color w:val="auto"/>
-            <w:sz w:val="28"/>
-            <w:szCs w:val="28"/>
-          </w:rPr>
-          <w:t>2.5 Exam Entity &amp; Properties</w:t>
+            <w:sz w:val="28"/>
+            <w:szCs w:val="28"/>
+          </w:rPr>
+          <w:t>2.7 Question Entity &amp; Properties</w:t>
         </w:r>
         <w:r>
           <w:rPr>
@@ -7131,7 +7087,7 @@
             <w:sz w:val="28"/>
             <w:szCs w:val="28"/>
           </w:rPr>
-          <w:instrText xml:space="preserve"> PAGEREF _Toc527222745 \h </w:instrText>
+          <w:instrText xml:space="preserve"> PAGEREF _Toc527224252 \h </w:instrText>
         </w:r>
         <w:r>
           <w:rPr>
@@ -7187,18 +7143,17 @@
           <w:szCs w:val="28"/>
         </w:rPr>
       </w:pPr>
-      <w:hyperlink w:anchor="_Toc527222746" w:history="1">
+      <w:hyperlink w:anchor="_Toc527224253" w:history="1">
         <w:r>
           <w:rPr>
             <w:rStyle w:val="Hyperlink"/>
             <w:rFonts w:ascii="Times New Roman" w:hAnsi="Times New Roman" w:cs="Times New Roman"/>
             <w:i/>
             <w:noProof/>
-            <w:color w:val="auto"/>
-            <w:sz w:val="28"/>
-            <w:szCs w:val="28"/>
-          </w:rPr>
-          <w:t>2.6 Details Exam Entity &amp; Properties</w:t>
+            <w:sz w:val="28"/>
+            <w:szCs w:val="28"/>
+          </w:rPr>
+          <w:t>2.8 Type Of Question Entity &amp; Properties</w:t>
         </w:r>
         <w:r>
           <w:rPr>
@@ -7228,201 +7183,7 @@
             <w:sz w:val="28"/>
             <w:szCs w:val="28"/>
           </w:rPr>
-          <w:instrText xml:space="preserve"> PAGEREF _Toc527222746 \h </w:instrText>
-        </w:r>
-        <w:r>
-          <w:rPr>
-            <w:rFonts w:ascii="Times New Roman" w:hAnsi="Times New Roman" w:cs="Times New Roman"/>
-            <w:noProof/>
-            <w:webHidden/>
-            <w:sz w:val="28"/>
-            <w:szCs w:val="28"/>
-          </w:rPr>
-        </w:r>
-        <w:r>
-          <w:rPr>
-            <w:rFonts w:ascii="Times New Roman" w:hAnsi="Times New Roman" w:cs="Times New Roman"/>
-            <w:noProof/>
-            <w:webHidden/>
-            <w:sz w:val="28"/>
-            <w:szCs w:val="28"/>
-          </w:rPr>
-          <w:fldChar w:fldCharType="separate"/>
-        </w:r>
-        <w:r>
-          <w:rPr>
-            <w:rFonts w:ascii="Times New Roman" w:hAnsi="Times New Roman" w:cs="Times New Roman"/>
-            <w:noProof/>
-            <w:webHidden/>
-            <w:sz w:val="28"/>
-            <w:szCs w:val="28"/>
-          </w:rPr>
-          <w:t>38</w:t>
-        </w:r>
-        <w:r>
-          <w:rPr>
-            <w:rFonts w:ascii="Times New Roman" w:hAnsi="Times New Roman" w:cs="Times New Roman"/>
-            <w:noProof/>
-            <w:webHidden/>
-            <w:sz w:val="28"/>
-            <w:szCs w:val="28"/>
-          </w:rPr>
-          <w:fldChar w:fldCharType="end"/>
-        </w:r>
-      </w:hyperlink>
-    </w:p>
-    <w:p>
-      <w:pPr>
-        <w:pStyle w:val="TOC3"/>
-        <w:tabs>
-          <w:tab w:val="right" w:leader="dot" w:pos="9395"/>
-        </w:tabs>
-        <w:rPr>
-          <w:rFonts w:ascii="Times New Roman" w:hAnsi="Times New Roman" w:cs="Times New Roman"/>
-          <w:noProof/>
-          <w:sz w:val="28"/>
-          <w:szCs w:val="28"/>
-        </w:rPr>
-      </w:pPr>
-      <w:hyperlink w:anchor="_Toc527222747" w:history="1">
-        <w:r>
-          <w:rPr>
-            <w:rStyle w:val="Hyperlink"/>
-            <w:rFonts w:ascii="Times New Roman" w:hAnsi="Times New Roman" w:cs="Times New Roman"/>
-            <w:i/>
-            <w:noProof/>
-            <w:color w:val="auto"/>
-            <w:sz w:val="28"/>
-            <w:szCs w:val="28"/>
-          </w:rPr>
-          <w:t>2.7 Question Entity &amp; Properties</w:t>
-        </w:r>
-        <w:r>
-          <w:rPr>
-            <w:rFonts w:ascii="Times New Roman" w:hAnsi="Times New Roman" w:cs="Times New Roman"/>
-            <w:noProof/>
-            <w:webHidden/>
-            <w:sz w:val="28"/>
-            <w:szCs w:val="28"/>
-          </w:rPr>
-          <w:tab/>
-        </w:r>
-        <w:r>
-          <w:rPr>
-            <w:rFonts w:ascii="Times New Roman" w:hAnsi="Times New Roman" w:cs="Times New Roman"/>
-            <w:noProof/>
-            <w:webHidden/>
-            <w:sz w:val="28"/>
-            <w:szCs w:val="28"/>
-          </w:rPr>
-          <w:fldChar w:fldCharType="begin"/>
-        </w:r>
-        <w:r>
-          <w:rPr>
-            <w:rFonts w:ascii="Times New Roman" w:hAnsi="Times New Roman" w:cs="Times New Roman"/>
-            <w:noProof/>
-            <w:webHidden/>
-            <w:sz w:val="28"/>
-            <w:szCs w:val="28"/>
-          </w:rPr>
-          <w:instrText xml:space="preserve"> PAGEREF _Toc527222747 \h </w:instrText>
-        </w:r>
-        <w:r>
-          <w:rPr>
-            <w:rFonts w:ascii="Times New Roman" w:hAnsi="Times New Roman" w:cs="Times New Roman"/>
-            <w:noProof/>
-            <w:webHidden/>
-            <w:sz w:val="28"/>
-            <w:szCs w:val="28"/>
-          </w:rPr>
-        </w:r>
-        <w:r>
-          <w:rPr>
-            <w:rFonts w:ascii="Times New Roman" w:hAnsi="Times New Roman" w:cs="Times New Roman"/>
-            <w:noProof/>
-            <w:webHidden/>
-            <w:sz w:val="28"/>
-            <w:szCs w:val="28"/>
-          </w:rPr>
-          <w:fldChar w:fldCharType="separate"/>
-        </w:r>
-        <w:r>
-          <w:rPr>
-            <w:rFonts w:ascii="Times New Roman" w:hAnsi="Times New Roman" w:cs="Times New Roman"/>
-            <w:noProof/>
-            <w:webHidden/>
-            <w:sz w:val="28"/>
-            <w:szCs w:val="28"/>
-          </w:rPr>
-          <w:t>38</w:t>
-        </w:r>
-        <w:r>
-          <w:rPr>
-            <w:rFonts w:ascii="Times New Roman" w:hAnsi="Times New Roman" w:cs="Times New Roman"/>
-            <w:noProof/>
-            <w:webHidden/>
-            <w:sz w:val="28"/>
-            <w:szCs w:val="28"/>
-          </w:rPr>
-          <w:fldChar w:fldCharType="end"/>
-        </w:r>
-      </w:hyperlink>
-    </w:p>
-    <w:p>
-      <w:pPr>
-        <w:pStyle w:val="TOC3"/>
-        <w:tabs>
-          <w:tab w:val="right" w:leader="dot" w:pos="9395"/>
-        </w:tabs>
-        <w:rPr>
-          <w:rFonts w:ascii="Times New Roman" w:hAnsi="Times New Roman" w:cs="Times New Roman"/>
-          <w:noProof/>
-          <w:sz w:val="28"/>
-          <w:szCs w:val="28"/>
-        </w:rPr>
-      </w:pPr>
-      <w:hyperlink w:anchor="_Toc527222748" w:history="1">
-        <w:r>
-          <w:rPr>
-            <w:rStyle w:val="Hyperlink"/>
-            <w:rFonts w:ascii="Times New Roman" w:hAnsi="Times New Roman" w:cs="Times New Roman"/>
-            <w:i/>
-            <w:noProof/>
-            <w:color w:val="auto"/>
-            <w:sz w:val="28"/>
-            <w:szCs w:val="28"/>
-          </w:rPr>
-          <w:t>2.8 Type Of Question Entity &amp; Properties</w:t>
-        </w:r>
-        <w:r>
-          <w:rPr>
-            <w:rFonts w:ascii="Times New Roman" w:hAnsi="Times New Roman" w:cs="Times New Roman"/>
-            <w:noProof/>
-            <w:webHidden/>
-            <w:sz w:val="28"/>
-            <w:szCs w:val="28"/>
-          </w:rPr>
-          <w:tab/>
-        </w:r>
-        <w:r>
-          <w:rPr>
-            <w:rFonts w:ascii="Times New Roman" w:hAnsi="Times New Roman" w:cs="Times New Roman"/>
-            <w:noProof/>
-            <w:webHidden/>
-            <w:sz w:val="28"/>
-            <w:szCs w:val="28"/>
-          </w:rPr>
-          <w:fldChar w:fldCharType="begin"/>
-        </w:r>
-        <w:r>
-          <w:rPr>
-            <w:rFonts w:ascii="Times New Roman" w:hAnsi="Times New Roman" w:cs="Times New Roman"/>
-            <w:noProof/>
-            <w:webHidden/>
-            <w:sz w:val="28"/>
-            <w:szCs w:val="28"/>
-          </w:rPr>
-          <w:instrText xml:space="preserve"> PAGEREF _Toc527222748 \h </w:instrText>
+          <w:instrText xml:space="preserve"> PAGEREF _Toc527224253 \h </w:instrText>
         </w:r>
         <w:r>
           <w:rPr>
@@ -7472,19 +7233,15 @@
           <w:tab w:val="right" w:leader="dot" w:pos="9395"/>
         </w:tabs>
         <w:rPr>
-          <w:rFonts w:ascii="Times New Roman" w:hAnsi="Times New Roman" w:cs="Times New Roman"/>
           <w:noProof/>
-          <w:sz w:val="28"/>
-          <w:szCs w:val="28"/>
-        </w:rPr>
-      </w:pPr>
-      <w:hyperlink w:anchor="_Toc527222749" w:history="1">
+        </w:rPr>
+      </w:pPr>
+      <w:hyperlink w:anchor="_Toc527224254" w:history="1">
         <w:r>
           <w:rPr>
             <w:rStyle w:val="Hyperlink"/>
             <w:rFonts w:ascii="Times New Roman" w:hAnsi="Times New Roman" w:cs="Times New Roman"/>
             <w:noProof/>
-            <w:color w:val="auto"/>
             <w:sz w:val="28"/>
             <w:szCs w:val="28"/>
           </w:rPr>
@@ -7518,7 +7275,7 @@
             <w:sz w:val="28"/>
             <w:szCs w:val="28"/>
           </w:rPr>
-          <w:instrText xml:space="preserve"> PAGEREF _Toc527222749 \h </w:instrText>
+          <w:instrText xml:space="preserve"> PAGEREF _Toc527224254 \h </w:instrText>
         </w:r>
         <w:r>
           <w:rPr>
@@ -7579,7 +7336,6 @@
         </w:rPr>
         <w:fldChar w:fldCharType="end"/>
       </w:r>
-      <w:bookmarkStart w:id="1" w:name="_Toc527222687"/>
     </w:p>
     <w:p>
       <w:pPr>
@@ -7691,19 +7447,50 @@
         </w:rPr>
       </w:pPr>
     </w:p>
-    <w:bookmarkEnd w:id="1"/>
-    <w:p/>
-    <w:p/>
-    <w:p/>
+    <w:p>
+      <w:pPr>
+        <w:rPr>
+          <w:rFonts w:ascii="Times New Roman" w:hAnsi="Times New Roman" w:cs="Times New Roman"/>
+          <w:sz w:val="28"/>
+          <w:szCs w:val="28"/>
+        </w:rPr>
+      </w:pPr>
+    </w:p>
+    <w:p>
+      <w:pPr>
+        <w:rPr>
+          <w:rFonts w:ascii="Times New Roman" w:hAnsi="Times New Roman" w:cs="Times New Roman"/>
+          <w:sz w:val="28"/>
+          <w:szCs w:val="28"/>
+        </w:rPr>
+      </w:pPr>
+    </w:p>
+    <w:p>
+      <w:pPr>
+        <w:rPr>
+          <w:rFonts w:ascii="Times New Roman" w:hAnsi="Times New Roman" w:cs="Times New Roman"/>
+          <w:sz w:val="28"/>
+          <w:szCs w:val="28"/>
+        </w:rPr>
+      </w:pPr>
+    </w:p>
+    <w:p>
+      <w:pPr>
+        <w:rPr>
+          <w:rFonts w:ascii="Times New Roman" w:hAnsi="Times New Roman" w:cs="Times New Roman"/>
+          <w:sz w:val="28"/>
+          <w:szCs w:val="28"/>
+        </w:rPr>
+      </w:pPr>
+    </w:p>
     <w:p>
       <w:pPr>
         <w:pStyle w:val="Heading1"/>
-        <w:spacing w:line="276" w:lineRule="auto"/>
-        <w:rPr>
-          <w:rFonts w:ascii="Times New Roman" w:hAnsi="Times New Roman" w:cs="Times New Roman"/>
-        </w:rPr>
-      </w:pPr>
-      <w:bookmarkStart w:id="2" w:name="_Toc527222688"/>
+        <w:rPr>
+          <w:rFonts w:ascii="Times New Roman" w:hAnsi="Times New Roman" w:cs="Times New Roman"/>
+        </w:rPr>
+      </w:pPr>
+      <w:bookmarkStart w:id="1" w:name="_Toc527224194"/>
       <w:r>
         <w:rPr>
           <w:rFonts w:ascii="Times New Roman" w:hAnsi="Times New Roman" w:cs="Times New Roman"/>
@@ -7711,26 +7498,22 @@
         <w:lastRenderedPageBreak/>
         <w:t>I. Acknowledgement:</w:t>
       </w:r>
-    </w:p>
-    <w:p>
-      <w:pPr>
-        <w:pStyle w:val="Heading1"/>
-        <w:spacing w:after="0"/>
-        <w:rPr>
-          <w:rFonts w:ascii="Times New Roman" w:eastAsiaTheme="minorEastAsia" w:hAnsi="Times New Roman" w:cs="Times New Roman"/>
-          <w:b w:val="0"/>
-          <w:bCs w:val="0"/>
-          <w:kern w:val="0"/>
-          <w:sz w:val="28"/>
-          <w:szCs w:val="28"/>
+      <w:bookmarkEnd w:id="1"/>
+    </w:p>
+    <w:p>
+      <w:pPr>
+        <w:rPr>
+          <w:rFonts w:ascii="Times New Roman" w:eastAsia="Times New Roman" w:hAnsi="Times New Roman" w:cs="Times New Roman"/>
+          <w:b/>
+          <w:bCs/>
+          <w:kern w:val="32"/>
+          <w:sz w:val="32"/>
+          <w:szCs w:val="32"/>
         </w:rPr>
       </w:pPr>
       <w:r>
         <w:rPr>
-          <w:rFonts w:ascii="Times New Roman" w:eastAsiaTheme="minorEastAsia" w:hAnsi="Times New Roman" w:cs="Times New Roman"/>
-          <w:b w:val="0"/>
-          <w:bCs w:val="0"/>
-          <w:kern w:val="0"/>
+          <w:rFonts w:ascii="Times New Roman" w:hAnsi="Times New Roman" w:cs="Times New Roman"/>
           <w:sz w:val="28"/>
           <w:szCs w:val="28"/>
         </w:rPr>
@@ -7739,23 +7522,17 @@
     </w:p>
     <w:p>
       <w:pPr>
-        <w:pStyle w:val="Heading1"/>
-        <w:spacing w:after="0"/>
-        <w:rPr>
-          <w:rFonts w:ascii="Times New Roman" w:eastAsiaTheme="minorEastAsia" w:hAnsi="Times New Roman" w:cs="Times New Roman"/>
-          <w:b w:val="0"/>
-          <w:bCs w:val="0"/>
-          <w:kern w:val="0"/>
+        <w:rPr>
+          <w:rFonts w:ascii="Times New Roman" w:hAnsi="Times New Roman" w:cs="Times New Roman"/>
+          <w:b/>
+          <w:bCs/>
           <w:sz w:val="28"/>
           <w:szCs w:val="28"/>
         </w:rPr>
       </w:pPr>
       <w:r>
         <w:rPr>
-          <w:rFonts w:ascii="Times New Roman" w:eastAsiaTheme="minorEastAsia" w:hAnsi="Times New Roman" w:cs="Times New Roman"/>
-          <w:b w:val="0"/>
-          <w:bCs w:val="0"/>
-          <w:kern w:val="0"/>
+          <w:rFonts w:ascii="Times New Roman" w:hAnsi="Times New Roman" w:cs="Times New Roman"/>
           <w:sz w:val="28"/>
           <w:szCs w:val="28"/>
         </w:rPr>
@@ -7764,23 +7541,17 @@
     </w:p>
     <w:p>
       <w:pPr>
-        <w:pStyle w:val="Heading1"/>
-        <w:spacing w:after="0"/>
-        <w:rPr>
-          <w:rFonts w:ascii="Times New Roman" w:eastAsiaTheme="minorEastAsia" w:hAnsi="Times New Roman" w:cs="Times New Roman"/>
-          <w:b w:val="0"/>
-          <w:bCs w:val="0"/>
-          <w:kern w:val="0"/>
+        <w:rPr>
+          <w:rFonts w:ascii="Times New Roman" w:hAnsi="Times New Roman" w:cs="Times New Roman"/>
+          <w:b/>
+          <w:bCs/>
           <w:sz w:val="28"/>
           <w:szCs w:val="28"/>
         </w:rPr>
       </w:pPr>
       <w:r>
         <w:rPr>
-          <w:rFonts w:ascii="Times New Roman" w:eastAsiaTheme="minorEastAsia" w:hAnsi="Times New Roman" w:cs="Times New Roman"/>
-          <w:b w:val="0"/>
-          <w:bCs w:val="0"/>
-          <w:kern w:val="0"/>
+          <w:rFonts w:ascii="Times New Roman" w:hAnsi="Times New Roman" w:cs="Times New Roman"/>
           <w:sz w:val="28"/>
           <w:szCs w:val="28"/>
         </w:rPr>
@@ -7789,23 +7560,17 @@
     </w:p>
     <w:p>
       <w:pPr>
-        <w:pStyle w:val="Heading1"/>
-        <w:spacing w:after="0"/>
-        <w:rPr>
-          <w:rFonts w:ascii="Times New Roman" w:eastAsiaTheme="minorEastAsia" w:hAnsi="Times New Roman" w:cs="Times New Roman"/>
-          <w:b w:val="0"/>
-          <w:bCs w:val="0"/>
-          <w:kern w:val="0"/>
+        <w:rPr>
+          <w:rFonts w:ascii="Times New Roman" w:hAnsi="Times New Roman" w:cs="Times New Roman"/>
+          <w:b/>
+          <w:bCs/>
           <w:sz w:val="28"/>
           <w:szCs w:val="28"/>
         </w:rPr>
       </w:pPr>
       <w:r>
         <w:rPr>
-          <w:rFonts w:ascii="Times New Roman" w:eastAsiaTheme="minorEastAsia" w:hAnsi="Times New Roman" w:cs="Times New Roman"/>
-          <w:b w:val="0"/>
-          <w:bCs w:val="0"/>
-          <w:kern w:val="0"/>
+          <w:rFonts w:ascii="Times New Roman" w:hAnsi="Times New Roman" w:cs="Times New Roman"/>
           <w:sz w:val="28"/>
           <w:szCs w:val="28"/>
         </w:rPr>
@@ -7814,23 +7579,17 @@
     </w:p>
     <w:p>
       <w:pPr>
-        <w:pStyle w:val="Heading1"/>
-        <w:spacing w:after="0"/>
-        <w:rPr>
-          <w:rFonts w:ascii="Times New Roman" w:eastAsiaTheme="minorEastAsia" w:hAnsi="Times New Roman" w:cs="Times New Roman"/>
-          <w:b w:val="0"/>
-          <w:bCs w:val="0"/>
-          <w:kern w:val="0"/>
+        <w:rPr>
+          <w:rFonts w:ascii="Times New Roman" w:hAnsi="Times New Roman" w:cs="Times New Roman"/>
+          <w:b/>
+          <w:bCs/>
           <w:sz w:val="28"/>
           <w:szCs w:val="28"/>
         </w:rPr>
       </w:pPr>
       <w:r>
         <w:rPr>
-          <w:rFonts w:ascii="Times New Roman" w:eastAsiaTheme="minorEastAsia" w:hAnsi="Times New Roman" w:cs="Times New Roman"/>
-          <w:b w:val="0"/>
-          <w:bCs w:val="0"/>
-          <w:kern w:val="0"/>
+          <w:rFonts w:ascii="Times New Roman" w:hAnsi="Times New Roman" w:cs="Times New Roman"/>
           <w:sz w:val="28"/>
           <w:szCs w:val="28"/>
         </w:rPr>
@@ -7838,10 +7597,7 @@
       </w:r>
       <w:r>
         <w:rPr>
-          <w:rFonts w:ascii="Times New Roman" w:eastAsiaTheme="minorEastAsia" w:hAnsi="Times New Roman" w:cs="Times New Roman"/>
-          <w:b w:val="0"/>
-          <w:bCs w:val="0"/>
-          <w:kern w:val="0"/>
+          <w:rFonts w:ascii="Times New Roman" w:hAnsi="Times New Roman" w:cs="Times New Roman"/>
           <w:sz w:val="28"/>
           <w:szCs w:val="28"/>
         </w:rPr>
@@ -7850,23 +7606,17 @@
     </w:p>
     <w:p>
       <w:pPr>
-        <w:pStyle w:val="Heading1"/>
-        <w:spacing w:after="0"/>
-        <w:rPr>
-          <w:rFonts w:ascii="Times New Roman" w:eastAsiaTheme="minorEastAsia" w:hAnsi="Times New Roman" w:cs="Times New Roman"/>
-          <w:b w:val="0"/>
-          <w:bCs w:val="0"/>
-          <w:kern w:val="0"/>
+        <w:rPr>
+          <w:rFonts w:ascii="Times New Roman" w:hAnsi="Times New Roman" w:cs="Times New Roman"/>
+          <w:b/>
+          <w:bCs/>
           <w:sz w:val="28"/>
           <w:szCs w:val="28"/>
         </w:rPr>
       </w:pPr>
       <w:r>
         <w:rPr>
-          <w:rFonts w:ascii="Times New Roman" w:eastAsiaTheme="minorEastAsia" w:hAnsi="Times New Roman" w:cs="Times New Roman"/>
-          <w:b w:val="0"/>
-          <w:bCs w:val="0"/>
-          <w:kern w:val="0"/>
+          <w:rFonts w:ascii="Times New Roman" w:hAnsi="Times New Roman" w:cs="Times New Roman"/>
           <w:sz w:val="28"/>
           <w:szCs w:val="28"/>
         </w:rPr>
@@ -7875,37 +7625,32 @@
     </w:p>
     <w:p>
       <w:pPr>
+        <w:rPr>
+          <w:rFonts w:ascii="Times New Roman" w:hAnsi="Times New Roman" w:cs="Times New Roman"/>
+          <w:b/>
+          <w:bCs/>
+          <w:sz w:val="28"/>
+          <w:szCs w:val="28"/>
+        </w:rPr>
+      </w:pPr>
+      <w:r>
+        <w:rPr>
+          <w:rFonts w:ascii="Times New Roman" w:hAnsi="Times New Roman" w:cs="Times New Roman"/>
+          <w:sz w:val="28"/>
+          <w:szCs w:val="28"/>
+        </w:rPr>
+        <w:t>We would like to thank sincerely!</w:t>
+      </w:r>
+    </w:p>
+    <w:p>
+      <w:pPr>
         <w:pStyle w:val="Heading1"/>
         <w:spacing w:after="0" w:line="276" w:lineRule="auto"/>
         <w:rPr>
-          <w:rFonts w:ascii="Times New Roman" w:eastAsiaTheme="minorEastAsia" w:hAnsi="Times New Roman" w:cs="Times New Roman"/>
-          <w:b w:val="0"/>
-          <w:bCs w:val="0"/>
-          <w:kern w:val="0"/>
-          <w:sz w:val="28"/>
-          <w:szCs w:val="28"/>
-        </w:rPr>
-      </w:pPr>
-      <w:r>
-        <w:rPr>
-          <w:rFonts w:ascii="Times New Roman" w:eastAsiaTheme="minorEastAsia" w:hAnsi="Times New Roman" w:cs="Times New Roman"/>
-          <w:b w:val="0"/>
-          <w:bCs w:val="0"/>
-          <w:kern w:val="0"/>
-          <w:sz w:val="28"/>
-          <w:szCs w:val="28"/>
-        </w:rPr>
-        <w:t>We would like to thank sincerely!</w:t>
-      </w:r>
-    </w:p>
-    <w:p>
-      <w:pPr>
-        <w:pStyle w:val="Heading1"/>
-        <w:spacing w:after="0" w:line="276" w:lineRule="auto"/>
-        <w:rPr>
-          <w:rFonts w:ascii="Times New Roman" w:hAnsi="Times New Roman" w:cs="Times New Roman"/>
-        </w:rPr>
-      </w:pPr>
+          <w:rFonts w:ascii="Times New Roman" w:hAnsi="Times New Roman" w:cs="Times New Roman"/>
+        </w:rPr>
+      </w:pPr>
+      <w:bookmarkStart w:id="2" w:name="_Toc527224195"/>
       <w:r>
         <w:rPr>
           <w:rFonts w:ascii="Times New Roman" w:hAnsi="Times New Roman" w:cs="Times New Roman"/>
@@ -7922,7 +7667,7 @@
           <w:rFonts w:ascii="Times New Roman" w:hAnsi="Times New Roman" w:cs="Times New Roman"/>
         </w:rPr>
       </w:pPr>
-      <w:bookmarkStart w:id="3" w:name="_Toc527222689"/>
+      <w:bookmarkStart w:id="3" w:name="_Toc527224196"/>
       <w:r>
         <w:rPr>
           <w:rFonts w:ascii="Times New Roman" w:hAnsi="Times New Roman" w:cs="Times New Roman"/>
@@ -7967,7 +7712,7 @@
       </w:pPr>
       <w:bookmarkStart w:id="4" w:name="_Toc67506811"/>
       <w:bookmarkStart w:id="5" w:name="_Toc277686083"/>
-      <w:bookmarkStart w:id="6" w:name="_Toc527222690"/>
+      <w:bookmarkStart w:id="6" w:name="_Toc527224197"/>
       <w:r>
         <w:rPr>
           <w:rFonts w:ascii="Times New Roman" w:hAnsi="Times New Roman" w:cs="Times New Roman"/>
@@ -7993,7 +7738,7 @@
       <w:bookmarkStart w:id="7" w:name="_Toc57079209"/>
       <w:bookmarkStart w:id="8" w:name="_Toc67506812"/>
       <w:bookmarkStart w:id="9" w:name="_Toc277686084"/>
-      <w:bookmarkStart w:id="10" w:name="_Toc527222691"/>
+      <w:bookmarkStart w:id="10" w:name="_Toc527224198"/>
       <w:r>
         <w:rPr>
           <w:rFonts w:ascii="Times New Roman" w:hAnsi="Times New Roman" w:cs="Times New Roman"/>
@@ -8040,7 +7785,7 @@
           <w:sz w:val="28"/>
           <w:szCs w:val="28"/>
         </w:rPr>
-        <w:t xml:space="preserve">The Webster organization is the leading organization in the world of Oil-Gas Company.  They have various branches throughout the world.  It has various bonds with different multi-national company. The company wants an application to be built for the jobseeker where the entire candidate as per to the criteria will appear </w:t>
+        <w:t xml:space="preserve">The Webster organization is the leading organization in the world of Oil-Gas Company.  They have various branches throughout the world.  It has various bonds with different multi-national company. The company wants an application to be </w:t>
       </w:r>
       <w:r>
         <w:rPr>
@@ -8049,7 +7794,7 @@
           <w:szCs w:val="28"/>
         </w:rPr>
         <w:lastRenderedPageBreak/>
-        <w:t>for the online test and based on the result of this the candidate will go for fu</w:t>
+        <w:t>built for the jobseeker where the entire candidate as per to the criteria will appear for the online test and based on the result of this the candidate will go for fu</w:t>
       </w:r>
       <w:r>
         <w:rPr>
@@ -8083,7 +7828,7 @@
       <w:bookmarkStart w:id="11" w:name="_Toc57079212"/>
       <w:bookmarkStart w:id="12" w:name="_Toc67506815"/>
       <w:bookmarkStart w:id="13" w:name="_Toc277686085"/>
-      <w:bookmarkStart w:id="14" w:name="_Toc527222692"/>
+      <w:bookmarkStart w:id="14" w:name="_Toc527224199"/>
       <w:r>
         <w:rPr>
           <w:rFonts w:ascii="Times New Roman" w:hAnsi="Times New Roman" w:cs="Times New Roman"/>
@@ -8415,7 +8160,7 @@
           <w:szCs w:val="28"/>
         </w:rPr>
       </w:pPr>
-      <w:bookmarkStart w:id="16" w:name="_Toc527222693"/>
+      <w:bookmarkStart w:id="16" w:name="_Toc527224200"/>
       <w:r>
         <w:rPr>
           <w:rFonts w:ascii="Times New Roman" w:hAnsi="Times New Roman" w:cs="Times New Roman"/>
@@ -9116,7 +8861,7 @@
           <w:rFonts w:ascii="Times New Roman" w:hAnsi="Times New Roman" w:cs="Times New Roman"/>
         </w:rPr>
       </w:pPr>
-      <w:bookmarkStart w:id="17" w:name="_Toc527222694"/>
+      <w:bookmarkStart w:id="17" w:name="_Toc527224201"/>
       <w:r>
         <w:rPr>
           <w:rFonts w:ascii="Times New Roman" w:hAnsi="Times New Roman" w:cs="Times New Roman"/>
@@ -10478,7 +10223,7 @@
           <w:rFonts w:ascii="Times New Roman" w:hAnsi="Times New Roman" w:cs="Times New Roman"/>
         </w:rPr>
       </w:pPr>
-      <w:bookmarkStart w:id="18" w:name="_Toc527222695"/>
+      <w:bookmarkStart w:id="18" w:name="_Toc527224202"/>
       <w:r>
         <w:rPr>
           <w:rFonts w:ascii="Times New Roman" w:hAnsi="Times New Roman" w:cs="Times New Roman"/>
@@ -10582,7 +10327,7 @@
           <w:rFonts w:ascii="Times New Roman" w:hAnsi="Times New Roman" w:cs="Times New Roman"/>
         </w:rPr>
       </w:pPr>
-      <w:bookmarkStart w:id="19" w:name="_Toc527222696"/>
+      <w:bookmarkStart w:id="19" w:name="_Toc527224203"/>
       <w:r>
         <w:rPr>
           <w:rFonts w:ascii="Times New Roman" w:hAnsi="Times New Roman" w:cs="Times New Roman"/>
@@ -10646,7 +10391,7 @@
           <w:rFonts w:ascii="Times New Roman" w:hAnsi="Times New Roman" w:cs="Times New Roman"/>
         </w:rPr>
       </w:pPr>
-      <w:bookmarkStart w:id="20" w:name="_Toc527222697"/>
+      <w:bookmarkStart w:id="20" w:name="_Toc527224204"/>
       <w:r>
         <w:rPr>
           <w:rFonts w:ascii="Times New Roman" w:hAnsi="Times New Roman" w:cs="Times New Roman"/>
@@ -10710,7 +10455,7 @@
           <w:rFonts w:ascii="Times New Roman" w:hAnsi="Times New Roman" w:cs="Times New Roman"/>
         </w:rPr>
       </w:pPr>
-      <w:bookmarkStart w:id="21" w:name="_Toc527222698"/>
+      <w:bookmarkStart w:id="21" w:name="_Toc527224205"/>
       <w:r>
         <w:rPr>
           <w:rFonts w:ascii="Times New Roman" w:hAnsi="Times New Roman" w:cs="Times New Roman"/>
@@ -10800,7 +10545,7 @@
           <w:rFonts w:ascii="Times New Roman" w:hAnsi="Times New Roman" w:cs="Times New Roman"/>
         </w:rPr>
       </w:pPr>
-      <w:bookmarkStart w:id="22" w:name="_Toc527222699"/>
+      <w:bookmarkStart w:id="22" w:name="_Toc527224206"/>
       <w:r>
         <w:rPr>
           <w:rFonts w:ascii="Times New Roman" w:hAnsi="Times New Roman" w:cs="Times New Roman"/>
@@ -10890,7 +10635,7 @@
           <w:szCs w:val="28"/>
         </w:rPr>
       </w:pPr>
-      <w:bookmarkStart w:id="23" w:name="_Toc527222700"/>
+      <w:bookmarkStart w:id="23" w:name="_Toc527224207"/>
       <w:r>
         <w:rPr>
           <w:rFonts w:ascii="Times New Roman" w:hAnsi="Times New Roman" w:cs="Times New Roman"/>
@@ -10944,7 +10689,7 @@
           <w:szCs w:val="28"/>
         </w:rPr>
       </w:pPr>
-      <w:bookmarkStart w:id="24" w:name="_Toc527222701"/>
+      <w:bookmarkStart w:id="24" w:name="_Toc527224208"/>
       <w:r>
         <w:rPr>
           <w:rFonts w:ascii="Times New Roman" w:hAnsi="Times New Roman" w:cs="Times New Roman"/>
@@ -10998,7 +10743,7 @@
           <w:szCs w:val="28"/>
         </w:rPr>
       </w:pPr>
-      <w:bookmarkStart w:id="25" w:name="_Toc527222702"/>
+      <w:bookmarkStart w:id="25" w:name="_Toc527224209"/>
       <w:r>
         <w:rPr>
           <w:rFonts w:ascii="Times New Roman" w:hAnsi="Times New Roman" w:cs="Times New Roman"/>
@@ -11035,7 +10780,7 @@
           <w:rFonts w:ascii="Times New Roman" w:hAnsi="Times New Roman" w:cs="Times New Roman"/>
         </w:rPr>
       </w:pPr>
-      <w:bookmarkStart w:id="26" w:name="_Toc527222703"/>
+      <w:bookmarkStart w:id="26" w:name="_Toc527224210"/>
       <w:r>
         <w:rPr>
           <w:rFonts w:ascii="Times New Roman" w:hAnsi="Times New Roman" w:cs="Times New Roman"/>
@@ -11385,7 +11130,7 @@
           <w:i/>
         </w:rPr>
       </w:pPr>
-      <w:bookmarkStart w:id="27" w:name="_Toc527222704"/>
+      <w:bookmarkStart w:id="27" w:name="_Toc527224211"/>
       <w:r>
         <w:rPr>
           <w:rFonts w:ascii="Times New Roman" w:hAnsi="Times New Roman" w:cs="Times New Roman"/>
@@ -11497,14 +11242,12 @@
         <w:pStyle w:val="Heading2"/>
         <w:rPr>
           <w:rFonts w:ascii="Times New Roman" w:hAnsi="Times New Roman" w:cs="Times New Roman"/>
-          <w:b w:val="0"/>
-        </w:rPr>
-      </w:pPr>
-      <w:bookmarkStart w:id="28" w:name="_Toc527222705"/>
+        </w:rPr>
+      </w:pPr>
+      <w:bookmarkStart w:id="28" w:name="_Toc527224212"/>
       <w:r>
         <w:rPr>
           <w:rFonts w:ascii="Times New Roman" w:hAnsi="Times New Roman" w:cs="Times New Roman"/>
-          <w:b w:val="0"/>
         </w:rPr>
         <w:lastRenderedPageBreak/>
         <w:t xml:space="preserve">1. </w:t>
@@ -11512,7 +11255,6 @@
       <w:r>
         <w:rPr>
           <w:rFonts w:ascii="Times New Roman" w:hAnsi="Times New Roman" w:cs="Times New Roman"/>
-          <w:b w:val="0"/>
         </w:rPr>
         <w:t>Level 0 Data Flow Diagram</w:t>
       </w:r>
@@ -11734,14 +11476,12 @@
         <w:pStyle w:val="Heading2"/>
         <w:rPr>
           <w:rFonts w:ascii="Times New Roman" w:hAnsi="Times New Roman" w:cs="Times New Roman"/>
-          <w:b w:val="0"/>
-        </w:rPr>
-      </w:pPr>
-      <w:bookmarkStart w:id="29" w:name="_Toc527222706"/>
+        </w:rPr>
+      </w:pPr>
+      <w:bookmarkStart w:id="29" w:name="_Toc527224213"/>
       <w:r>
         <w:rPr>
           <w:rFonts w:ascii="Times New Roman" w:hAnsi="Times New Roman" w:cs="Times New Roman"/>
-          <w:b w:val="0"/>
         </w:rPr>
         <w:lastRenderedPageBreak/>
         <w:t xml:space="preserve">2. </w:t>
@@ -11749,7 +11489,6 @@
       <w:r>
         <w:rPr>
           <w:rFonts w:ascii="Times New Roman" w:hAnsi="Times New Roman" w:cs="Times New Roman"/>
-          <w:b w:val="0"/>
         </w:rPr>
         <w:t>Level 1 Data Flow Diagram</w:t>
       </w:r>
@@ -11769,7 +11508,16 @@
           <w:szCs w:val="28"/>
         </w:rPr>
       </w:pPr>
-      <w:bookmarkStart w:id="30" w:name="_Toc527222707"/>
+      <w:bookmarkStart w:id="30" w:name="_Toc527224214"/>
+      <w:r>
+        <w:rPr>
+          <w:rFonts w:ascii="Times New Roman" w:hAnsi="Times New Roman" w:cs="Times New Roman"/>
+          <w:i/>
+          <w:sz w:val="28"/>
+          <w:szCs w:val="28"/>
+        </w:rPr>
+        <w:t>2.</w:t>
+      </w:r>
       <w:r>
         <w:rPr>
           <w:rFonts w:ascii="Times New Roman" w:hAnsi="Times New Roman" w:cs="Times New Roman"/>
@@ -11886,7 +11634,16 @@
           <w:szCs w:val="28"/>
         </w:rPr>
       </w:pPr>
-      <w:bookmarkStart w:id="31" w:name="_Toc527222708"/>
+      <w:bookmarkStart w:id="31" w:name="_Toc527224215"/>
+      <w:r>
+        <w:rPr>
+          <w:rFonts w:ascii="Times New Roman" w:hAnsi="Times New Roman" w:cs="Times New Roman"/>
+          <w:i/>
+          <w:sz w:val="28"/>
+          <w:szCs w:val="28"/>
+        </w:rPr>
+        <w:t>2.</w:t>
+      </w:r>
       <w:r>
         <w:rPr>
           <w:rFonts w:ascii="Times New Roman" w:hAnsi="Times New Roman" w:cs="Times New Roman"/>
@@ -12028,7 +11785,7 @@
           <w:szCs w:val="28"/>
         </w:rPr>
       </w:pPr>
-      <w:bookmarkStart w:id="32" w:name="_Toc527222709"/>
+      <w:bookmarkStart w:id="32" w:name="_Toc527224216"/>
       <w:r>
         <w:rPr>
           <w:rFonts w:ascii="Times New Roman" w:hAnsi="Times New Roman" w:cs="Times New Roman"/>
@@ -12039,6 +11796,17 @@
           <w:szCs w:val="28"/>
         </w:rPr>
         <w:lastRenderedPageBreak/>
+        <w:t>2.</w:t>
+      </w:r>
+      <w:r>
+        <w:rPr>
+          <w:rFonts w:ascii="Times New Roman" w:hAnsi="Times New Roman" w:cs="Times New Roman"/>
+          <w:b w:val="0"/>
+          <w:i/>
+          <w:color w:val="auto"/>
+          <w:sz w:val="28"/>
+          <w:szCs w:val="28"/>
+        </w:rPr>
         <w:t xml:space="preserve">3. </w:t>
       </w:r>
       <w:r>
@@ -12138,7 +11906,18 @@
           <w:szCs w:val="28"/>
         </w:rPr>
       </w:pPr>
-      <w:bookmarkStart w:id="33" w:name="_Toc527222710"/>
+      <w:bookmarkStart w:id="33" w:name="_Toc527224217"/>
+      <w:r>
+        <w:rPr>
+          <w:rFonts w:ascii="Times New Roman" w:hAnsi="Times New Roman" w:cs="Times New Roman"/>
+          <w:b w:val="0"/>
+          <w:i/>
+          <w:color w:val="auto"/>
+          <w:sz w:val="28"/>
+          <w:szCs w:val="28"/>
+        </w:rPr>
+        <w:t>2.</w:t>
+      </w:r>
       <w:r>
         <w:rPr>
           <w:rFonts w:ascii="Times New Roman" w:hAnsi="Times New Roman" w:cs="Times New Roman"/>
@@ -12283,7 +12062,7 @@
           <w:szCs w:val="28"/>
         </w:rPr>
       </w:pPr>
-      <w:bookmarkStart w:id="34" w:name="_Toc527222711"/>
+      <w:bookmarkStart w:id="34" w:name="_Toc527224218"/>
       <w:r>
         <w:rPr>
           <w:rFonts w:ascii="Times New Roman" w:hAnsi="Times New Roman" w:cs="Times New Roman"/>
@@ -12294,6 +12073,17 @@
           <w:szCs w:val="28"/>
         </w:rPr>
         <w:lastRenderedPageBreak/>
+        <w:t>2.</w:t>
+      </w:r>
+      <w:r>
+        <w:rPr>
+          <w:rFonts w:ascii="Times New Roman" w:hAnsi="Times New Roman" w:cs="Times New Roman"/>
+          <w:b w:val="0"/>
+          <w:i/>
+          <w:color w:val="auto"/>
+          <w:sz w:val="28"/>
+          <w:szCs w:val="28"/>
+        </w:rPr>
         <w:t xml:space="preserve">5. </w:t>
       </w:r>
       <w:r>
@@ -12379,7 +12169,18 @@
           <w:szCs w:val="28"/>
         </w:rPr>
       </w:pPr>
-      <w:bookmarkStart w:id="35" w:name="_Toc527222712"/>
+      <w:bookmarkStart w:id="35" w:name="_Toc527224219"/>
+      <w:r>
+        <w:rPr>
+          <w:rFonts w:ascii="Times New Roman" w:hAnsi="Times New Roman" w:cs="Times New Roman"/>
+          <w:b w:val="0"/>
+          <w:i/>
+          <w:color w:val="auto"/>
+          <w:sz w:val="28"/>
+          <w:szCs w:val="28"/>
+        </w:rPr>
+        <w:t>2.</w:t>
+      </w:r>
       <w:r>
         <w:rPr>
           <w:rFonts w:ascii="Times New Roman" w:hAnsi="Times New Roman" w:cs="Times New Roman"/>
@@ -12473,7 +12274,7 @@
           <w:szCs w:val="28"/>
         </w:rPr>
       </w:pPr>
-      <w:bookmarkStart w:id="36" w:name="_Toc527222713"/>
+      <w:bookmarkStart w:id="36" w:name="_Toc527224220"/>
       <w:r>
         <w:rPr>
           <w:rFonts w:ascii="Times New Roman" w:hAnsi="Times New Roman" w:cs="Times New Roman"/>
@@ -12483,7 +12284,18 @@
           <w:sz w:val="28"/>
           <w:szCs w:val="28"/>
         </w:rPr>
-        <w:t xml:space="preserve">6. </w:t>
+        <w:t>2.7</w:t>
+      </w:r>
+      <w:r>
+        <w:rPr>
+          <w:rFonts w:ascii="Times New Roman" w:hAnsi="Times New Roman" w:cs="Times New Roman"/>
+          <w:b w:val="0"/>
+          <w:i/>
+          <w:color w:val="auto"/>
+          <w:sz w:val="28"/>
+          <w:szCs w:val="28"/>
+        </w:rPr>
+        <w:t xml:space="preserve">. </w:t>
       </w:r>
       <w:r>
         <w:rPr>
@@ -12582,7 +12394,7 @@
           <w:szCs w:val="28"/>
         </w:rPr>
       </w:pPr>
-      <w:bookmarkStart w:id="37" w:name="_Toc527222714"/>
+      <w:bookmarkStart w:id="37" w:name="_Toc527224221"/>
       <w:r>
         <w:rPr>
           <w:rFonts w:ascii="Times New Roman" w:hAnsi="Times New Roman" w:cs="Times New Roman"/>
@@ -12592,7 +12404,18 @@
           <w:sz w:val="28"/>
           <w:szCs w:val="28"/>
         </w:rPr>
-        <w:t xml:space="preserve">7. </w:t>
+        <w:t>2.8</w:t>
+      </w:r>
+      <w:r>
+        <w:rPr>
+          <w:rFonts w:ascii="Times New Roman" w:hAnsi="Times New Roman" w:cs="Times New Roman"/>
+          <w:b w:val="0"/>
+          <w:i/>
+          <w:color w:val="auto"/>
+          <w:sz w:val="28"/>
+          <w:szCs w:val="28"/>
+        </w:rPr>
+        <w:t xml:space="preserve">. </w:t>
       </w:r>
       <w:r>
         <w:rPr>
@@ -12692,7 +12515,7 @@
           <w:szCs w:val="28"/>
         </w:rPr>
       </w:pPr>
-      <w:bookmarkStart w:id="38" w:name="_Toc527222715"/>
+      <w:bookmarkStart w:id="38" w:name="_Toc527224222"/>
       <w:r>
         <w:rPr>
           <w:rFonts w:ascii="Times New Roman" w:hAnsi="Times New Roman" w:cs="Times New Roman"/>
@@ -12702,7 +12525,18 @@
           <w:sz w:val="28"/>
           <w:szCs w:val="28"/>
         </w:rPr>
-        <w:t xml:space="preserve">8. </w:t>
+        <w:t>2.9</w:t>
+      </w:r>
+      <w:r>
+        <w:rPr>
+          <w:rFonts w:ascii="Times New Roman" w:hAnsi="Times New Roman" w:cs="Times New Roman"/>
+          <w:b w:val="0"/>
+          <w:i/>
+          <w:color w:val="auto"/>
+          <w:sz w:val="28"/>
+          <w:szCs w:val="28"/>
+        </w:rPr>
+        <w:t xml:space="preserve">. </w:t>
       </w:r>
       <w:r>
         <w:rPr>
@@ -12800,7 +12634,7 @@
           <w:szCs w:val="28"/>
         </w:rPr>
       </w:pPr>
-      <w:bookmarkStart w:id="39" w:name="_Toc527222716"/>
+      <w:bookmarkStart w:id="39" w:name="_Toc527224223"/>
       <w:r>
         <w:rPr>
           <w:rFonts w:ascii="Times New Roman" w:hAnsi="Times New Roman" w:cs="Times New Roman"/>
@@ -12810,7 +12644,18 @@
           <w:sz w:val="28"/>
           <w:szCs w:val="28"/>
         </w:rPr>
-        <w:t xml:space="preserve">9. </w:t>
+        <w:t>2.10</w:t>
+      </w:r>
+      <w:r>
+        <w:rPr>
+          <w:rFonts w:ascii="Times New Roman" w:hAnsi="Times New Roman" w:cs="Times New Roman"/>
+          <w:b w:val="0"/>
+          <w:i/>
+          <w:color w:val="auto"/>
+          <w:sz w:val="28"/>
+          <w:szCs w:val="28"/>
+        </w:rPr>
+        <w:t xml:space="preserve">. </w:t>
       </w:r>
       <w:r>
         <w:rPr>
@@ -12894,7 +12739,7 @@
           <w:szCs w:val="28"/>
         </w:rPr>
       </w:pPr>
-      <w:bookmarkStart w:id="40" w:name="_Toc527222717"/>
+      <w:bookmarkStart w:id="40" w:name="_Toc527224224"/>
       <w:r>
         <w:rPr>
           <w:rFonts w:ascii="Times New Roman" w:hAnsi="Times New Roman" w:cs="Times New Roman"/>
@@ -12905,7 +12750,18 @@
           <w:szCs w:val="28"/>
         </w:rPr>
         <w:lastRenderedPageBreak/>
-        <w:t xml:space="preserve">10. </w:t>
+        <w:t>2.11</w:t>
+      </w:r>
+      <w:r>
+        <w:rPr>
+          <w:rFonts w:ascii="Times New Roman" w:hAnsi="Times New Roman" w:cs="Times New Roman"/>
+          <w:b w:val="0"/>
+          <w:i/>
+          <w:color w:val="auto"/>
+          <w:sz w:val="28"/>
+          <w:szCs w:val="28"/>
+        </w:rPr>
+        <w:t xml:space="preserve">. </w:t>
       </w:r>
       <w:r>
         <w:rPr>
@@ -12983,28 +12839,24 @@
         <w:pStyle w:val="Heading1"/>
         <w:rPr>
           <w:rFonts w:ascii="Times New Roman" w:hAnsi="Times New Roman" w:cs="Times New Roman"/>
-          <w:b w:val="0"/>
-        </w:rPr>
-      </w:pPr>
-      <w:bookmarkStart w:id="41" w:name="_Toc527222718"/>
+        </w:rPr>
+      </w:pPr>
+      <w:bookmarkStart w:id="41" w:name="_Toc527224225"/>
       <w:r>
         <w:rPr>
           <w:rFonts w:ascii="Times New Roman" w:hAnsi="Times New Roman" w:cs="Times New Roman"/>
-          <w:b w:val="0"/>
         </w:rPr>
         <w:t>V</w:t>
       </w:r>
       <w:r>
         <w:rPr>
           <w:rFonts w:ascii="Times New Roman" w:hAnsi="Times New Roman" w:cs="Times New Roman"/>
-          <w:b w:val="0"/>
         </w:rPr>
         <w:t xml:space="preserve">II. </w:t>
       </w:r>
       <w:r>
         <w:rPr>
           <w:rFonts w:ascii="Times New Roman" w:hAnsi="Times New Roman" w:cs="Times New Roman"/>
-          <w:b w:val="0"/>
         </w:rPr>
         <w:t>Use Case Diagram:</w:t>
       </w:r>
@@ -13024,15 +12876,17 @@
         <w:outlineLvl w:val="1"/>
         <w:rPr>
           <w:rFonts w:ascii="Times New Roman" w:hAnsi="Times New Roman" w:cs="Times New Roman"/>
+          <w:b/>
           <w:i/>
           <w:sz w:val="28"/>
           <w:szCs w:val="28"/>
         </w:rPr>
       </w:pPr>
-      <w:bookmarkStart w:id="42" w:name="_Toc527222719"/>
+      <w:bookmarkStart w:id="42" w:name="_Toc527224226"/>
       <w:r>
         <w:rPr>
           <w:rFonts w:ascii="Times New Roman" w:hAnsi="Times New Roman" w:cs="Times New Roman"/>
+          <w:b/>
           <w:i/>
           <w:sz w:val="28"/>
           <w:szCs w:val="28"/>
@@ -13042,6 +12896,7 @@
       <w:r>
         <w:rPr>
           <w:rFonts w:ascii="Times New Roman" w:hAnsi="Times New Roman" w:cs="Times New Roman"/>
+          <w:b/>
           <w:i/>
           <w:sz w:val="28"/>
           <w:szCs w:val="28"/>
@@ -13170,14 +13025,12 @@
         <w:pStyle w:val="Heading2"/>
         <w:rPr>
           <w:rFonts w:ascii="Times New Roman" w:hAnsi="Times New Roman" w:cs="Times New Roman"/>
-          <w:b w:val="0"/>
-        </w:rPr>
-      </w:pPr>
-      <w:bookmarkStart w:id="43" w:name="_Toc527222720"/>
+        </w:rPr>
+      </w:pPr>
+      <w:bookmarkStart w:id="43" w:name="_Toc527224227"/>
       <w:r>
         <w:rPr>
           <w:rFonts w:ascii="Times New Roman" w:hAnsi="Times New Roman" w:cs="Times New Roman"/>
-          <w:b w:val="0"/>
         </w:rPr>
         <w:lastRenderedPageBreak/>
         <w:t xml:space="preserve">2. </w:t>
@@ -13185,7 +13038,6 @@
       <w:r>
         <w:rPr>
           <w:rFonts w:ascii="Times New Roman" w:hAnsi="Times New Roman" w:cs="Times New Roman"/>
-          <w:b w:val="0"/>
         </w:rPr>
         <w:t>Manager Use Case</w:t>
       </w:r>
@@ -13250,14 +13102,12 @@
         <w:pStyle w:val="Heading2"/>
         <w:rPr>
           <w:rFonts w:ascii="Times New Roman" w:hAnsi="Times New Roman" w:cs="Times New Roman"/>
-          <w:b w:val="0"/>
-        </w:rPr>
-      </w:pPr>
-      <w:bookmarkStart w:id="44" w:name="_Toc527222721"/>
+        </w:rPr>
+      </w:pPr>
+      <w:bookmarkStart w:id="44" w:name="_Toc527224228"/>
       <w:r>
         <w:rPr>
           <w:rFonts w:ascii="Times New Roman" w:hAnsi="Times New Roman" w:cs="Times New Roman"/>
-          <w:b w:val="0"/>
         </w:rPr>
         <w:lastRenderedPageBreak/>
         <w:t xml:space="preserve">3. </w:t>
@@ -13265,7 +13115,6 @@
       <w:r>
         <w:rPr>
           <w:rFonts w:ascii="Times New Roman" w:hAnsi="Times New Roman" w:cs="Times New Roman"/>
-          <w:b w:val="0"/>
         </w:rPr>
         <w:t>Candidate Use Case</w:t>
       </w:r>
@@ -13347,15 +13196,13 @@
         <w:pStyle w:val="Heading1"/>
         <w:rPr>
           <w:rFonts w:ascii="Times New Roman" w:hAnsi="Times New Roman" w:cs="Times New Roman"/>
-          <w:b w:val="0"/>
-          <w:szCs w:val="28"/>
-        </w:rPr>
-      </w:pPr>
-      <w:bookmarkStart w:id="45" w:name="_Toc527222722"/>
+          <w:szCs w:val="28"/>
+        </w:rPr>
+      </w:pPr>
+      <w:bookmarkStart w:id="45" w:name="_Toc527224229"/>
       <w:r>
         <w:rPr>
           <w:rFonts w:ascii="Times New Roman" w:hAnsi="Times New Roman" w:cs="Times New Roman"/>
-          <w:b w:val="0"/>
           <w:szCs w:val="28"/>
         </w:rPr>
         <w:t>V</w:t>
@@ -13363,7 +13210,6 @@
       <w:r>
         <w:rPr>
           <w:rFonts w:ascii="Times New Roman" w:hAnsi="Times New Roman" w:cs="Times New Roman"/>
-          <w:b w:val="0"/>
           <w:szCs w:val="28"/>
         </w:rPr>
         <w:t>III.</w:t>
@@ -13371,7 +13217,6 @@
       <w:r>
         <w:rPr>
           <w:rFonts w:ascii="Times New Roman" w:hAnsi="Times New Roman" w:cs="Times New Roman"/>
-          <w:b w:val="0"/>
           <w:szCs w:val="28"/>
         </w:rPr>
         <w:t xml:space="preserve"> Sequence Diagram:</w:t>
@@ -13392,14 +13237,18 @@
         <w:outlineLvl w:val="1"/>
         <w:rPr>
           <w:rFonts w:ascii="Times New Roman" w:hAnsi="Times New Roman" w:cs="Times New Roman"/>
-          <w:sz w:val="28"/>
-          <w:szCs w:val="28"/>
-        </w:rPr>
-      </w:pPr>
-      <w:bookmarkStart w:id="46" w:name="_Toc527222723"/>
+          <w:b/>
+          <w:i/>
+          <w:sz w:val="28"/>
+          <w:szCs w:val="28"/>
+        </w:rPr>
+      </w:pPr>
+      <w:bookmarkStart w:id="46" w:name="_Toc527224230"/>
       <w:r>
         <w:rPr>
           <w:rFonts w:ascii="Times New Roman" w:hAnsi="Times New Roman" w:cs="Times New Roman"/>
+          <w:b/>
+          <w:i/>
           <w:sz w:val="28"/>
           <w:szCs w:val="28"/>
         </w:rPr>
@@ -13408,6 +13257,8 @@
       <w:r>
         <w:rPr>
           <w:rFonts w:ascii="Times New Roman" w:hAnsi="Times New Roman" w:cs="Times New Roman"/>
+          <w:b/>
+          <w:i/>
           <w:sz w:val="28"/>
           <w:szCs w:val="28"/>
         </w:rPr>
@@ -13417,9 +13268,6 @@
     </w:p>
     <w:p>
       <w:pPr>
-        <w:tabs>
-          <w:tab w:val="left" w:pos="1132"/>
-        </w:tabs>
         <w:spacing w:after="0"/>
         <w:rPr>
           <w:rFonts w:ascii="Times New Roman" w:hAnsi="Times New Roman" w:cs="Times New Roman"/>
@@ -13427,23 +13275,12 @@
           <w:szCs w:val="28"/>
         </w:rPr>
       </w:pPr>
-    </w:p>
-    <w:p>
-      <w:pPr>
-        <w:spacing w:after="0"/>
-        <w:rPr>
-          <w:rFonts w:ascii="Times New Roman" w:hAnsi="Times New Roman" w:cs="Times New Roman"/>
-          <w:sz w:val="28"/>
-          <w:szCs w:val="28"/>
-        </w:rPr>
-      </w:pPr>
       <w:r>
         <w:rPr>
           <w:rFonts w:ascii="Times New Roman" w:hAnsi="Times New Roman" w:cs="Times New Roman"/>
           <w:sz w:val="28"/>
           <w:szCs w:val="28"/>
         </w:rPr>
-        <w:tab/>
         <w:t>Use Case Description</w:t>
       </w:r>
     </w:p>
@@ -13821,7 +13658,6 @@
           <w:sz w:val="28"/>
           <w:szCs w:val="28"/>
         </w:rPr>
-        <w:lastRenderedPageBreak/>
         <w:t>Activities</w:t>
       </w:r>
     </w:p>
@@ -13867,6 +13703,7 @@
                 <w:sz w:val="28"/>
                 <w:szCs w:val="28"/>
               </w:rPr>
+              <w:lastRenderedPageBreak/>
               <w:t>Actor</w:t>
             </w:r>
           </w:p>
@@ -14681,14 +14518,18 @@
         <w:outlineLvl w:val="1"/>
         <w:rPr>
           <w:rFonts w:ascii="Times New Roman" w:hAnsi="Times New Roman" w:cs="Times New Roman"/>
-          <w:sz w:val="28"/>
-          <w:szCs w:val="28"/>
-        </w:rPr>
-      </w:pPr>
-      <w:bookmarkStart w:id="47" w:name="_Toc527222724"/>
+          <w:b/>
+          <w:i/>
+          <w:sz w:val="28"/>
+          <w:szCs w:val="28"/>
+        </w:rPr>
+      </w:pPr>
+      <w:bookmarkStart w:id="47" w:name="_Toc527224231"/>
       <w:r>
         <w:rPr>
           <w:rFonts w:ascii="Times New Roman" w:hAnsi="Times New Roman" w:cs="Times New Roman"/>
+          <w:b/>
+          <w:i/>
           <w:sz w:val="28"/>
           <w:szCs w:val="28"/>
         </w:rPr>
@@ -14697,6 +14538,8 @@
       <w:r>
         <w:rPr>
           <w:rFonts w:ascii="Times New Roman" w:hAnsi="Times New Roman" w:cs="Times New Roman"/>
+          <w:b/>
+          <w:i/>
           <w:sz w:val="28"/>
           <w:szCs w:val="28"/>
         </w:rPr>
@@ -14705,6 +14548,8 @@
       <w:r>
         <w:rPr>
           <w:rFonts w:ascii="Times New Roman" w:hAnsi="Times New Roman" w:cs="Times New Roman"/>
+          <w:b/>
+          <w:i/>
           <w:sz w:val="28"/>
           <w:szCs w:val="28"/>
         </w:rPr>
@@ -15153,12 +14998,33 @@
           <w:szCs w:val="28"/>
         </w:rPr>
       </w:pPr>
+    </w:p>
+    <w:p>
+      <w:pPr>
+        <w:spacing w:after="0"/>
+        <w:rPr>
+          <w:rFonts w:ascii="Times New Roman" w:hAnsi="Times New Roman" w:cs="Times New Roman"/>
+          <w:sz w:val="28"/>
+          <w:szCs w:val="28"/>
+        </w:rPr>
+      </w:pPr>
+    </w:p>
+    <w:p>
+      <w:pPr>
+        <w:spacing w:after="0"/>
+        <w:rPr>
+          <w:rFonts w:ascii="Times New Roman" w:hAnsi="Times New Roman" w:cs="Times New Roman"/>
+          <w:sz w:val="28"/>
+          <w:szCs w:val="28"/>
+        </w:rPr>
+      </w:pPr>
       <w:r>
         <w:rPr>
           <w:rFonts w:ascii="Times New Roman" w:hAnsi="Times New Roman" w:cs="Times New Roman"/>
           <w:sz w:val="28"/>
           <w:szCs w:val="28"/>
         </w:rPr>
+        <w:lastRenderedPageBreak/>
         <w:t>Activities</w:t>
       </w:r>
     </w:p>
@@ -15204,7 +15070,6 @@
                 <w:sz w:val="28"/>
                 <w:szCs w:val="28"/>
               </w:rPr>
-              <w:lastRenderedPageBreak/>
               <w:t>Actor</w:t>
             </w:r>
           </w:p>
@@ -16302,14 +16167,18 @@
         <w:outlineLvl w:val="1"/>
         <w:rPr>
           <w:rFonts w:ascii="Times New Roman" w:hAnsi="Times New Roman" w:cs="Times New Roman"/>
-          <w:sz w:val="28"/>
-          <w:szCs w:val="28"/>
-        </w:rPr>
-      </w:pPr>
-      <w:bookmarkStart w:id="49" w:name="_Toc527222725"/>
+          <w:b/>
+          <w:i/>
+          <w:sz w:val="28"/>
+          <w:szCs w:val="28"/>
+        </w:rPr>
+      </w:pPr>
+      <w:bookmarkStart w:id="49" w:name="_Toc527224232"/>
       <w:r>
         <w:rPr>
           <w:rFonts w:ascii="Times New Roman" w:hAnsi="Times New Roman" w:cs="Times New Roman"/>
+          <w:b/>
+          <w:i/>
           <w:sz w:val="28"/>
           <w:szCs w:val="28"/>
         </w:rPr>
@@ -16430,7 +16299,7 @@
             <v:imagedata r:id="rId26" o:title=""/>
             <w10:wrap type="topAndBottom"/>
           </v:shape>
-          <o:OLEObject Type="Embed" ProgID="PBrush" ShapeID="_x0000_s1036" DrawAspect="Content" ObjectID="_1600964925" r:id="rId27"/>
+          <o:OLEObject Type="Embed" ProgID="PBrush" ShapeID="_x0000_s1036" DrawAspect="Content" ObjectID="_1600965857" r:id="rId27"/>
         </w:pict>
       </w:r>
       <w:bookmarkEnd w:id="50"/>
@@ -17168,6 +17037,71 @@
     <w:p>
       <w:pPr>
         <w:tabs>
+          <w:tab w:val="left" w:pos="188"/>
+          <w:tab w:val="left" w:pos="1132"/>
+        </w:tabs>
+        <w:spacing w:after="0"/>
+        <w:rPr>
+          <w:rFonts w:ascii="Times New Roman" w:hAnsi="Times New Roman" w:cs="Times New Roman"/>
+          <w:sz w:val="28"/>
+          <w:szCs w:val="28"/>
+        </w:rPr>
+      </w:pPr>
+      <w:r>
+        <w:rPr>
+          <w:rFonts w:ascii="Times New Roman" w:hAnsi="Times New Roman" w:cs="Times New Roman"/>
+          <w:sz w:val="28"/>
+          <w:szCs w:val="28"/>
+        </w:rPr>
+        <w:tab/>
+      </w:r>
+    </w:p>
+    <w:p>
+      <w:pPr>
+        <w:tabs>
+          <w:tab w:val="left" w:pos="188"/>
+          <w:tab w:val="left" w:pos="1132"/>
+        </w:tabs>
+        <w:spacing w:after="0"/>
+        <w:rPr>
+          <w:rFonts w:ascii="Times New Roman" w:hAnsi="Times New Roman" w:cs="Times New Roman"/>
+          <w:sz w:val="28"/>
+          <w:szCs w:val="28"/>
+        </w:rPr>
+      </w:pPr>
+    </w:p>
+    <w:p>
+      <w:pPr>
+        <w:tabs>
+          <w:tab w:val="left" w:pos="188"/>
+          <w:tab w:val="left" w:pos="1132"/>
+        </w:tabs>
+        <w:spacing w:after="0"/>
+        <w:rPr>
+          <w:rFonts w:ascii="Times New Roman" w:hAnsi="Times New Roman" w:cs="Times New Roman"/>
+          <w:sz w:val="28"/>
+          <w:szCs w:val="28"/>
+        </w:rPr>
+      </w:pPr>
+    </w:p>
+    <w:p>
+      <w:pPr>
+        <w:tabs>
+          <w:tab w:val="left" w:pos="188"/>
+          <w:tab w:val="left" w:pos="1132"/>
+        </w:tabs>
+        <w:spacing w:after="0"/>
+        <w:rPr>
+          <w:rFonts w:ascii="Times New Roman" w:hAnsi="Times New Roman" w:cs="Times New Roman"/>
+          <w:sz w:val="28"/>
+          <w:szCs w:val="28"/>
+        </w:rPr>
+      </w:pPr>
+    </w:p>
+    <w:p>
+      <w:pPr>
+        <w:tabs>
+          <w:tab w:val="left" w:pos="188"/>
           <w:tab w:val="left" w:pos="1132"/>
         </w:tabs>
         <w:spacing w:after="0"/>
@@ -17200,6 +17134,8 @@
         <w:outlineLvl w:val="1"/>
         <w:rPr>
           <w:rFonts w:ascii="Times New Roman" w:hAnsi="Times New Roman" w:cs="Times New Roman"/>
+          <w:b/>
+          <w:i/>
           <w:sz w:val="28"/>
           <w:szCs w:val="28"/>
         </w:rPr>
@@ -17207,10 +17143,13 @@
       <w:r>
         <w:rPr>
           <w:rFonts w:ascii="Times New Roman" w:hAnsi="Times New Roman" w:cs="Times New Roman"/>
+          <w:b/>
+          <w:i/>
           <w:noProof/>
           <w:sz w:val="28"/>
           <w:szCs w:val="28"/>
         </w:rPr>
+        <w:lastRenderedPageBreak/>
         <w:drawing>
           <wp:anchor distT="0" distB="0" distL="114300" distR="114300" simplePos="0" relativeHeight="251664384" behindDoc="0" locked="0" layoutInCell="1" allowOverlap="1">
             <wp:simplePos x="0" y="0"/>
@@ -17261,10 +17200,12 @@
           </wp:anchor>
         </w:drawing>
       </w:r>
-      <w:bookmarkStart w:id="51" w:name="_Toc527222726"/>
+      <w:bookmarkStart w:id="51" w:name="_Toc527224233"/>
       <w:r>
         <w:rPr>
           <w:rFonts w:ascii="Times New Roman" w:hAnsi="Times New Roman" w:cs="Times New Roman"/>
+          <w:b/>
+          <w:i/>
           <w:sz w:val="28"/>
           <w:szCs w:val="28"/>
         </w:rPr>
@@ -17287,7 +17228,6 @@
           <w:sz w:val="28"/>
           <w:szCs w:val="28"/>
         </w:rPr>
-        <w:lastRenderedPageBreak/>
         <w:t>Use Case Description:</w:t>
       </w:r>
     </w:p>
@@ -18139,6 +18079,7 @@
                 <w:sz w:val="28"/>
                 <w:szCs w:val="28"/>
               </w:rPr>
+              <w:lastRenderedPageBreak/>
               <w:t>Rule No.</w:t>
             </w:r>
           </w:p>
@@ -18522,6 +18463,8 @@
         <w:outlineLvl w:val="1"/>
         <w:rPr>
           <w:rFonts w:ascii="Times New Roman" w:hAnsi="Times New Roman" w:cs="Times New Roman"/>
+          <w:b/>
+          <w:i/>
           <w:sz w:val="28"/>
           <w:szCs w:val="28"/>
         </w:rPr>
@@ -18529,6 +18472,8 @@
       <w:r>
         <w:rPr>
           <w:rFonts w:ascii="Times New Roman" w:hAnsi="Times New Roman" w:cs="Times New Roman"/>
+          <w:b/>
+          <w:i/>
           <w:noProof/>
           <w:sz w:val="28"/>
           <w:szCs w:val="28"/>
@@ -18583,10 +18528,12 @@
           </wp:anchor>
         </w:drawing>
       </w:r>
-      <w:bookmarkStart w:id="52" w:name="_Toc527222727"/>
+      <w:bookmarkStart w:id="52" w:name="_Toc527224234"/>
       <w:r>
         <w:rPr>
           <w:rFonts w:ascii="Times New Roman" w:hAnsi="Times New Roman" w:cs="Times New Roman"/>
+          <w:b/>
+          <w:i/>
           <w:sz w:val="28"/>
           <w:szCs w:val="28"/>
         </w:rPr>
@@ -19048,6 +18995,7 @@
                 <w:sz w:val="28"/>
                 <w:szCs w:val="28"/>
               </w:rPr>
+              <w:lastRenderedPageBreak/>
               <w:t>Actor</w:t>
             </w:r>
           </w:p>
@@ -19571,14 +19519,18 @@
         <w:outlineLvl w:val="1"/>
         <w:rPr>
           <w:rFonts w:ascii="Times New Roman" w:hAnsi="Times New Roman" w:cs="Times New Roman"/>
-          <w:sz w:val="28"/>
-          <w:szCs w:val="28"/>
-        </w:rPr>
-      </w:pPr>
-      <w:bookmarkStart w:id="53" w:name="_Toc527222728"/>
+          <w:b/>
+          <w:i/>
+          <w:sz w:val="28"/>
+          <w:szCs w:val="28"/>
+        </w:rPr>
+      </w:pPr>
+      <w:bookmarkStart w:id="53" w:name="_Toc527224235"/>
       <w:r>
         <w:rPr>
           <w:rFonts w:ascii="Times New Roman" w:hAnsi="Times New Roman" w:cs="Times New Roman"/>
+          <w:b/>
+          <w:i/>
           <w:sz w:val="28"/>
           <w:szCs w:val="28"/>
         </w:rPr>
@@ -19604,7 +19556,6 @@
           <w:sz w:val="28"/>
           <w:szCs w:val="28"/>
         </w:rPr>
-        <w:lastRenderedPageBreak/>
         <w:tab/>
       </w:r>
     </w:p>
@@ -20590,16 +20541,6 @@
           <w:szCs w:val="28"/>
         </w:rPr>
       </w:pPr>
-    </w:p>
-    <w:p>
-      <w:pPr>
-        <w:spacing w:after="0"/>
-        <w:rPr>
-          <w:rFonts w:ascii="Times New Roman" w:hAnsi="Times New Roman" w:cs="Times New Roman"/>
-          <w:sz w:val="28"/>
-          <w:szCs w:val="28"/>
-        </w:rPr>
-      </w:pPr>
       <w:r>
         <w:rPr>
           <w:rFonts w:ascii="Times New Roman" w:hAnsi="Times New Roman" w:cs="Times New Roman"/>
@@ -20682,84 +20623,6 @@
     </w:p>
     <w:p>
       <w:pPr>
-        <w:tabs>
-          <w:tab w:val="left" w:pos="1132"/>
-        </w:tabs>
-        <w:spacing w:after="0"/>
-        <w:rPr>
-          <w:rFonts w:ascii="Times New Roman" w:hAnsi="Times New Roman" w:cs="Times New Roman"/>
-          <w:sz w:val="28"/>
-          <w:szCs w:val="28"/>
-        </w:rPr>
-      </w:pPr>
-    </w:p>
-    <w:p>
-      <w:pPr>
-        <w:tabs>
-          <w:tab w:val="left" w:pos="1132"/>
-        </w:tabs>
-        <w:spacing w:after="0"/>
-        <w:rPr>
-          <w:rFonts w:ascii="Times New Roman" w:hAnsi="Times New Roman" w:cs="Times New Roman"/>
-          <w:sz w:val="28"/>
-          <w:szCs w:val="28"/>
-        </w:rPr>
-      </w:pPr>
-    </w:p>
-    <w:p>
-      <w:pPr>
-        <w:tabs>
-          <w:tab w:val="left" w:pos="1132"/>
-        </w:tabs>
-        <w:spacing w:after="0"/>
-        <w:rPr>
-          <w:rFonts w:ascii="Times New Roman" w:hAnsi="Times New Roman" w:cs="Times New Roman"/>
-          <w:sz w:val="28"/>
-          <w:szCs w:val="28"/>
-        </w:rPr>
-      </w:pPr>
-    </w:p>
-    <w:p>
-      <w:pPr>
-        <w:tabs>
-          <w:tab w:val="left" w:pos="1132"/>
-        </w:tabs>
-        <w:spacing w:after="0"/>
-        <w:rPr>
-          <w:rFonts w:ascii="Times New Roman" w:hAnsi="Times New Roman" w:cs="Times New Roman"/>
-          <w:sz w:val="28"/>
-          <w:szCs w:val="28"/>
-        </w:rPr>
-      </w:pPr>
-    </w:p>
-    <w:p>
-      <w:pPr>
-        <w:tabs>
-          <w:tab w:val="left" w:pos="1132"/>
-        </w:tabs>
-        <w:spacing w:after="0"/>
-        <w:rPr>
-          <w:rFonts w:ascii="Times New Roman" w:hAnsi="Times New Roman" w:cs="Times New Roman"/>
-          <w:sz w:val="28"/>
-          <w:szCs w:val="28"/>
-        </w:rPr>
-      </w:pPr>
-    </w:p>
-    <w:p>
-      <w:pPr>
-        <w:tabs>
-          <w:tab w:val="left" w:pos="1132"/>
-        </w:tabs>
-        <w:spacing w:after="0"/>
-        <w:rPr>
-          <w:rFonts w:ascii="Times New Roman" w:hAnsi="Times New Roman" w:cs="Times New Roman"/>
-          <w:sz w:val="28"/>
-          <w:szCs w:val="28"/>
-        </w:rPr>
-      </w:pPr>
-    </w:p>
-    <w:p>
-      <w:pPr>
         <w:pStyle w:val="ListParagraph"/>
         <w:numPr>
           <w:ilvl w:val="0"/>
@@ -20772,14 +20635,18 @@
         <w:outlineLvl w:val="1"/>
         <w:rPr>
           <w:rFonts w:ascii="Times New Roman" w:hAnsi="Times New Roman" w:cs="Times New Roman"/>
-          <w:sz w:val="28"/>
-          <w:szCs w:val="28"/>
-        </w:rPr>
-      </w:pPr>
-      <w:bookmarkStart w:id="54" w:name="_Toc527222729"/>
+          <w:b/>
+          <w:i/>
+          <w:sz w:val="28"/>
+          <w:szCs w:val="28"/>
+        </w:rPr>
+      </w:pPr>
+      <w:bookmarkStart w:id="54" w:name="_Toc527224236"/>
       <w:r>
         <w:rPr>
           <w:rFonts w:ascii="Times New Roman" w:hAnsi="Times New Roman" w:cs="Times New Roman"/>
+          <w:b/>
+          <w:i/>
           <w:sz w:val="28"/>
           <w:szCs w:val="28"/>
         </w:rPr>
@@ -20806,13 +20673,12 @@
           <w:sz w:val="28"/>
           <w:szCs w:val="28"/>
         </w:rPr>
-        <w:lastRenderedPageBreak/>
         <w:pict>
           <v:shape id="_x0000_s1034" type="#_x0000_t75" alt="" style="position:absolute;margin-left:50.3pt;margin-top:41.6pt;width:367.85pt;height:187.85pt;z-index:251667456;mso-wrap-edited:f">
             <v:imagedata r:id="rId30" o:title=""/>
             <w10:wrap type="topAndBottom"/>
           </v:shape>
-          <o:OLEObject Type="Embed" ProgID="PBrush" ShapeID="_x0000_s1034" DrawAspect="Content" ObjectID="_1600964926" r:id="rId31"/>
+          <o:OLEObject Type="Embed" ProgID="PBrush" ShapeID="_x0000_s1034" DrawAspect="Content" ObjectID="_1600965858" r:id="rId31"/>
         </w:pict>
       </w:r>
     </w:p>
@@ -21665,6 +21531,8 @@
         <w:outlineLvl w:val="1"/>
         <w:rPr>
           <w:rFonts w:ascii="Times New Roman" w:hAnsi="Times New Roman" w:cs="Times New Roman"/>
+          <w:b/>
+          <w:i/>
           <w:sz w:val="28"/>
           <w:szCs w:val="28"/>
         </w:rPr>
@@ -21672,6 +21540,8 @@
       <w:r>
         <w:rPr>
           <w:rFonts w:ascii="Times New Roman" w:hAnsi="Times New Roman" w:cs="Times New Roman"/>
+          <w:b/>
+          <w:i/>
           <w:noProof/>
           <w:sz w:val="28"/>
           <w:szCs w:val="28"/>
@@ -21682,13 +21552,15 @@
             <v:imagedata r:id="rId32" o:title=""/>
             <w10:wrap type="topAndBottom"/>
           </v:shape>
-          <o:OLEObject Type="Embed" ProgID="PBrush" ShapeID="_x0000_s1033" DrawAspect="Content" ObjectID="_1600964927" r:id="rId33"/>
+          <o:OLEObject Type="Embed" ProgID="PBrush" ShapeID="_x0000_s1033" DrawAspect="Content" ObjectID="_1600965859" r:id="rId33"/>
         </w:pict>
       </w:r>
-      <w:bookmarkStart w:id="55" w:name="_Toc527222730"/>
+      <w:bookmarkStart w:id="55" w:name="_Toc527224237"/>
       <w:r>
         <w:rPr>
           <w:rFonts w:ascii="Times New Roman" w:hAnsi="Times New Roman" w:cs="Times New Roman"/>
+          <w:b/>
+          <w:i/>
           <w:sz w:val="28"/>
           <w:szCs w:val="28"/>
         </w:rPr>
@@ -22686,6 +22558,8 @@
         <w:outlineLvl w:val="1"/>
         <w:rPr>
           <w:rFonts w:ascii="Times New Roman" w:hAnsi="Times New Roman" w:cs="Times New Roman"/>
+          <w:b/>
+          <w:i/>
           <w:sz w:val="28"/>
           <w:szCs w:val="28"/>
         </w:rPr>
@@ -22693,6 +22567,8 @@
       <w:r>
         <w:rPr>
           <w:rFonts w:ascii="Times New Roman" w:hAnsi="Times New Roman" w:cs="Times New Roman"/>
+          <w:b/>
+          <w:i/>
           <w:noProof/>
           <w:sz w:val="28"/>
           <w:szCs w:val="28"/>
@@ -22703,13 +22579,15 @@
             <v:imagedata r:id="rId34" o:title=""/>
             <w10:wrap type="topAndBottom"/>
           </v:shape>
-          <o:OLEObject Type="Embed" ProgID="PBrush" ShapeID="_x0000_s1032" DrawAspect="Content" ObjectID="_1600964928" r:id="rId35"/>
+          <o:OLEObject Type="Embed" ProgID="PBrush" ShapeID="_x0000_s1032" DrawAspect="Content" ObjectID="_1600965860" r:id="rId35"/>
         </w:pict>
       </w:r>
-      <w:bookmarkStart w:id="56" w:name="_Toc527222731"/>
+      <w:bookmarkStart w:id="56" w:name="_Toc527224238"/>
       <w:r>
         <w:rPr>
           <w:rFonts w:ascii="Times New Roman" w:hAnsi="Times New Roman" w:cs="Times New Roman"/>
+          <w:b/>
+          <w:i/>
           <w:sz w:val="28"/>
           <w:szCs w:val="28"/>
         </w:rPr>
@@ -23924,6 +23802,8 @@
         <w:outlineLvl w:val="1"/>
         <w:rPr>
           <w:rFonts w:ascii="Times New Roman" w:hAnsi="Times New Roman" w:cs="Times New Roman"/>
+          <w:b/>
+          <w:i/>
           <w:sz w:val="28"/>
           <w:szCs w:val="28"/>
         </w:rPr>
@@ -23931,6 +23811,8 @@
       <w:r>
         <w:rPr>
           <w:rFonts w:ascii="Times New Roman" w:hAnsi="Times New Roman" w:cs="Times New Roman"/>
+          <w:b/>
+          <w:i/>
           <w:noProof/>
           <w:sz w:val="28"/>
           <w:szCs w:val="28"/>
@@ -23941,13 +23823,15 @@
             <v:imagedata r:id="rId36" o:title=""/>
             <w10:wrap type="topAndBottom"/>
           </v:shape>
-          <o:OLEObject Type="Embed" ProgID="PBrush" ShapeID="_x0000_s1042" DrawAspect="Content" ObjectID="_1600964929" r:id="rId37"/>
+          <o:OLEObject Type="Embed" ProgID="PBrush" ShapeID="_x0000_s1042" DrawAspect="Content" ObjectID="_1600965861" r:id="rId37"/>
         </w:pict>
       </w:r>
-      <w:bookmarkStart w:id="57" w:name="_Toc527222732"/>
+      <w:bookmarkStart w:id="57" w:name="_Toc527224239"/>
       <w:r>
         <w:rPr>
           <w:rFonts w:ascii="Times New Roman" w:hAnsi="Times New Roman" w:cs="Times New Roman"/>
+          <w:b/>
+          <w:i/>
           <w:sz w:val="28"/>
           <w:szCs w:val="28"/>
         </w:rPr>
@@ -25253,14 +25137,18 @@
         <w:outlineLvl w:val="1"/>
         <w:rPr>
           <w:rFonts w:ascii="Times New Roman" w:hAnsi="Times New Roman" w:cs="Times New Roman"/>
-          <w:sz w:val="28"/>
-          <w:szCs w:val="28"/>
-        </w:rPr>
-      </w:pPr>
-      <w:bookmarkStart w:id="58" w:name="_Toc527222733"/>
+          <w:b/>
+          <w:i/>
+          <w:sz w:val="28"/>
+          <w:szCs w:val="28"/>
+        </w:rPr>
+      </w:pPr>
+      <w:bookmarkStart w:id="58" w:name="_Toc527224240"/>
       <w:r>
         <w:rPr>
           <w:rFonts w:ascii="Times New Roman" w:hAnsi="Times New Roman" w:cs="Times New Roman"/>
+          <w:b/>
+          <w:i/>
           <w:sz w:val="28"/>
           <w:szCs w:val="28"/>
         </w:rPr>
@@ -25292,7 +25180,7 @@
             <v:imagedata r:id="rId38" o:title=""/>
             <w10:wrap type="topAndBottom"/>
           </v:shape>
-          <o:OLEObject Type="Embed" ProgID="PBrush" ShapeID="_x0000_s1041" DrawAspect="Content" ObjectID="_1600964930" r:id="rId39"/>
+          <o:OLEObject Type="Embed" ProgID="PBrush" ShapeID="_x0000_s1041" DrawAspect="Content" ObjectID="_1600965862" r:id="rId39"/>
         </w:pict>
       </w:r>
     </w:p>
@@ -26597,14 +26485,18 @@
         <w:outlineLvl w:val="1"/>
         <w:rPr>
           <w:rFonts w:ascii="Times New Roman" w:hAnsi="Times New Roman" w:cs="Times New Roman"/>
-          <w:sz w:val="28"/>
-          <w:szCs w:val="28"/>
-        </w:rPr>
-      </w:pPr>
-      <w:bookmarkStart w:id="59" w:name="_Toc527222734"/>
+          <w:b/>
+          <w:i/>
+          <w:sz w:val="28"/>
+          <w:szCs w:val="28"/>
+        </w:rPr>
+      </w:pPr>
+      <w:bookmarkStart w:id="59" w:name="_Toc527224241"/>
       <w:r>
         <w:rPr>
           <w:rFonts w:ascii="Times New Roman" w:hAnsi="Times New Roman" w:cs="Times New Roman"/>
+          <w:b/>
+          <w:i/>
           <w:sz w:val="28"/>
           <w:szCs w:val="28"/>
         </w:rPr>
@@ -26636,7 +26528,7 @@
             <v:imagedata r:id="rId40" o:title=""/>
             <w10:wrap type="topAndBottom"/>
           </v:shape>
-          <o:OLEObject Type="Embed" ProgID="PBrush" ShapeID="_x0000_s1040" DrawAspect="Content" ObjectID="_1600964931" r:id="rId41"/>
+          <o:OLEObject Type="Embed" ProgID="PBrush" ShapeID="_x0000_s1040" DrawAspect="Content" ObjectID="_1600965863" r:id="rId41"/>
         </w:pict>
       </w:r>
     </w:p>
@@ -27779,14 +27671,18 @@
         <w:outlineLvl w:val="1"/>
         <w:rPr>
           <w:rFonts w:ascii="Times New Roman" w:hAnsi="Times New Roman" w:cs="Times New Roman"/>
-          <w:sz w:val="28"/>
-          <w:szCs w:val="28"/>
-        </w:rPr>
-      </w:pPr>
-      <w:bookmarkStart w:id="60" w:name="_Toc527222735"/>
+          <w:b/>
+          <w:i/>
+          <w:sz w:val="28"/>
+          <w:szCs w:val="28"/>
+        </w:rPr>
+      </w:pPr>
+      <w:bookmarkStart w:id="60" w:name="_Toc527224242"/>
       <w:r>
         <w:rPr>
           <w:rFonts w:ascii="Times New Roman" w:hAnsi="Times New Roman" w:cs="Times New Roman"/>
+          <w:b/>
+          <w:i/>
           <w:sz w:val="28"/>
           <w:szCs w:val="28"/>
         </w:rPr>
@@ -27818,7 +27714,7 @@
             <v:imagedata r:id="rId42" o:title=""/>
             <w10:wrap type="topAndBottom"/>
           </v:shape>
-          <o:OLEObject Type="Embed" ProgID="PBrush" ShapeID="_x0000_s1039" DrawAspect="Content" ObjectID="_1600964932" r:id="rId43"/>
+          <o:OLEObject Type="Embed" ProgID="PBrush" ShapeID="_x0000_s1039" DrawAspect="Content" ObjectID="_1600965864" r:id="rId43"/>
         </w:pict>
       </w:r>
     </w:p>
@@ -28553,19 +28449,6 @@
     </w:p>
     <w:p>
       <w:pPr>
-        <w:tabs>
-          <w:tab w:val="left" w:pos="1132"/>
-        </w:tabs>
-        <w:spacing w:after="0"/>
-        <w:rPr>
-          <w:rFonts w:ascii="Times New Roman" w:hAnsi="Times New Roman" w:cs="Times New Roman"/>
-          <w:sz w:val="28"/>
-          <w:szCs w:val="28"/>
-        </w:rPr>
-      </w:pPr>
-    </w:p>
-    <w:p>
-      <w:pPr>
         <w:pStyle w:val="ListParagraph"/>
         <w:numPr>
           <w:ilvl w:val="0"/>
@@ -28578,14 +28461,18 @@
         <w:outlineLvl w:val="1"/>
         <w:rPr>
           <w:rFonts w:ascii="Times New Roman" w:hAnsi="Times New Roman" w:cs="Times New Roman"/>
-          <w:sz w:val="28"/>
-          <w:szCs w:val="28"/>
-        </w:rPr>
-      </w:pPr>
-      <w:bookmarkStart w:id="61" w:name="_Toc527222736"/>
+          <w:b/>
+          <w:i/>
+          <w:sz w:val="28"/>
+          <w:szCs w:val="28"/>
+        </w:rPr>
+      </w:pPr>
+      <w:bookmarkStart w:id="61" w:name="_Toc527224243"/>
       <w:r>
         <w:rPr>
           <w:rFonts w:ascii="Times New Roman" w:hAnsi="Times New Roman" w:cs="Times New Roman"/>
+          <w:b/>
+          <w:i/>
           <w:sz w:val="28"/>
           <w:szCs w:val="28"/>
         </w:rPr>
@@ -28630,7 +28517,7 @@
             <v:imagedata r:id="rId44" o:title=""/>
             <w10:wrap type="topAndBottom"/>
           </v:shape>
-          <o:OLEObject Type="Embed" ProgID="PBrush" ShapeID="_x0000_s1038" DrawAspect="Content" ObjectID="_1600964933" r:id="rId45"/>
+          <o:OLEObject Type="Embed" ProgID="PBrush" ShapeID="_x0000_s1038" DrawAspect="Content" ObjectID="_1600965865" r:id="rId45"/>
         </w:pict>
       </w:r>
     </w:p>
@@ -29382,19 +29269,6 @@
     </w:p>
     <w:p>
       <w:pPr>
-        <w:tabs>
-          <w:tab w:val="left" w:pos="1132"/>
-        </w:tabs>
-        <w:spacing w:after="0"/>
-        <w:rPr>
-          <w:rFonts w:ascii="Times New Roman" w:hAnsi="Times New Roman" w:cs="Times New Roman"/>
-          <w:sz w:val="28"/>
-          <w:szCs w:val="28"/>
-        </w:rPr>
-      </w:pPr>
-    </w:p>
-    <w:p>
-      <w:pPr>
         <w:pStyle w:val="ListParagraph"/>
         <w:numPr>
           <w:ilvl w:val="0"/>
@@ -29407,17 +29281,22 @@
         <w:outlineLvl w:val="1"/>
         <w:rPr>
           <w:rFonts w:ascii="Times New Roman" w:hAnsi="Times New Roman" w:cs="Times New Roman"/>
-          <w:sz w:val="28"/>
-          <w:szCs w:val="28"/>
-        </w:rPr>
-      </w:pPr>
-      <w:bookmarkStart w:id="62" w:name="_Toc527222737"/>
+          <w:b/>
+          <w:i/>
+          <w:sz w:val="28"/>
+          <w:szCs w:val="28"/>
+        </w:rPr>
+      </w:pPr>
+      <w:bookmarkStart w:id="62" w:name="_Toc527224244"/>
       <w:r>
         <w:rPr>
           <w:rFonts w:ascii="Times New Roman" w:hAnsi="Times New Roman" w:cs="Times New Roman"/>
-          <w:sz w:val="28"/>
-          <w:szCs w:val="28"/>
-        </w:rPr>
+          <w:b/>
+          <w:i/>
+          <w:sz w:val="28"/>
+          <w:szCs w:val="28"/>
+        </w:rPr>
+        <w:lastRenderedPageBreak/>
         <w:t>Perform test</w:t>
       </w:r>
       <w:bookmarkEnd w:id="62"/>
@@ -29459,7 +29338,7 @@
             <v:imagedata r:id="rId46" o:title=""/>
             <w10:wrap type="topAndBottom"/>
           </v:shape>
-          <o:OLEObject Type="Embed" ProgID="PBrush" ShapeID="_x0000_s1037" DrawAspect="Content" ObjectID="_1600964934" r:id="rId47"/>
+          <o:OLEObject Type="Embed" ProgID="PBrush" ShapeID="_x0000_s1037" DrawAspect="Content" ObjectID="_1600965866" r:id="rId47"/>
         </w:pict>
       </w:r>
     </w:p>
@@ -30161,7 +30040,16 @@
                 <w:sz w:val="28"/>
                 <w:szCs w:val="28"/>
               </w:rPr>
-              <w:t>Enter information and click next.</w:t>
+              <w:t xml:space="preserve">Enter information and click </w:t>
+            </w:r>
+            <w:r>
+              <w:rPr>
+                <w:rFonts w:ascii="Times New Roman" w:hAnsi="Times New Roman" w:cs="Times New Roman"/>
+                <w:sz w:val="28"/>
+                <w:szCs w:val="28"/>
+              </w:rPr>
+              <w:lastRenderedPageBreak/>
+              <w:t>next.</w:t>
             </w:r>
           </w:p>
         </w:tc>
@@ -30670,15 +30558,13 @@
         <w:pStyle w:val="Heading1"/>
         <w:rPr>
           <w:rFonts w:ascii="Times New Roman" w:hAnsi="Times New Roman" w:cs="Times New Roman"/>
-          <w:b w:val="0"/>
-          <w:szCs w:val="28"/>
-        </w:rPr>
-      </w:pPr>
-      <w:bookmarkStart w:id="63" w:name="_Toc527222738"/>
+          <w:szCs w:val="28"/>
+        </w:rPr>
+      </w:pPr>
+      <w:bookmarkStart w:id="63" w:name="_Toc527224245"/>
       <w:r>
         <w:rPr>
           <w:rFonts w:ascii="Times New Roman" w:hAnsi="Times New Roman" w:cs="Times New Roman"/>
-          <w:b w:val="0"/>
           <w:szCs w:val="28"/>
         </w:rPr>
         <w:t xml:space="preserve">IX. </w:t>
@@ -30686,7 +30572,6 @@
       <w:r>
         <w:rPr>
           <w:rFonts w:ascii="Times New Roman" w:hAnsi="Times New Roman" w:cs="Times New Roman"/>
-          <w:b w:val="0"/>
           <w:szCs w:val="28"/>
         </w:rPr>
         <w:t>Entity–Relationship Design:</w:t>
@@ -30699,17 +30584,19 @@
         <w:rPr>
           <w:rStyle w:val="fontstyle31"/>
           <w:rFonts w:ascii="Times New Roman" w:hAnsi="Times New Roman" w:cs="Times New Roman"/>
+          <w:b/>
           <w:i/>
           <w:color w:val="auto"/>
           <w:sz w:val="28"/>
           <w:szCs w:val="28"/>
         </w:rPr>
       </w:pPr>
-      <w:bookmarkStart w:id="64" w:name="_Toc527222739"/>
+      <w:bookmarkStart w:id="64" w:name="_Toc527224246"/>
       <w:r>
         <w:rPr>
           <w:rStyle w:val="fontstyle31"/>
           <w:rFonts w:ascii="Times New Roman" w:hAnsi="Times New Roman" w:cs="Times New Roman"/>
+          <w:b/>
           <w:i/>
           <w:color w:val="auto"/>
           <w:sz w:val="28"/>
@@ -30736,6 +30623,7 @@
           <w:rStyle w:val="fontstyle31"/>
           <w:rFonts w:ascii="Times New Roman" w:hAnsi="Times New Roman" w:cs="Times New Roman"/>
           <w:b w:val="0"/>
+          <w:noProof/>
           <w:color w:val="auto"/>
           <w:sz w:val="28"/>
           <w:szCs w:val="28"/>
@@ -30788,15 +30676,15 @@
         <w:pStyle w:val="Heading2"/>
         <w:rPr>
           <w:rFonts w:ascii="Times New Roman" w:hAnsi="Times New Roman" w:cs="Times New Roman"/>
-          <w:b w:val="0"/>
           <w:bCs w:val="0"/>
         </w:rPr>
       </w:pPr>
-      <w:bookmarkStart w:id="65" w:name="_Toc527222740"/>
+      <w:bookmarkStart w:id="65" w:name="_Toc527224247"/>
       <w:r>
         <w:rPr>
           <w:rStyle w:val="fontstyle31"/>
           <w:rFonts w:ascii="Times New Roman" w:hAnsi="Times New Roman" w:cs="Times New Roman"/>
+          <w:b/>
           <w:color w:val="auto"/>
           <w:sz w:val="28"/>
           <w:szCs w:val="28"/>
@@ -30807,7 +30695,6 @@
       <w:r>
         <w:rPr>
           <w:rFonts w:ascii="Times New Roman" w:hAnsi="Times New Roman" w:cs="Times New Roman"/>
-          <w:b w:val="0"/>
           <w:bCs w:val="0"/>
         </w:rPr>
         <w:t>Entities and Properties</w:t>
@@ -30827,7 +30714,7 @@
           <w:szCs w:val="28"/>
         </w:rPr>
       </w:pPr>
-      <w:bookmarkStart w:id="66" w:name="_Toc527222741"/>
+      <w:bookmarkStart w:id="66" w:name="_Toc527224248"/>
       <w:r>
         <w:rPr>
           <w:rFonts w:ascii="Times New Roman" w:hAnsi="Times New Roman" w:cs="Times New Roman"/>
@@ -30881,10 +30768,10 @@
     <w:p>
       <w:pPr>
         <w:spacing w:after="0"/>
-        <w:ind w:firstLine="720"/>
         <w:rPr>
           <w:rFonts w:ascii="Times New Roman" w:hAnsi="Times New Roman" w:cs="Times New Roman"/>
           <w:bCs/>
+          <w:i/>
           <w:sz w:val="28"/>
           <w:szCs w:val="28"/>
         </w:rPr>
@@ -30893,22 +30780,15 @@
         <w:rPr>
           <w:rFonts w:ascii="Times New Roman" w:hAnsi="Times New Roman" w:cs="Times New Roman"/>
           <w:bCs/>
+          <w:i/>
           <w:noProof/>
           <w:sz w:val="28"/>
           <w:szCs w:val="28"/>
         </w:rPr>
         <w:drawing>
-          <wp:anchor distT="0" distB="0" distL="114300" distR="114300" simplePos="0" relativeHeight="251678720" behindDoc="0" locked="0" layoutInCell="1" allowOverlap="1">
-            <wp:simplePos x="0" y="0"/>
-            <wp:positionH relativeFrom="column">
-              <wp:posOffset>459105</wp:posOffset>
-            </wp:positionH>
-            <wp:positionV relativeFrom="paragraph">
-              <wp:posOffset>0</wp:posOffset>
-            </wp:positionV>
+          <wp:inline distT="0" distB="0" distL="0" distR="0">
             <wp:extent cx="5943600" cy="1828800"/>
-            <wp:effectExtent l="0" t="0" r="0" b="0"/>
-            <wp:wrapTopAndBottom/>
+            <wp:effectExtent l="19050" t="0" r="0" b="0"/>
             <wp:docPr id="32" name="Picture 32"/>
             <wp:cNvGraphicFramePr>
               <a:graphicFrameLocks xmlns:a="http://schemas.openxmlformats.org/drawingml/2006/main" noChangeAspect="1"/>
@@ -30951,55 +30831,13 @@
                 </pic:pic>
               </a:graphicData>
             </a:graphic>
-          </wp:anchor>
+          </wp:inline>
         </w:drawing>
       </w:r>
-    </w:p>
-    <w:p>
-      <w:pPr>
-        <w:spacing w:after="0"/>
-        <w:ind w:firstLine="720"/>
-        <w:rPr>
-          <w:rFonts w:ascii="Times New Roman" w:hAnsi="Times New Roman" w:cs="Times New Roman"/>
-          <w:bCs/>
-          <w:sz w:val="28"/>
-          <w:szCs w:val="28"/>
-        </w:rPr>
-      </w:pPr>
-    </w:p>
-    <w:p>
-      <w:pPr>
-        <w:spacing w:after="0"/>
-        <w:ind w:firstLine="720"/>
-        <w:rPr>
-          <w:rFonts w:ascii="Times New Roman" w:hAnsi="Times New Roman" w:cs="Times New Roman"/>
-          <w:bCs/>
-          <w:sz w:val="28"/>
-          <w:szCs w:val="28"/>
-        </w:rPr>
-      </w:pPr>
-    </w:p>
-    <w:p>
-      <w:pPr>
-        <w:pStyle w:val="Heading3"/>
-        <w:rPr>
-          <w:rFonts w:ascii="Times New Roman" w:hAnsi="Times New Roman" w:cs="Times New Roman"/>
-          <w:b w:val="0"/>
-          <w:bCs w:val="0"/>
+      <w:r>
+        <w:rPr>
+          <w:rFonts w:ascii="Times New Roman" w:hAnsi="Times New Roman" w:cs="Times New Roman"/>
           <w:i/>
-          <w:color w:val="auto"/>
-          <w:sz w:val="28"/>
-          <w:szCs w:val="28"/>
-        </w:rPr>
-      </w:pPr>
-      <w:bookmarkStart w:id="67" w:name="_Toc527222742"/>
-      <w:r>
-        <w:rPr>
-          <w:rFonts w:ascii="Times New Roman" w:hAnsi="Times New Roman" w:cs="Times New Roman"/>
-          <w:b w:val="0"/>
-          <w:bCs w:val="0"/>
-          <w:i/>
-          <w:color w:val="auto"/>
           <w:sz w:val="28"/>
           <w:szCs w:val="28"/>
         </w:rPr>
@@ -31008,10 +30846,7 @@
       <w:r>
         <w:rPr>
           <w:rFonts w:ascii="Times New Roman" w:hAnsi="Times New Roman" w:cs="Times New Roman"/>
-          <w:b w:val="0"/>
-          <w:bCs w:val="0"/>
           <w:i/>
-          <w:color w:val="auto"/>
           <w:sz w:val="28"/>
           <w:szCs w:val="28"/>
         </w:rPr>
@@ -31020,49 +30855,32 @@
       <w:r>
         <w:rPr>
           <w:rFonts w:ascii="Times New Roman" w:hAnsi="Times New Roman" w:cs="Times New Roman"/>
-          <w:b w:val="0"/>
-          <w:bCs w:val="0"/>
           <w:i/>
-          <w:color w:val="auto"/>
           <w:sz w:val="28"/>
           <w:szCs w:val="28"/>
         </w:rPr>
         <w:t>Accounts Entity &amp; Properties</w:t>
       </w:r>
-      <w:bookmarkEnd w:id="67"/>
-    </w:p>
-    <w:p>
-      <w:pPr>
-        <w:spacing w:after="0"/>
-        <w:ind w:firstLine="720"/>
-        <w:rPr>
-          <w:rFonts w:ascii="Times New Roman" w:hAnsi="Times New Roman" w:cs="Times New Roman"/>
-          <w:bCs/>
+    </w:p>
+    <w:p>
+      <w:pPr>
+        <w:rPr>
+          <w:rFonts w:ascii="Times New Roman" w:hAnsi="Times New Roman" w:cs="Times New Roman"/>
+          <w:i/>
           <w:sz w:val="28"/>
           <w:szCs w:val="28"/>
         </w:rPr>
       </w:pPr>
       <w:r>
         <w:rPr>
-          <w:rFonts w:ascii="Times New Roman" w:hAnsi="Times New Roman" w:cs="Times New Roman"/>
-          <w:bCs/>
+          <w:i/>
           <w:noProof/>
-          <w:sz w:val="28"/>
-          <w:szCs w:val="28"/>
         </w:rPr>
         <w:drawing>
-          <wp:anchor distT="0" distB="0" distL="114300" distR="114300" simplePos="0" relativeHeight="251679744" behindDoc="0" locked="0" layoutInCell="1" allowOverlap="1">
-            <wp:simplePos x="0" y="0"/>
-            <wp:positionH relativeFrom="column">
-              <wp:posOffset>459105</wp:posOffset>
-            </wp:positionH>
-            <wp:positionV relativeFrom="paragraph">
-              <wp:posOffset>635</wp:posOffset>
-            </wp:positionV>
+          <wp:inline distT="0" distB="0" distL="0" distR="0">
             <wp:extent cx="5939790" cy="3180715"/>
-            <wp:effectExtent l="0" t="0" r="3810" b="635"/>
-            <wp:wrapTopAndBottom/>
-            <wp:docPr id="33" name="Picture 33"/>
+            <wp:effectExtent l="19050" t="0" r="3810" b="0"/>
+            <wp:docPr id="3" name="Picture 33"/>
             <wp:cNvGraphicFramePr>
               <a:graphicFrameLocks xmlns:a="http://schemas.openxmlformats.org/drawingml/2006/main" noChangeAspect="1"/>
             </wp:cNvGraphicFramePr>
@@ -31104,66 +30922,91 @@
                 </pic:pic>
               </a:graphicData>
             </a:graphic>
-          </wp:anchor>
+          </wp:inline>
         </w:drawing>
       </w:r>
     </w:p>
     <w:p>
       <w:pPr>
-        <w:spacing w:after="0"/>
-        <w:ind w:firstLine="720"/>
-        <w:rPr>
-          <w:rFonts w:ascii="Times New Roman" w:hAnsi="Times New Roman" w:cs="Times New Roman"/>
-          <w:bCs/>
-          <w:sz w:val="28"/>
-          <w:szCs w:val="28"/>
-        </w:rPr>
-      </w:pPr>
-    </w:p>
-    <w:p>
-      <w:pPr>
-        <w:spacing w:after="0"/>
-        <w:ind w:firstLine="720"/>
-        <w:rPr>
-          <w:rFonts w:ascii="Times New Roman" w:hAnsi="Times New Roman" w:cs="Times New Roman"/>
-          <w:bCs/>
-          <w:sz w:val="28"/>
-          <w:szCs w:val="28"/>
-        </w:rPr>
-      </w:pPr>
-    </w:p>
-    <w:p>
-      <w:pPr>
-        <w:pStyle w:val="Heading3"/>
-        <w:rPr>
-          <w:rFonts w:ascii="Times New Roman" w:hAnsi="Times New Roman" w:cs="Times New Roman"/>
-          <w:b w:val="0"/>
-          <w:bCs w:val="0"/>
+        <w:rPr>
+          <w:rFonts w:ascii="Times New Roman" w:hAnsi="Times New Roman" w:cs="Times New Roman"/>
           <w:i/>
-          <w:color w:val="auto"/>
-          <w:sz w:val="28"/>
-          <w:szCs w:val="28"/>
-        </w:rPr>
-      </w:pPr>
-      <w:bookmarkStart w:id="68" w:name="_Toc527222743"/>
+          <w:sz w:val="28"/>
+          <w:szCs w:val="28"/>
+        </w:rPr>
+      </w:pPr>
+    </w:p>
+    <w:p>
+      <w:pPr>
+        <w:rPr>
+          <w:rFonts w:ascii="Times New Roman" w:hAnsi="Times New Roman" w:cs="Times New Roman"/>
+          <w:i/>
+          <w:sz w:val="28"/>
+          <w:szCs w:val="28"/>
+        </w:rPr>
+      </w:pPr>
+    </w:p>
+    <w:p>
+      <w:pPr>
+        <w:rPr>
+          <w:rFonts w:ascii="Times New Roman" w:hAnsi="Times New Roman" w:cs="Times New Roman"/>
+          <w:i/>
+          <w:sz w:val="28"/>
+          <w:szCs w:val="28"/>
+        </w:rPr>
+      </w:pPr>
+    </w:p>
+    <w:p>
+      <w:pPr>
+        <w:rPr>
+          <w:rFonts w:ascii="Times New Roman" w:hAnsi="Times New Roman" w:cs="Times New Roman"/>
+          <w:i/>
+          <w:sz w:val="28"/>
+          <w:szCs w:val="28"/>
+        </w:rPr>
+      </w:pPr>
+    </w:p>
+    <w:p>
+      <w:pPr>
+        <w:rPr>
+          <w:rFonts w:ascii="Times New Roman" w:hAnsi="Times New Roman" w:cs="Times New Roman"/>
+          <w:i/>
+          <w:sz w:val="28"/>
+          <w:szCs w:val="28"/>
+        </w:rPr>
+      </w:pPr>
+    </w:p>
+    <w:p>
+      <w:pPr>
+        <w:rPr>
+          <w:rFonts w:ascii="Times New Roman" w:hAnsi="Times New Roman" w:cs="Times New Roman"/>
+          <w:i/>
+          <w:sz w:val="28"/>
+          <w:szCs w:val="28"/>
+        </w:rPr>
+      </w:pPr>
+    </w:p>
+    <w:p>
+      <w:pPr>
+        <w:rPr>
+          <w:i/>
+        </w:rPr>
+      </w:pPr>
       <w:r>
         <w:rPr>
           <w:rFonts w:ascii="Times New Roman" w:hAnsi="Times New Roman" w:cs="Times New Roman"/>
-          <w:b w:val="0"/>
-          <w:bCs w:val="0"/>
           <w:i/>
-          <w:color w:val="auto"/>
-          <w:sz w:val="28"/>
-          <w:szCs w:val="28"/>
-        </w:rPr>
+          <w:sz w:val="28"/>
+          <w:szCs w:val="28"/>
+        </w:rPr>
+        <w:lastRenderedPageBreak/>
         <w:t>2.3 Details Registration Entity &amp; Properties</w:t>
       </w:r>
-      <w:bookmarkEnd w:id="68"/>
     </w:p>
     <w:p>
       <w:pPr>
         <w:spacing w:after="0"/>
-        <w:ind w:firstLine="720"/>
+        <w:jc w:val="center"/>
         <w:rPr>
           <w:rFonts w:ascii="Times New Roman" w:hAnsi="Times New Roman" w:cs="Times New Roman"/>
           <w:bCs/>
@@ -31179,19 +31022,10 @@
           <w:sz w:val="28"/>
           <w:szCs w:val="28"/>
         </w:rPr>
-        <w:lastRenderedPageBreak/>
         <w:drawing>
-          <wp:anchor distT="0" distB="0" distL="114300" distR="114300" simplePos="0" relativeHeight="251680768" behindDoc="0" locked="0" layoutInCell="1" allowOverlap="1">
-            <wp:simplePos x="0" y="0"/>
-            <wp:positionH relativeFrom="column">
-              <wp:posOffset>459105</wp:posOffset>
-            </wp:positionH>
-            <wp:positionV relativeFrom="paragraph">
-              <wp:posOffset>0</wp:posOffset>
-            </wp:positionV>
-            <wp:extent cx="5939790" cy="2941955"/>
-            <wp:effectExtent l="0" t="0" r="3810" b="0"/>
-            <wp:wrapTopAndBottom/>
+          <wp:inline distT="0" distB="0" distL="0" distR="0">
+            <wp:extent cx="5682737" cy="2814638"/>
+            <wp:effectExtent l="19050" t="0" r="0" b="0"/>
             <wp:docPr id="34" name="Picture 34"/>
             <wp:cNvGraphicFramePr>
               <a:graphicFrameLocks xmlns:a="http://schemas.openxmlformats.org/drawingml/2006/main" noChangeAspect="1"/>
@@ -31221,7 +31055,7 @@
                   <pic:spPr bwMode="auto">
                     <a:xfrm>
                       <a:off x="0" y="0"/>
-                      <a:ext cx="5939790" cy="2941955"/>
+                      <a:ext cx="5682737" cy="2814638"/>
                     </a:xfrm>
                     <a:prstGeom prst="rect">
                       <a:avLst/>
@@ -31234,33 +31068,9 @@
                 </pic:pic>
               </a:graphicData>
             </a:graphic>
-          </wp:anchor>
+          </wp:inline>
         </w:drawing>
       </w:r>
-    </w:p>
-    <w:p>
-      <w:pPr>
-        <w:spacing w:after="0"/>
-        <w:ind w:firstLine="720"/>
-        <w:rPr>
-          <w:rFonts w:ascii="Times New Roman" w:hAnsi="Times New Roman" w:cs="Times New Roman"/>
-          <w:bCs/>
-          <w:sz w:val="28"/>
-          <w:szCs w:val="28"/>
-        </w:rPr>
-      </w:pPr>
-    </w:p>
-    <w:p>
-      <w:pPr>
-        <w:spacing w:after="0"/>
-        <w:ind w:firstLine="720"/>
-        <w:rPr>
-          <w:rFonts w:ascii="Times New Roman" w:hAnsi="Times New Roman" w:cs="Times New Roman"/>
-          <w:bCs/>
-          <w:sz w:val="28"/>
-          <w:szCs w:val="28"/>
-        </w:rPr>
-      </w:pPr>
     </w:p>
     <w:p>
       <w:pPr>
@@ -31275,7 +31085,7 @@
           <w:szCs w:val="28"/>
         </w:rPr>
       </w:pPr>
-      <w:bookmarkStart w:id="69" w:name="_Toc527222744"/>
+      <w:bookmarkStart w:id="67" w:name="_Toc527224249"/>
       <w:r>
         <w:rPr>
           <w:rFonts w:ascii="Times New Roman" w:hAnsi="Times New Roman" w:cs="Times New Roman"/>
@@ -31286,29 +31096,19 @@
           <w:sz w:val="28"/>
           <w:szCs w:val="28"/>
         </w:rPr>
+        <w:lastRenderedPageBreak/>
         <w:t>2.4 Schedule Entity &amp; Properties</w:t>
       </w:r>
-      <w:bookmarkEnd w:id="69"/>
-    </w:p>
-    <w:p>
-      <w:pPr>
-        <w:spacing w:after="0"/>
-        <w:ind w:firstLine="720"/>
-        <w:rPr>
-          <w:rFonts w:ascii="Times New Roman" w:hAnsi="Times New Roman" w:cs="Times New Roman"/>
-          <w:bCs/>
-          <w:sz w:val="28"/>
-          <w:szCs w:val="28"/>
-        </w:rPr>
-      </w:pPr>
-    </w:p>
-    <w:p>
-      <w:pPr>
-        <w:spacing w:after="0"/>
-        <w:ind w:firstLine="720"/>
-        <w:rPr>
-          <w:rFonts w:ascii="Times New Roman" w:hAnsi="Times New Roman" w:cs="Times New Roman"/>
-          <w:bCs/>
+      <w:bookmarkEnd w:id="67"/>
+    </w:p>
+    <w:p>
+      <w:pPr>
+        <w:pStyle w:val="Heading3"/>
+        <w:rPr>
+          <w:rFonts w:ascii="Times New Roman" w:hAnsi="Times New Roman" w:cs="Times New Roman"/>
+          <w:bCs w:val="0"/>
+          <w:i/>
+          <w:color w:val="auto"/>
           <w:sz w:val="28"/>
           <w:szCs w:val="28"/>
         </w:rPr>
@@ -31316,23 +31116,15 @@
       <w:r>
         <w:rPr>
           <w:rFonts w:ascii="Times New Roman" w:hAnsi="Times New Roman" w:cs="Times New Roman"/>
-          <w:bCs/>
+          <w:bCs w:val="0"/>
           <w:noProof/>
           <w:sz w:val="28"/>
           <w:szCs w:val="28"/>
         </w:rPr>
         <w:drawing>
-          <wp:anchor distT="0" distB="0" distL="114300" distR="114300" simplePos="0" relativeHeight="251688960" behindDoc="0" locked="0" layoutInCell="1" allowOverlap="1">
-            <wp:simplePos x="0" y="0"/>
-            <wp:positionH relativeFrom="column">
-              <wp:posOffset>0</wp:posOffset>
-            </wp:positionH>
-            <wp:positionV relativeFrom="paragraph">
-              <wp:posOffset>330835</wp:posOffset>
-            </wp:positionV>
+          <wp:inline distT="0" distB="0" distL="0" distR="0">
             <wp:extent cx="5939790" cy="2751455"/>
-            <wp:effectExtent l="0" t="0" r="3810" b="0"/>
-            <wp:wrapTopAndBottom/>
+            <wp:effectExtent l="19050" t="0" r="3810" b="0"/>
             <wp:docPr id="35" name="Picture 35"/>
             <wp:cNvGraphicFramePr>
               <a:graphicFrameLocks xmlns:a="http://schemas.openxmlformats.org/drawingml/2006/main" noChangeAspect="1"/>
@@ -31375,45 +31167,9 @@
                 </pic:pic>
               </a:graphicData>
             </a:graphic>
-          </wp:anchor>
+          </wp:inline>
         </w:drawing>
       </w:r>
-    </w:p>
-    <w:p>
-      <w:pPr>
-        <w:spacing w:after="0"/>
-        <w:ind w:firstLine="720"/>
-        <w:rPr>
-          <w:rFonts w:ascii="Times New Roman" w:hAnsi="Times New Roman" w:cs="Times New Roman"/>
-          <w:bCs/>
-          <w:sz w:val="28"/>
-          <w:szCs w:val="28"/>
-        </w:rPr>
-      </w:pPr>
-    </w:p>
-    <w:p>
-      <w:pPr>
-        <w:spacing w:after="0"/>
-        <w:ind w:firstLine="720"/>
-        <w:rPr>
-          <w:rFonts w:ascii="Times New Roman" w:hAnsi="Times New Roman" w:cs="Times New Roman"/>
-          <w:bCs/>
-          <w:sz w:val="28"/>
-          <w:szCs w:val="28"/>
-        </w:rPr>
-      </w:pPr>
-    </w:p>
-    <w:p>
-      <w:pPr>
-        <w:spacing w:after="0"/>
-        <w:ind w:firstLine="720"/>
-        <w:rPr>
-          <w:rFonts w:ascii="Times New Roman" w:hAnsi="Times New Roman" w:cs="Times New Roman"/>
-          <w:bCs/>
-          <w:sz w:val="28"/>
-          <w:szCs w:val="28"/>
-        </w:rPr>
-      </w:pPr>
     </w:p>
     <w:p>
       <w:pPr>
@@ -31428,7 +31184,7 @@
           <w:szCs w:val="28"/>
         </w:rPr>
       </w:pPr>
-      <w:bookmarkStart w:id="70" w:name="_Toc527222745"/>
+      <w:bookmarkStart w:id="68" w:name="_Toc527224250"/>
       <w:r>
         <w:rPr>
           <w:rFonts w:ascii="Times New Roman" w:hAnsi="Times New Roman" w:cs="Times New Roman"/>
@@ -31439,15 +31195,13 @@
           <w:sz w:val="28"/>
           <w:szCs w:val="28"/>
         </w:rPr>
-        <w:lastRenderedPageBreak/>
         <w:t>2.5 Exam Entity &amp; Properties</w:t>
       </w:r>
-      <w:bookmarkEnd w:id="70"/>
+      <w:bookmarkEnd w:id="68"/>
     </w:p>
     <w:p>
       <w:pPr>
         <w:spacing w:after="0"/>
-        <w:ind w:firstLine="720"/>
         <w:rPr>
           <w:rFonts w:ascii="Times New Roman" w:hAnsi="Times New Roman" w:cs="Times New Roman"/>
           <w:bCs/>
@@ -31464,17 +31218,9 @@
           <w:szCs w:val="28"/>
         </w:rPr>
         <w:drawing>
-          <wp:anchor distT="0" distB="0" distL="114300" distR="114300" simplePos="0" relativeHeight="251691008" behindDoc="0" locked="0" layoutInCell="1" allowOverlap="1">
-            <wp:simplePos x="0" y="0"/>
-            <wp:positionH relativeFrom="column">
-              <wp:posOffset>0</wp:posOffset>
-            </wp:positionH>
-            <wp:positionV relativeFrom="paragraph">
-              <wp:posOffset>331470</wp:posOffset>
-            </wp:positionV>
+          <wp:inline distT="0" distB="0" distL="0" distR="0">
             <wp:extent cx="5939790" cy="2401570"/>
-            <wp:effectExtent l="0" t="0" r="3810" b="0"/>
-            <wp:wrapTopAndBottom/>
+            <wp:effectExtent l="19050" t="0" r="3810" b="0"/>
             <wp:docPr id="36" name="Picture 36"/>
             <wp:cNvGraphicFramePr>
               <a:graphicFrameLocks xmlns:a="http://schemas.openxmlformats.org/drawingml/2006/main" noChangeAspect="1"/>
@@ -31517,14 +31263,13 @@
                 </pic:pic>
               </a:graphicData>
             </a:graphic>
-          </wp:anchor>
+          </wp:inline>
         </w:drawing>
       </w:r>
     </w:p>
     <w:p>
       <w:pPr>
         <w:spacing w:after="0"/>
-        <w:ind w:firstLine="720"/>
         <w:rPr>
           <w:rFonts w:ascii="Times New Roman" w:hAnsi="Times New Roman" w:cs="Times New Roman"/>
           <w:bCs/>
@@ -31546,7 +31291,7 @@
           <w:szCs w:val="28"/>
         </w:rPr>
       </w:pPr>
-      <w:bookmarkStart w:id="71" w:name="_Toc527222746"/>
+      <w:bookmarkStart w:id="69" w:name="_Toc527224251"/>
       <w:r>
         <w:rPr>
           <w:rFonts w:ascii="Times New Roman" w:hAnsi="Times New Roman" w:cs="Times New Roman"/>
@@ -31557,14 +31302,14 @@
           <w:sz w:val="28"/>
           <w:szCs w:val="28"/>
         </w:rPr>
+        <w:lastRenderedPageBreak/>
         <w:t>2.6 Details Exam Entity &amp; Properties</w:t>
       </w:r>
-      <w:bookmarkEnd w:id="71"/>
+      <w:bookmarkEnd w:id="69"/>
     </w:p>
     <w:p>
       <w:pPr>
         <w:spacing w:after="0"/>
-        <w:ind w:firstLine="720"/>
         <w:rPr>
           <w:rFonts w:ascii="Times New Roman" w:hAnsi="Times New Roman" w:cs="Times New Roman"/>
           <w:bCs/>
@@ -31633,7 +31378,6 @@
     <w:p>
       <w:pPr>
         <w:spacing w:after="0"/>
-        <w:ind w:firstLine="720"/>
         <w:rPr>
           <w:rFonts w:ascii="Times New Roman" w:hAnsi="Times New Roman" w:cs="Times New Roman"/>
           <w:bCs/>
@@ -31655,7 +31399,7 @@
           <w:szCs w:val="28"/>
         </w:rPr>
       </w:pPr>
-      <w:bookmarkStart w:id="72" w:name="_Toc527222747"/>
+      <w:bookmarkStart w:id="70" w:name="_Toc527224252"/>
       <w:r>
         <w:rPr>
           <w:rFonts w:ascii="Times New Roman" w:hAnsi="Times New Roman" w:cs="Times New Roman"/>
@@ -31668,12 +31412,11 @@
         </w:rPr>
         <w:t>2.7 Question Entity &amp; Properties</w:t>
       </w:r>
-      <w:bookmarkEnd w:id="72"/>
+      <w:bookmarkEnd w:id="70"/>
     </w:p>
     <w:p>
       <w:pPr>
         <w:spacing w:after="0"/>
-        <w:ind w:firstLine="720"/>
         <w:rPr>
           <w:rFonts w:ascii="Times New Roman" w:hAnsi="Times New Roman" w:cs="Times New Roman"/>
           <w:bCs/>
@@ -31689,19 +31432,10 @@
           <w:sz w:val="28"/>
           <w:szCs w:val="28"/>
         </w:rPr>
-        <w:lastRenderedPageBreak/>
         <w:drawing>
-          <wp:anchor distT="0" distB="0" distL="114300" distR="114300" simplePos="0" relativeHeight="251683840" behindDoc="0" locked="0" layoutInCell="1" allowOverlap="1">
-            <wp:simplePos x="0" y="0"/>
-            <wp:positionH relativeFrom="column">
-              <wp:posOffset>459105</wp:posOffset>
-            </wp:positionH>
-            <wp:positionV relativeFrom="paragraph">
-              <wp:posOffset>0</wp:posOffset>
-            </wp:positionV>
+          <wp:inline distT="0" distB="0" distL="0" distR="0">
             <wp:extent cx="5939790" cy="3657600"/>
-            <wp:effectExtent l="0" t="0" r="3810" b="0"/>
-            <wp:wrapTopAndBottom/>
+            <wp:effectExtent l="19050" t="0" r="3810" b="0"/>
             <wp:docPr id="38" name="Picture 38"/>
             <wp:cNvGraphicFramePr>
               <a:graphicFrameLocks xmlns:a="http://schemas.openxmlformats.org/drawingml/2006/main" noChangeAspect="1"/>
@@ -31744,14 +31478,13 @@
                 </pic:pic>
               </a:graphicData>
             </a:graphic>
-          </wp:anchor>
+          </wp:inline>
         </w:drawing>
       </w:r>
     </w:p>
     <w:p>
       <w:pPr>
         <w:spacing w:after="0"/>
-        <w:ind w:firstLine="720"/>
         <w:rPr>
           <w:rFonts w:ascii="Times New Roman" w:hAnsi="Times New Roman" w:cs="Times New Roman"/>
           <w:bCs/>
@@ -31773,7 +31506,7 @@
           <w:szCs w:val="28"/>
         </w:rPr>
       </w:pPr>
-      <w:bookmarkStart w:id="73" w:name="_Toc527222748"/>
+      <w:bookmarkStart w:id="71" w:name="_Toc527224253"/>
       <w:r>
         <w:rPr>
           <w:rFonts w:ascii="Times New Roman" w:hAnsi="Times New Roman" w:cs="Times New Roman"/>
@@ -31784,14 +31517,14 @@
           <w:sz w:val="28"/>
           <w:szCs w:val="28"/>
         </w:rPr>
+        <w:lastRenderedPageBreak/>
         <w:t>2.8 Type Of Question Entity &amp; Properties</w:t>
       </w:r>
-      <w:bookmarkEnd w:id="73"/>
+      <w:bookmarkEnd w:id="71"/>
     </w:p>
     <w:p>
       <w:pPr>
         <w:spacing w:after="0"/>
-        <w:ind w:firstLine="720"/>
         <w:rPr>
           <w:rFonts w:ascii="Times New Roman" w:hAnsi="Times New Roman" w:cs="Times New Roman"/>
           <w:bCs/>
@@ -31808,17 +31541,9 @@
           <w:szCs w:val="28"/>
         </w:rPr>
         <w:drawing>
-          <wp:anchor distT="0" distB="0" distL="114300" distR="114300" simplePos="0" relativeHeight="251693056" behindDoc="0" locked="0" layoutInCell="1" allowOverlap="1">
-            <wp:simplePos x="0" y="0"/>
-            <wp:positionH relativeFrom="column">
-              <wp:posOffset>0</wp:posOffset>
-            </wp:positionH>
-            <wp:positionV relativeFrom="paragraph">
-              <wp:posOffset>331470</wp:posOffset>
-            </wp:positionV>
+          <wp:inline distT="0" distB="0" distL="0" distR="0">
             <wp:extent cx="5215890" cy="2440940"/>
-            <wp:effectExtent l="0" t="0" r="3810" b="0"/>
-            <wp:wrapTopAndBottom/>
+            <wp:effectExtent l="19050" t="0" r="3810" b="0"/>
             <wp:docPr id="39" name="Picture 39"/>
             <wp:cNvGraphicFramePr>
               <a:graphicFrameLocks xmlns:a="http://schemas.openxmlformats.org/drawingml/2006/main" noChangeAspect="1"/>
@@ -31861,14 +31586,13 @@
                 </pic:pic>
               </a:graphicData>
             </a:graphic>
-          </wp:anchor>
+          </wp:inline>
         </w:drawing>
       </w:r>
     </w:p>
     <w:p>
       <w:pPr>
         <w:spacing w:after="0"/>
-        <w:ind w:firstLine="720"/>
         <w:rPr>
           <w:rFonts w:ascii="Times New Roman" w:hAnsi="Times New Roman" w:cs="Times New Roman"/>
           <w:bCs/>
@@ -31880,7 +31604,6 @@
     <w:p>
       <w:pPr>
         <w:spacing w:after="0"/>
-        <w:ind w:firstLine="720"/>
         <w:rPr>
           <w:rFonts w:ascii="Times New Roman" w:hAnsi="Times New Roman" w:cs="Times New Roman"/>
           <w:bCs/>
@@ -31892,7 +31615,6 @@
     <w:p>
       <w:pPr>
         <w:spacing w:after="0"/>
-        <w:ind w:firstLine="720"/>
         <w:rPr>
           <w:rFonts w:ascii="Times New Roman" w:hAnsi="Times New Roman" w:cs="Times New Roman"/>
           <w:bCs/>
@@ -31916,18 +31638,250 @@
     </w:p>
     <w:p>
       <w:pPr>
+        <w:tabs>
+          <w:tab w:val="left" w:pos="1132"/>
+        </w:tabs>
+        <w:spacing w:after="0"/>
+        <w:rPr>
+          <w:rFonts w:ascii="Times New Roman" w:hAnsi="Times New Roman" w:cs="Times New Roman"/>
+          <w:sz w:val="28"/>
+          <w:szCs w:val="28"/>
+        </w:rPr>
+      </w:pPr>
+    </w:p>
+    <w:p>
+      <w:pPr>
+        <w:tabs>
+          <w:tab w:val="left" w:pos="1132"/>
+        </w:tabs>
+        <w:spacing w:after="0"/>
+        <w:rPr>
+          <w:rFonts w:ascii="Times New Roman" w:hAnsi="Times New Roman" w:cs="Times New Roman"/>
+          <w:sz w:val="28"/>
+          <w:szCs w:val="28"/>
+        </w:rPr>
+      </w:pPr>
+    </w:p>
+    <w:p>
+      <w:pPr>
+        <w:tabs>
+          <w:tab w:val="left" w:pos="1132"/>
+        </w:tabs>
+        <w:spacing w:after="0"/>
+        <w:rPr>
+          <w:rFonts w:ascii="Times New Roman" w:hAnsi="Times New Roman" w:cs="Times New Roman"/>
+          <w:sz w:val="28"/>
+          <w:szCs w:val="28"/>
+        </w:rPr>
+      </w:pPr>
+    </w:p>
+    <w:p>
+      <w:pPr>
+        <w:tabs>
+          <w:tab w:val="left" w:pos="1132"/>
+        </w:tabs>
+        <w:spacing w:after="0"/>
+        <w:rPr>
+          <w:rFonts w:ascii="Times New Roman" w:hAnsi="Times New Roman" w:cs="Times New Roman"/>
+          <w:sz w:val="28"/>
+          <w:szCs w:val="28"/>
+        </w:rPr>
+      </w:pPr>
+    </w:p>
+    <w:p>
+      <w:pPr>
+        <w:tabs>
+          <w:tab w:val="left" w:pos="1132"/>
+        </w:tabs>
+        <w:spacing w:after="0"/>
+        <w:rPr>
+          <w:rFonts w:ascii="Times New Roman" w:hAnsi="Times New Roman" w:cs="Times New Roman"/>
+          <w:sz w:val="28"/>
+          <w:szCs w:val="28"/>
+        </w:rPr>
+      </w:pPr>
+    </w:p>
+    <w:p>
+      <w:pPr>
+        <w:tabs>
+          <w:tab w:val="left" w:pos="1132"/>
+        </w:tabs>
+        <w:spacing w:after="0"/>
+        <w:rPr>
+          <w:rFonts w:ascii="Times New Roman" w:hAnsi="Times New Roman" w:cs="Times New Roman"/>
+          <w:sz w:val="28"/>
+          <w:szCs w:val="28"/>
+        </w:rPr>
+      </w:pPr>
+    </w:p>
+    <w:p>
+      <w:pPr>
+        <w:tabs>
+          <w:tab w:val="left" w:pos="1132"/>
+        </w:tabs>
+        <w:spacing w:after="0"/>
+        <w:rPr>
+          <w:rFonts w:ascii="Times New Roman" w:hAnsi="Times New Roman" w:cs="Times New Roman"/>
+          <w:sz w:val="28"/>
+          <w:szCs w:val="28"/>
+        </w:rPr>
+      </w:pPr>
+    </w:p>
+    <w:p>
+      <w:pPr>
+        <w:tabs>
+          <w:tab w:val="left" w:pos="1132"/>
+        </w:tabs>
+        <w:spacing w:after="0"/>
+        <w:rPr>
+          <w:rFonts w:ascii="Times New Roman" w:hAnsi="Times New Roman" w:cs="Times New Roman"/>
+          <w:sz w:val="28"/>
+          <w:szCs w:val="28"/>
+        </w:rPr>
+      </w:pPr>
+    </w:p>
+    <w:p>
+      <w:pPr>
+        <w:tabs>
+          <w:tab w:val="left" w:pos="1132"/>
+        </w:tabs>
+        <w:spacing w:after="0"/>
+        <w:rPr>
+          <w:rFonts w:ascii="Times New Roman" w:hAnsi="Times New Roman" w:cs="Times New Roman"/>
+          <w:sz w:val="28"/>
+          <w:szCs w:val="28"/>
+        </w:rPr>
+      </w:pPr>
+    </w:p>
+    <w:p>
+      <w:pPr>
+        <w:tabs>
+          <w:tab w:val="left" w:pos="1132"/>
+        </w:tabs>
+        <w:spacing w:after="0"/>
+        <w:rPr>
+          <w:rFonts w:ascii="Times New Roman" w:hAnsi="Times New Roman" w:cs="Times New Roman"/>
+          <w:sz w:val="28"/>
+          <w:szCs w:val="28"/>
+        </w:rPr>
+      </w:pPr>
+    </w:p>
+    <w:p>
+      <w:pPr>
+        <w:tabs>
+          <w:tab w:val="left" w:pos="1132"/>
+        </w:tabs>
+        <w:spacing w:after="0"/>
+        <w:rPr>
+          <w:rFonts w:ascii="Times New Roman" w:hAnsi="Times New Roman" w:cs="Times New Roman"/>
+          <w:sz w:val="28"/>
+          <w:szCs w:val="28"/>
+        </w:rPr>
+      </w:pPr>
+    </w:p>
+    <w:p>
+      <w:pPr>
+        <w:tabs>
+          <w:tab w:val="left" w:pos="1132"/>
+        </w:tabs>
+        <w:spacing w:after="0"/>
+        <w:rPr>
+          <w:rFonts w:ascii="Times New Roman" w:hAnsi="Times New Roman" w:cs="Times New Roman"/>
+          <w:sz w:val="28"/>
+          <w:szCs w:val="28"/>
+        </w:rPr>
+      </w:pPr>
+    </w:p>
+    <w:p>
+      <w:pPr>
+        <w:tabs>
+          <w:tab w:val="left" w:pos="1132"/>
+        </w:tabs>
+        <w:spacing w:after="0"/>
+        <w:rPr>
+          <w:rFonts w:ascii="Times New Roman" w:hAnsi="Times New Roman" w:cs="Times New Roman"/>
+          <w:sz w:val="28"/>
+          <w:szCs w:val="28"/>
+        </w:rPr>
+      </w:pPr>
+    </w:p>
+    <w:p>
+      <w:pPr>
+        <w:tabs>
+          <w:tab w:val="left" w:pos="1132"/>
+        </w:tabs>
+        <w:spacing w:after="0"/>
+        <w:rPr>
+          <w:rFonts w:ascii="Times New Roman" w:hAnsi="Times New Roman" w:cs="Times New Roman"/>
+          <w:sz w:val="28"/>
+          <w:szCs w:val="28"/>
+        </w:rPr>
+      </w:pPr>
+    </w:p>
+    <w:p>
+      <w:pPr>
+        <w:tabs>
+          <w:tab w:val="left" w:pos="1132"/>
+        </w:tabs>
+        <w:spacing w:after="0"/>
+        <w:rPr>
+          <w:rFonts w:ascii="Times New Roman" w:hAnsi="Times New Roman" w:cs="Times New Roman"/>
+          <w:sz w:val="28"/>
+          <w:szCs w:val="28"/>
+        </w:rPr>
+      </w:pPr>
+    </w:p>
+    <w:p>
+      <w:pPr>
+        <w:tabs>
+          <w:tab w:val="left" w:pos="1132"/>
+        </w:tabs>
+        <w:spacing w:after="0"/>
+        <w:rPr>
+          <w:rFonts w:ascii="Times New Roman" w:hAnsi="Times New Roman" w:cs="Times New Roman"/>
+          <w:sz w:val="28"/>
+          <w:szCs w:val="28"/>
+        </w:rPr>
+      </w:pPr>
+    </w:p>
+    <w:p>
+      <w:pPr>
+        <w:tabs>
+          <w:tab w:val="left" w:pos="1132"/>
+        </w:tabs>
+        <w:spacing w:after="0"/>
+        <w:rPr>
+          <w:rFonts w:ascii="Times New Roman" w:hAnsi="Times New Roman" w:cs="Times New Roman"/>
+          <w:sz w:val="28"/>
+          <w:szCs w:val="28"/>
+        </w:rPr>
+      </w:pPr>
+    </w:p>
+    <w:p>
+      <w:pPr>
+        <w:tabs>
+          <w:tab w:val="left" w:pos="1132"/>
+        </w:tabs>
+        <w:spacing w:after="0"/>
+        <w:rPr>
+          <w:rFonts w:ascii="Times New Roman" w:hAnsi="Times New Roman" w:cs="Times New Roman"/>
+          <w:sz w:val="28"/>
+          <w:szCs w:val="28"/>
+        </w:rPr>
+      </w:pPr>
+    </w:p>
+    <w:p>
+      <w:pPr>
         <w:pStyle w:val="Heading1"/>
         <w:rPr>
           <w:rFonts w:ascii="Times New Roman" w:hAnsi="Times New Roman" w:cs="Times New Roman"/>
-          <w:b w:val="0"/>
-          <w:szCs w:val="28"/>
-        </w:rPr>
-      </w:pPr>
-      <w:bookmarkStart w:id="74" w:name="_Toc527222749"/>
+          <w:szCs w:val="28"/>
+        </w:rPr>
+      </w:pPr>
+      <w:bookmarkStart w:id="72" w:name="_Toc527224254"/>
       <w:r>
         <w:rPr>
           <w:rFonts w:ascii="Times New Roman" w:hAnsi="Times New Roman" w:cs="Times New Roman"/>
-          <w:b w:val="0"/>
           <w:szCs w:val="28"/>
         </w:rPr>
         <w:lastRenderedPageBreak/>
@@ -31936,12 +31890,11 @@
       <w:r>
         <w:rPr>
           <w:rFonts w:ascii="Times New Roman" w:hAnsi="Times New Roman" w:cs="Times New Roman"/>
-          <w:b w:val="0"/>
           <w:szCs w:val="28"/>
         </w:rPr>
         <w:t>.  Task sheet review 2</w:t>
       </w:r>
-      <w:bookmarkEnd w:id="74"/>
+      <w:bookmarkEnd w:id="72"/>
     </w:p>
     <w:tbl>
       <w:tblPr>
@@ -33011,8 +32964,8 @@
         <w:tblLook w:val="01E0"/>
       </w:tblPr>
       <w:tblGrid>
-        <w:gridCol w:w="4637"/>
-        <w:gridCol w:w="4984"/>
+        <w:gridCol w:w="4638"/>
+        <w:gridCol w:w="4983"/>
       </w:tblGrid>
       <w:tr>
         <w:trPr>
@@ -33065,13 +33018,15 @@
               <w:jc w:val="center"/>
               <w:rPr>
                 <w:rFonts w:ascii="Times New Roman" w:hAnsi="Times New Roman" w:cs="Times New Roman"/>
-                <w:sz w:val="28"/>
-                <w:szCs w:val="28"/>
-              </w:rPr>
-            </w:pPr>
-            <w:r>
-              <w:rPr>
-                <w:rFonts w:ascii="Times New Roman" w:hAnsi="Times New Roman" w:cs="Times New Roman"/>
+                <w:b/>
+                <w:sz w:val="28"/>
+                <w:szCs w:val="28"/>
+              </w:rPr>
+            </w:pPr>
+            <w:r>
+              <w:rPr>
+                <w:rFonts w:ascii="Times New Roman" w:hAnsi="Times New Roman" w:cs="Times New Roman"/>
+                <w:b/>
                 <w:sz w:val="28"/>
                 <w:szCs w:val="28"/>
               </w:rPr>
@@ -33087,6 +33042,7 @@
               <w:jc w:val="center"/>
               <w:rPr>
                 <w:rFonts w:ascii="Times New Roman" w:hAnsi="Times New Roman" w:cs="Times New Roman"/>
+                <w:b/>
                 <w:sz w:val="28"/>
                 <w:szCs w:val="28"/>
               </w:rPr>
@@ -33101,6 +33057,7 @@
               <w:jc w:val="center"/>
               <w:rPr>
                 <w:rFonts w:ascii="Times New Roman" w:hAnsi="Times New Roman" w:cs="Times New Roman"/>
+                <w:b/>
                 <w:sz w:val="28"/>
                 <w:szCs w:val="28"/>
               </w:rPr>
@@ -33115,6 +33072,7 @@
               <w:jc w:val="center"/>
               <w:rPr>
                 <w:rFonts w:ascii="Times New Roman" w:hAnsi="Times New Roman" w:cs="Times New Roman"/>
+                <w:b/>
                 <w:sz w:val="28"/>
                 <w:szCs w:val="28"/>
               </w:rPr>
@@ -33129,6 +33087,7 @@
               <w:jc w:val="center"/>
               <w:rPr>
                 <w:rFonts w:ascii="Times New Roman" w:hAnsi="Times New Roman" w:cs="Times New Roman"/>
+                <w:b/>
                 <w:sz w:val="28"/>
                 <w:szCs w:val="28"/>
               </w:rPr>
@@ -33143,6 +33102,7 @@
               <w:jc w:val="center"/>
               <w:rPr>
                 <w:rFonts w:ascii="Times New Roman" w:hAnsi="Times New Roman" w:cs="Times New Roman"/>
+                <w:b/>
                 <w:sz w:val="28"/>
                 <w:szCs w:val="28"/>
               </w:rPr>
@@ -33157,13 +33117,15 @@
               <w:jc w:val="center"/>
               <w:rPr>
                 <w:rFonts w:ascii="Times New Roman" w:hAnsi="Times New Roman" w:cs="Times New Roman"/>
-                <w:sz w:val="28"/>
-                <w:szCs w:val="28"/>
-              </w:rPr>
-            </w:pPr>
-            <w:r>
-              <w:rPr>
-                <w:rFonts w:ascii="Times New Roman" w:hAnsi="Times New Roman" w:cs="Times New Roman"/>
+                <w:b/>
+                <w:sz w:val="28"/>
+                <w:szCs w:val="28"/>
+              </w:rPr>
+            </w:pPr>
+            <w:r>
+              <w:rPr>
+                <w:rFonts w:ascii="Times New Roman" w:hAnsi="Times New Roman" w:cs="Times New Roman"/>
+                <w:b/>
                 <w:sz w:val="28"/>
                 <w:szCs w:val="28"/>
               </w:rPr>
@@ -33184,13 +33146,15 @@
               <w:jc w:val="center"/>
               <w:rPr>
                 <w:rFonts w:ascii="Times New Roman" w:hAnsi="Times New Roman" w:cs="Times New Roman"/>
-                <w:sz w:val="28"/>
-                <w:szCs w:val="28"/>
-              </w:rPr>
-            </w:pPr>
-            <w:r>
-              <w:rPr>
-                <w:rFonts w:ascii="Times New Roman" w:hAnsi="Times New Roman" w:cs="Times New Roman"/>
+                <w:b/>
+                <w:sz w:val="28"/>
+                <w:szCs w:val="28"/>
+              </w:rPr>
+            </w:pPr>
+            <w:r>
+              <w:rPr>
+                <w:rFonts w:ascii="Times New Roman" w:hAnsi="Times New Roman" w:cs="Times New Roman"/>
+                <w:b/>
                 <w:sz w:val="28"/>
                 <w:szCs w:val="28"/>
               </w:rPr>
@@ -33206,6 +33170,7 @@
               <w:jc w:val="center"/>
               <w:rPr>
                 <w:rFonts w:ascii="Times New Roman" w:hAnsi="Times New Roman" w:cs="Times New Roman"/>
+                <w:b/>
                 <w:sz w:val="28"/>
                 <w:szCs w:val="28"/>
               </w:rPr>
@@ -33220,6 +33185,7 @@
               <w:jc w:val="center"/>
               <w:rPr>
                 <w:rFonts w:ascii="Times New Roman" w:hAnsi="Times New Roman" w:cs="Times New Roman"/>
+                <w:b/>
                 <w:sz w:val="28"/>
                 <w:szCs w:val="28"/>
               </w:rPr>
@@ -33234,6 +33200,7 @@
               <w:jc w:val="center"/>
               <w:rPr>
                 <w:rFonts w:ascii="Times New Roman" w:hAnsi="Times New Roman" w:cs="Times New Roman"/>
+                <w:b/>
                 <w:sz w:val="28"/>
                 <w:szCs w:val="28"/>
               </w:rPr>
@@ -33248,6 +33215,7 @@
               <w:jc w:val="center"/>
               <w:rPr>
                 <w:rFonts w:ascii="Times New Roman" w:hAnsi="Times New Roman" w:cs="Times New Roman"/>
+                <w:b/>
                 <w:sz w:val="28"/>
                 <w:szCs w:val="28"/>
               </w:rPr>
@@ -33262,6 +33230,7 @@
               <w:jc w:val="center"/>
               <w:rPr>
                 <w:rFonts w:ascii="Times New Roman" w:hAnsi="Times New Roman" w:cs="Times New Roman"/>
+                <w:b/>
                 <w:sz w:val="28"/>
                 <w:szCs w:val="28"/>
               </w:rPr>
@@ -33276,13 +33245,15 @@
               <w:jc w:val="center"/>
               <w:rPr>
                 <w:rFonts w:ascii="Times New Roman" w:hAnsi="Times New Roman" w:cs="Times New Roman"/>
-                <w:sz w:val="28"/>
-                <w:szCs w:val="28"/>
-              </w:rPr>
-            </w:pPr>
-            <w:r>
-              <w:rPr>
-                <w:rFonts w:ascii="Times New Roman" w:hAnsi="Times New Roman" w:cs="Times New Roman"/>
+                <w:b/>
+                <w:sz w:val="28"/>
+                <w:szCs w:val="28"/>
+              </w:rPr>
+            </w:pPr>
+            <w:r>
+              <w:rPr>
+                <w:rFonts w:ascii="Times New Roman" w:hAnsi="Times New Roman" w:cs="Times New Roman"/>
+                <w:b/>
                 <w:sz w:val="28"/>
                 <w:szCs w:val="28"/>
               </w:rPr>
@@ -33449,7 +33420,7 @@
             <w:sz w:val="28"/>
             <w:szCs w:val="28"/>
           </w:rPr>
-          <w:t>2</w:t>
+          <w:t>10</w:t>
         </w:r>
         <w:r>
           <w:rPr>
@@ -33580,8 +33551,8 @@
   <w:abstractNum w:abstractNumId="1">
     <w:nsid w:val="10D03C00"/>
     <w:multiLevelType w:val="hybridMultilevel"/>
-    <w:tmpl w:val="B3E4AA3E"/>
-    <w:lvl w:ilvl="0" w:tplc="0409000F">
+    <w:tmpl w:val="6BF65842"/>
+    <w:lvl w:ilvl="0" w:tplc="7696B3B6">
       <w:start w:val="1"/>
       <w:numFmt w:val="decimal"/>
       <w:lvlText w:val="%1."/>
@@ -33591,6 +33562,8 @@
       </w:pPr>
       <w:rPr>
         <w:rFonts w:hint="default"/>
+        <w:b/>
+        <w:i/>
       </w:rPr>
     </w:lvl>
     <w:lvl w:ilvl="1" w:tplc="04090019" w:tentative="1">
@@ -34021,6 +33994,95 @@
     </w:lvl>
   </w:abstractNum>
   <w:abstractNum w:abstractNumId="6">
+    <w:nsid w:val="3A452DA6"/>
+    <w:multiLevelType w:val="hybridMultilevel"/>
+    <w:tmpl w:val="CE80AD6C"/>
+    <w:lvl w:ilvl="0" w:tplc="F1A006F8">
+      <w:start w:val="1"/>
+      <w:numFmt w:val="upperRoman"/>
+      <w:lvlText w:val="%1."/>
+      <w:lvlJc w:val="left"/>
+      <w:pPr>
+        <w:ind w:left="1080" w:hanging="720"/>
+      </w:pPr>
+      <w:rPr>
+        <w:rFonts w:hint="default"/>
+      </w:rPr>
+    </w:lvl>
+    <w:lvl w:ilvl="1" w:tplc="04090019" w:tentative="1">
+      <w:start w:val="1"/>
+      <w:numFmt w:val="lowerLetter"/>
+      <w:lvlText w:val="%2."/>
+      <w:lvlJc w:val="left"/>
+      <w:pPr>
+        <w:ind w:left="1440" w:hanging="360"/>
+      </w:pPr>
+    </w:lvl>
+    <w:lvl w:ilvl="2" w:tplc="0409001B" w:tentative="1">
+      <w:start w:val="1"/>
+      <w:numFmt w:val="lowerRoman"/>
+      <w:lvlText w:val="%3."/>
+      <w:lvlJc w:val="right"/>
+      <w:pPr>
+        <w:ind w:left="2160" w:hanging="180"/>
+      </w:pPr>
+    </w:lvl>
+    <w:lvl w:ilvl="3" w:tplc="0409000F" w:tentative="1">
+      <w:start w:val="1"/>
+      <w:numFmt w:val="decimal"/>
+      <w:lvlText w:val="%4."/>
+      <w:lvlJc w:val="left"/>
+      <w:pPr>
+        <w:ind w:left="2880" w:hanging="360"/>
+      </w:pPr>
+    </w:lvl>
+    <w:lvl w:ilvl="4" w:tplc="04090019" w:tentative="1">
+      <w:start w:val="1"/>
+      <w:numFmt w:val="lowerLetter"/>
+      <w:lvlText w:val="%5."/>
+      <w:lvlJc w:val="left"/>
+      <w:pPr>
+        <w:ind w:left="3600" w:hanging="360"/>
+      </w:pPr>
+    </w:lvl>
+    <w:lvl w:ilvl="5" w:tplc="0409001B" w:tentative="1">
+      <w:start w:val="1"/>
+      <w:numFmt w:val="lowerRoman"/>
+      <w:lvlText w:val="%6."/>
+      <w:lvlJc w:val="right"/>
+      <w:pPr>
+        <w:ind w:left="4320" w:hanging="180"/>
+      </w:pPr>
+    </w:lvl>
+    <w:lvl w:ilvl="6" w:tplc="0409000F" w:tentative="1">
+      <w:start w:val="1"/>
+      <w:numFmt w:val="decimal"/>
+      <w:lvlText w:val="%7."/>
+      <w:lvlJc w:val="left"/>
+      <w:pPr>
+        <w:ind w:left="5040" w:hanging="360"/>
+      </w:pPr>
+    </w:lvl>
+    <w:lvl w:ilvl="7" w:tplc="04090019" w:tentative="1">
+      <w:start w:val="1"/>
+      <w:numFmt w:val="lowerLetter"/>
+      <w:lvlText w:val="%8."/>
+      <w:lvlJc w:val="left"/>
+      <w:pPr>
+        <w:ind w:left="5760" w:hanging="360"/>
+      </w:pPr>
+    </w:lvl>
+    <w:lvl w:ilvl="8" w:tplc="0409001B" w:tentative="1">
+      <w:start w:val="1"/>
+      <w:numFmt w:val="lowerRoman"/>
+      <w:lvlText w:val="%9."/>
+      <w:lvlJc w:val="right"/>
+      <w:pPr>
+        <w:ind w:left="6480" w:hanging="180"/>
+      </w:pPr>
+    </w:lvl>
+  </w:abstractNum>
+  <w:abstractNum w:abstractNumId="7">
     <w:nsid w:val="573C614B"/>
     <w:multiLevelType w:val="multilevel"/>
     <w:tmpl w:val="DFF8DAEC"/>
@@ -34160,7 +34222,7 @@
       </w:rPr>
     </w:lvl>
   </w:abstractNum>
-  <w:abstractNum w:abstractNumId="7">
+  <w:abstractNum w:abstractNumId="8">
     <w:nsid w:val="703E50D6"/>
     <w:multiLevelType w:val="hybridMultilevel"/>
     <w:tmpl w:val="914CBEBC"/>
@@ -34250,7 +34312,7 @@
       </w:pPr>
     </w:lvl>
   </w:abstractNum>
-  <w:abstractNum w:abstractNumId="8">
+  <w:abstractNum w:abstractNumId="9">
     <w:nsid w:val="734E5972"/>
     <w:multiLevelType w:val="hybridMultilevel"/>
     <w:tmpl w:val="63CE34D4"/>
@@ -34400,16 +34462,16 @@
     <w:abstractNumId w:val="4"/>
   </w:num>
   <w:num w:numId="4">
-    <w:abstractNumId w:val="7"/>
+    <w:abstractNumId w:val="8"/>
   </w:num>
   <w:num w:numId="5">
     <w:abstractNumId w:val="1"/>
   </w:num>
   <w:num w:numId="6">
-    <w:abstractNumId w:val="6"/>
+    <w:abstractNumId w:val="7"/>
   </w:num>
   <w:num w:numId="7">
-    <w:abstractNumId w:val="8"/>
+    <w:abstractNumId w:val="9"/>
   </w:num>
   <w:num w:numId="8">
     <w:abstractNumId w:val="0"/>
@@ -34427,6 +34489,9 @@
   </w:num>
   <w:num w:numId="9">
     <w:abstractNumId w:val="3"/>
+  </w:num>
+  <w:num w:numId="10">
+    <w:abstractNumId w:val="6"/>
   </w:num>
 </w:numbering>
 </file>
@@ -35265,7 +35330,7 @@
 </file>
 
 <file path=customXml/itemProps1.xml><?xml version="1.0" encoding="utf-8"?>
-<ds:datastoreItem xmlns:ds="http://schemas.openxmlformats.org/officeDocument/2006/customXml" ds:itemID="{FC50F5AA-3B95-4264-8D4D-2A95C66A36E5}">
+<ds:datastoreItem xmlns:ds="http://schemas.openxmlformats.org/officeDocument/2006/customXml" ds:itemID="{AE696FF3-9B8E-45DF-A2FF-20E57548CEED}">
   <ds:schemaRefs>
     <ds:schemaRef ds:uri="http://schemas.openxmlformats.org/officeDocument/2006/bibliography"/>
   </ds:schemaRefs>
